--- a/Finding/Testing/Phase 1/Expirement 4/Prompt 1.2/deepseek.docx
+++ b/Finding/Testing/Phase 1/Expirement 4/Prompt 1.2/deepseek.docx
@@ -8,10 +8,6660 @@
           <w:rFonts w:ascii="Calibri" w:hAnsi="Calibri" w:cs="Calibri"/>
         </w:rPr>
       </w:pPr>
+      <w:r>
+        <w:rPr>
+          <w:rFonts w:ascii="Calibri" w:hAnsi="Calibri" w:cs="Calibri"/>
+          <w:b/>
+          <w:bCs/>
+        </w:rPr>
+        <w:t>Document:</w:t>
+      </w:r>
+      <w:r>
+        <w:rPr>
+          <w:rFonts w:ascii="Calibri" w:hAnsi="Calibri" w:cs="Calibri"/>
+        </w:rPr>
+        <w:t> SRS for Marvel Electronics and Home Entertainment E-Store (Version 4.0)</w:t>
+      </w:r>
+      <w:r>
+        <w:rPr>
+          <w:rFonts w:ascii="Calibri" w:hAnsi="Calibri" w:cs="Calibri"/>
+        </w:rPr>
+        <w:br/>
+      </w:r>
+      <w:r>
+        <w:rPr>
+          <w:rFonts w:ascii="Calibri" w:hAnsi="Calibri" w:cs="Calibri"/>
+          <w:b/>
+          <w:bCs/>
+        </w:rPr>
+        <w:t>QA Analyst:</w:t>
+      </w:r>
+      <w:r>
+        <w:rPr>
+          <w:rFonts w:ascii="Calibri" w:hAnsi="Calibri" w:cs="Calibri"/>
+        </w:rPr>
+        <w:t> AI QA Engineer</w:t>
+      </w:r>
+      <w:r>
+        <w:rPr>
+          <w:rFonts w:ascii="Calibri" w:hAnsi="Calibri" w:cs="Calibri"/>
+        </w:rPr>
+        <w:br/>
+      </w:r>
+      <w:r>
+        <w:rPr>
+          <w:rFonts w:ascii="Calibri" w:hAnsi="Calibri" w:cs="Calibri"/>
+          <w:b/>
+          <w:bCs/>
+        </w:rPr>
+        <w:t>Date:</w:t>
+      </w:r>
+      <w:r>
+        <w:rPr>
+          <w:rFonts w:ascii="Calibri" w:hAnsi="Calibri" w:cs="Calibri"/>
+        </w:rPr>
+        <w:t> May 11, 2025</w:t>
+      </w:r>
+    </w:p>
+    <w:p>
+      <w:pPr>
+        <w:rPr>
+          <w:rFonts w:ascii="Calibri" w:hAnsi="Calibri" w:cs="Calibri"/>
+        </w:rPr>
+      </w:pPr>
+      <w:r>
+        <w:rPr>
+          <w:rFonts w:ascii="Calibri" w:hAnsi="Calibri" w:cs="Calibri"/>
+        </w:rPr>
+        <w:pict w14:anchorId="094649D1">
+          <v:rect id="_x0000_i1031" style="width:0;height:.75pt" o:hralign="center" o:hrstd="t" o:hrnoshade="t" o:hr="t" fillcolor="#0f1115" stroked="f"/>
+        </w:pict>
+      </w:r>
+    </w:p>
+    <w:p>
+      <w:pPr>
+        <w:rPr>
+          <w:rFonts w:ascii="Calibri" w:hAnsi="Calibri" w:cs="Calibri"/>
+          <w:b/>
+          <w:bCs/>
+        </w:rPr>
+      </w:pPr>
+      <w:r>
+        <w:rPr>
+          <w:rFonts w:ascii="Calibri" w:hAnsi="Calibri" w:cs="Calibri"/>
+          <w:b/>
+          <w:bCs/>
+        </w:rPr>
+        <w:t>Test Case Document</w:t>
+      </w:r>
+    </w:p>
+    <w:p>
+      <w:pPr>
+        <w:rPr>
+          <w:rFonts w:ascii="Calibri" w:hAnsi="Calibri" w:cs="Calibri"/>
+        </w:rPr>
+      </w:pPr>
+      <w:r>
+        <w:rPr>
+          <w:rFonts w:ascii="Calibri" w:hAnsi="Calibri" w:cs="Calibri"/>
+          <w:b/>
+          <w:bCs/>
+        </w:rPr>
+        <w:t>Module:</w:t>
+      </w:r>
+      <w:r>
+        <w:rPr>
+          <w:rFonts w:ascii="Calibri" w:hAnsi="Calibri" w:cs="Calibri"/>
+        </w:rPr>
+        <w:t> User Account &amp; Profile Management</w:t>
+      </w:r>
+    </w:p>
+    <w:tbl>
+      <w:tblPr>
+        <w:tblStyle w:val="TableGrid"/>
+        <w:tblW w:w="0" w:type="auto"/>
+        <w:tblLook w:val="04A0" w:firstRow="1" w:lastRow="0" w:firstColumn="1" w:lastColumn="0" w:noHBand="0" w:noVBand="1"/>
+      </w:tblPr>
+      <w:tblGrid>
+        <w:gridCol w:w="1140"/>
+        <w:gridCol w:w="1162"/>
+        <w:gridCol w:w="1051"/>
+        <w:gridCol w:w="1191"/>
+        <w:gridCol w:w="2231"/>
+        <w:gridCol w:w="1031"/>
+        <w:gridCol w:w="1208"/>
+        <w:gridCol w:w="816"/>
+        <w:gridCol w:w="960"/>
+      </w:tblGrid>
+      <w:tr>
+        <w:tc>
+          <w:tcPr>
+            <w:tcW w:w="0" w:type="auto"/>
+            <w:hideMark/>
+          </w:tcPr>
+          <w:p>
+            <w:pPr>
+              <w:spacing w:after="160" w:line="278" w:lineRule="auto"/>
+              <w:rPr>
+                <w:rFonts w:ascii="Calibri" w:hAnsi="Calibri" w:cs="Calibri"/>
+              </w:rPr>
+            </w:pPr>
+            <w:r>
+              <w:rPr>
+                <w:rFonts w:ascii="Calibri" w:hAnsi="Calibri" w:cs="Calibri"/>
+              </w:rPr>
+              <w:t>Requirement ID</w:t>
+            </w:r>
+          </w:p>
+        </w:tc>
+        <w:tc>
+          <w:tcPr>
+            <w:tcW w:w="0" w:type="auto"/>
+            <w:hideMark/>
+          </w:tcPr>
+          <w:p>
+            <w:pPr>
+              <w:spacing w:after="160" w:line="278" w:lineRule="auto"/>
+              <w:rPr>
+                <w:rFonts w:ascii="Calibri" w:hAnsi="Calibri" w:cs="Calibri"/>
+              </w:rPr>
+            </w:pPr>
+            <w:r>
+              <w:rPr>
+                <w:rFonts w:ascii="Calibri" w:hAnsi="Calibri" w:cs="Calibri"/>
+              </w:rPr>
+              <w:t>Test Case ID</w:t>
+            </w:r>
+          </w:p>
+        </w:tc>
+        <w:tc>
+          <w:tcPr>
+            <w:tcW w:w="0" w:type="auto"/>
+            <w:hideMark/>
+          </w:tcPr>
+          <w:p>
+            <w:pPr>
+              <w:spacing w:after="160" w:line="278" w:lineRule="auto"/>
+              <w:rPr>
+                <w:rFonts w:ascii="Calibri" w:hAnsi="Calibri" w:cs="Calibri"/>
+              </w:rPr>
+            </w:pPr>
+            <w:r>
+              <w:rPr>
+                <w:rFonts w:ascii="Calibri" w:hAnsi="Calibri" w:cs="Calibri"/>
+              </w:rPr>
+              <w:t>Objective</w:t>
+            </w:r>
+          </w:p>
+        </w:tc>
+        <w:tc>
+          <w:tcPr>
+            <w:tcW w:w="0" w:type="auto"/>
+            <w:hideMark/>
+          </w:tcPr>
+          <w:p>
+            <w:pPr>
+              <w:spacing w:after="160" w:line="278" w:lineRule="auto"/>
+              <w:rPr>
+                <w:rFonts w:ascii="Calibri" w:hAnsi="Calibri" w:cs="Calibri"/>
+              </w:rPr>
+            </w:pPr>
+            <w:r>
+              <w:rPr>
+                <w:rFonts w:ascii="Calibri" w:hAnsi="Calibri" w:cs="Calibri"/>
+              </w:rPr>
+              <w:t>Preconditions</w:t>
+            </w:r>
+          </w:p>
+        </w:tc>
+        <w:tc>
+          <w:tcPr>
+            <w:tcW w:w="0" w:type="auto"/>
+            <w:hideMark/>
+          </w:tcPr>
+          <w:p>
+            <w:pPr>
+              <w:spacing w:after="160" w:line="278" w:lineRule="auto"/>
+              <w:rPr>
+                <w:rFonts w:ascii="Calibri" w:hAnsi="Calibri" w:cs="Calibri"/>
+              </w:rPr>
+            </w:pPr>
+            <w:r>
+              <w:rPr>
+                <w:rFonts w:ascii="Calibri" w:hAnsi="Calibri" w:cs="Calibri"/>
+              </w:rPr>
+              <w:t>Test Data</w:t>
+            </w:r>
+          </w:p>
+        </w:tc>
+        <w:tc>
+          <w:tcPr>
+            <w:tcW w:w="0" w:type="auto"/>
+            <w:hideMark/>
+          </w:tcPr>
+          <w:p>
+            <w:pPr>
+              <w:spacing w:after="160" w:line="278" w:lineRule="auto"/>
+              <w:rPr>
+                <w:rFonts w:ascii="Calibri" w:hAnsi="Calibri" w:cs="Calibri"/>
+              </w:rPr>
+            </w:pPr>
+            <w:r>
+              <w:rPr>
+                <w:rFonts w:ascii="Calibri" w:hAnsi="Calibri" w:cs="Calibri"/>
+              </w:rPr>
+              <w:t>Steps</w:t>
+            </w:r>
+          </w:p>
+        </w:tc>
+        <w:tc>
+          <w:tcPr>
+            <w:tcW w:w="0" w:type="auto"/>
+            <w:hideMark/>
+          </w:tcPr>
+          <w:p>
+            <w:pPr>
+              <w:spacing w:after="160" w:line="278" w:lineRule="auto"/>
+              <w:rPr>
+                <w:rFonts w:ascii="Calibri" w:hAnsi="Calibri" w:cs="Calibri"/>
+              </w:rPr>
+            </w:pPr>
+            <w:r>
+              <w:rPr>
+                <w:rFonts w:ascii="Calibri" w:hAnsi="Calibri" w:cs="Calibri"/>
+              </w:rPr>
+              <w:t>Expected Results</w:t>
+            </w:r>
+          </w:p>
+        </w:tc>
+        <w:tc>
+          <w:tcPr>
+            <w:tcW w:w="0" w:type="auto"/>
+            <w:hideMark/>
+          </w:tcPr>
+          <w:p>
+            <w:pPr>
+              <w:spacing w:after="160" w:line="278" w:lineRule="auto"/>
+              <w:rPr>
+                <w:rFonts w:ascii="Calibri" w:hAnsi="Calibri" w:cs="Calibri"/>
+              </w:rPr>
+            </w:pPr>
+            <w:r>
+              <w:rPr>
+                <w:rFonts w:ascii="Calibri" w:hAnsi="Calibri" w:cs="Calibri"/>
+              </w:rPr>
+              <w:t>Priority</w:t>
+            </w:r>
+          </w:p>
+        </w:tc>
+        <w:tc>
+          <w:tcPr>
+            <w:tcW w:w="0" w:type="auto"/>
+            <w:hideMark/>
+          </w:tcPr>
+          <w:p>
+            <w:pPr>
+              <w:spacing w:after="160" w:line="278" w:lineRule="auto"/>
+              <w:rPr>
+                <w:rFonts w:ascii="Calibri" w:hAnsi="Calibri" w:cs="Calibri"/>
+              </w:rPr>
+            </w:pPr>
+            <w:r>
+              <w:rPr>
+                <w:rFonts w:ascii="Calibri" w:hAnsi="Calibri" w:cs="Calibri"/>
+              </w:rPr>
+              <w:t>Type</w:t>
+            </w:r>
+          </w:p>
+        </w:tc>
+      </w:tr>
+      <w:tr>
+        <w:tc>
+          <w:tcPr>
+            <w:tcW w:w="0" w:type="auto"/>
+            <w:hideMark/>
+          </w:tcPr>
+          <w:p>
+            <w:pPr>
+              <w:spacing w:after="160" w:line="278" w:lineRule="auto"/>
+              <w:rPr>
+                <w:rFonts w:ascii="Calibri" w:hAnsi="Calibri" w:cs="Calibri"/>
+              </w:rPr>
+            </w:pPr>
+            <w:r>
+              <w:rPr>
+                <w:rFonts w:ascii="Calibri" w:hAnsi="Calibri" w:cs="Calibri"/>
+              </w:rPr>
+              <w:t>3.1.5</w:t>
+            </w:r>
+          </w:p>
+        </w:tc>
+        <w:tc>
+          <w:tcPr>
+            <w:tcW w:w="0" w:type="auto"/>
+            <w:hideMark/>
+          </w:tcPr>
+          <w:p>
+            <w:pPr>
+              <w:spacing w:after="160" w:line="278" w:lineRule="auto"/>
+              <w:rPr>
+                <w:rFonts w:ascii="Calibri" w:hAnsi="Calibri" w:cs="Calibri"/>
+              </w:rPr>
+            </w:pPr>
+            <w:r>
+              <w:rPr>
+                <w:rFonts w:ascii="Calibri" w:hAnsi="Calibri" w:cs="Calibri"/>
+                <w:b/>
+                <w:bCs/>
+              </w:rPr>
+              <w:t>TC-AUTH-01</w:t>
+            </w:r>
+            <w:r>
+              <w:rPr>
+                <w:rFonts w:ascii="Calibri" w:hAnsi="Calibri" w:cs="Calibri"/>
+              </w:rPr>
+              <w:t> (Positive)</w:t>
+            </w:r>
+          </w:p>
+        </w:tc>
+        <w:tc>
+          <w:tcPr>
+            <w:tcW w:w="0" w:type="auto"/>
+            <w:hideMark/>
+          </w:tcPr>
+          <w:p>
+            <w:pPr>
+              <w:spacing w:after="160" w:line="278" w:lineRule="auto"/>
+              <w:rPr>
+                <w:rFonts w:ascii="Calibri" w:hAnsi="Calibri" w:cs="Calibri"/>
+              </w:rPr>
+            </w:pPr>
+            <w:r>
+              <w:rPr>
+                <w:rFonts w:ascii="Calibri" w:hAnsi="Calibri" w:cs="Calibri"/>
+              </w:rPr>
+              <w:t>Verify successful user login with valid credentials.</w:t>
+            </w:r>
+          </w:p>
+        </w:tc>
+        <w:tc>
+          <w:tcPr>
+            <w:tcW w:w="0" w:type="auto"/>
+            <w:hideMark/>
+          </w:tcPr>
+          <w:p>
+            <w:pPr>
+              <w:spacing w:after="160" w:line="278" w:lineRule="auto"/>
+              <w:rPr>
+                <w:rFonts w:ascii="Calibri" w:hAnsi="Calibri" w:cs="Calibri"/>
+              </w:rPr>
+            </w:pPr>
+            <w:r>
+              <w:rPr>
+                <w:rFonts w:ascii="Calibri" w:hAnsi="Calibri" w:cs="Calibri"/>
+              </w:rPr>
+              <w:t>1. User is registered in the system.</w:t>
+            </w:r>
+            <w:r>
+              <w:rPr>
+                <w:rFonts w:ascii="Calibri" w:hAnsi="Calibri" w:cs="Calibri"/>
+              </w:rPr>
+              <w:br/>
+              <w:t>2. User is on the login page.</w:t>
+            </w:r>
+          </w:p>
+        </w:tc>
+        <w:tc>
+          <w:tcPr>
+            <w:tcW w:w="0" w:type="auto"/>
+            <w:hideMark/>
+          </w:tcPr>
+          <w:p>
+            <w:pPr>
+              <w:spacing w:after="160" w:line="278" w:lineRule="auto"/>
+              <w:rPr>
+                <w:rFonts w:ascii="Calibri" w:hAnsi="Calibri" w:cs="Calibri"/>
+              </w:rPr>
+            </w:pPr>
+            <w:r>
+              <w:rPr>
+                <w:rFonts w:ascii="Calibri" w:hAnsi="Calibri" w:cs="Calibri"/>
+              </w:rPr>
+              <w:t>Username: </w:t>
+            </w:r>
+            <w:proofErr w:type="spellStart"/>
+            <w:r>
+              <w:rPr>
+                <w:rFonts w:ascii="Calibri" w:hAnsi="Calibri" w:cs="Calibri"/>
+              </w:rPr>
+              <w:t>testuser</w:t>
+            </w:r>
+            <w:proofErr w:type="spellEnd"/>
+            <w:r>
+              <w:rPr>
+                <w:rFonts w:ascii="Calibri" w:hAnsi="Calibri" w:cs="Calibri"/>
+              </w:rPr>
+              <w:br/>
+              <w:t>Password: Pass123!</w:t>
+            </w:r>
+          </w:p>
+        </w:tc>
+        <w:tc>
+          <w:tcPr>
+            <w:tcW w:w="0" w:type="auto"/>
+            <w:hideMark/>
+          </w:tcPr>
+          <w:p>
+            <w:pPr>
+              <w:spacing w:after="160" w:line="278" w:lineRule="auto"/>
+              <w:rPr>
+                <w:rFonts w:ascii="Calibri" w:hAnsi="Calibri" w:cs="Calibri"/>
+              </w:rPr>
+            </w:pPr>
+            <w:r>
+              <w:rPr>
+                <w:rFonts w:ascii="Calibri" w:hAnsi="Calibri" w:cs="Calibri"/>
+              </w:rPr>
+              <w:t>1. Enter valid username.</w:t>
+            </w:r>
+            <w:r>
+              <w:rPr>
+                <w:rFonts w:ascii="Calibri" w:hAnsi="Calibri" w:cs="Calibri"/>
+              </w:rPr>
+              <w:br/>
+              <w:t>2. Enter valid password.</w:t>
+            </w:r>
+            <w:r>
+              <w:rPr>
+                <w:rFonts w:ascii="Calibri" w:hAnsi="Calibri" w:cs="Calibri"/>
+              </w:rPr>
+              <w:br/>
+              <w:t>3. Click 'Login'.</w:t>
+            </w:r>
+          </w:p>
+        </w:tc>
+        <w:tc>
+          <w:tcPr>
+            <w:tcW w:w="0" w:type="auto"/>
+            <w:hideMark/>
+          </w:tcPr>
+          <w:p>
+            <w:pPr>
+              <w:spacing w:after="160" w:line="278" w:lineRule="auto"/>
+              <w:rPr>
+                <w:rFonts w:ascii="Calibri" w:hAnsi="Calibri" w:cs="Calibri"/>
+              </w:rPr>
+            </w:pPr>
+            <w:r>
+              <w:rPr>
+                <w:rFonts w:ascii="Calibri" w:hAnsi="Calibri" w:cs="Calibri"/>
+              </w:rPr>
+              <w:t>User is authenticated and redirected to the home page or dashboard.</w:t>
+            </w:r>
+          </w:p>
+        </w:tc>
+        <w:tc>
+          <w:tcPr>
+            <w:tcW w:w="0" w:type="auto"/>
+            <w:hideMark/>
+          </w:tcPr>
+          <w:p>
+            <w:pPr>
+              <w:spacing w:after="160" w:line="278" w:lineRule="auto"/>
+              <w:rPr>
+                <w:rFonts w:ascii="Calibri" w:hAnsi="Calibri" w:cs="Calibri"/>
+              </w:rPr>
+            </w:pPr>
+            <w:r>
+              <w:rPr>
+                <w:rFonts w:ascii="Calibri" w:hAnsi="Calibri" w:cs="Calibri"/>
+              </w:rPr>
+              <w:t>High</w:t>
+            </w:r>
+          </w:p>
+        </w:tc>
+        <w:tc>
+          <w:tcPr>
+            <w:tcW w:w="0" w:type="auto"/>
+            <w:hideMark/>
+          </w:tcPr>
+          <w:p>
+            <w:pPr>
+              <w:spacing w:after="160" w:line="278" w:lineRule="auto"/>
+              <w:rPr>
+                <w:rFonts w:ascii="Calibri" w:hAnsi="Calibri" w:cs="Calibri"/>
+              </w:rPr>
+            </w:pPr>
+            <w:r>
+              <w:rPr>
+                <w:rFonts w:ascii="Calibri" w:hAnsi="Calibri" w:cs="Calibri"/>
+              </w:rPr>
+              <w:t>Functional</w:t>
+            </w:r>
+          </w:p>
+        </w:tc>
+      </w:tr>
+      <w:tr>
+        <w:tc>
+          <w:tcPr>
+            <w:tcW w:w="0" w:type="auto"/>
+            <w:hideMark/>
+          </w:tcPr>
+          <w:p>
+            <w:pPr>
+              <w:spacing w:after="160" w:line="278" w:lineRule="auto"/>
+              <w:rPr>
+                <w:rFonts w:ascii="Calibri" w:hAnsi="Calibri" w:cs="Calibri"/>
+              </w:rPr>
+            </w:pPr>
+            <w:r>
+              <w:rPr>
+                <w:rFonts w:ascii="Calibri" w:hAnsi="Calibri" w:cs="Calibri"/>
+              </w:rPr>
+              <w:t>3.1.5</w:t>
+            </w:r>
+          </w:p>
+        </w:tc>
+        <w:tc>
+          <w:tcPr>
+            <w:tcW w:w="0" w:type="auto"/>
+            <w:hideMark/>
+          </w:tcPr>
+          <w:p>
+            <w:pPr>
+              <w:spacing w:after="160" w:line="278" w:lineRule="auto"/>
+              <w:rPr>
+                <w:rFonts w:ascii="Calibri" w:hAnsi="Calibri" w:cs="Calibri"/>
+              </w:rPr>
+            </w:pPr>
+            <w:r>
+              <w:rPr>
+                <w:rFonts w:ascii="Calibri" w:hAnsi="Calibri" w:cs="Calibri"/>
+                <w:b/>
+                <w:bCs/>
+              </w:rPr>
+              <w:t>TC-AUTH-02</w:t>
+            </w:r>
+            <w:r>
+              <w:rPr>
+                <w:rFonts w:ascii="Calibri" w:hAnsi="Calibri" w:cs="Calibri"/>
+              </w:rPr>
+              <w:t> (Negative)</w:t>
+            </w:r>
+          </w:p>
+        </w:tc>
+        <w:tc>
+          <w:tcPr>
+            <w:tcW w:w="0" w:type="auto"/>
+            <w:hideMark/>
+          </w:tcPr>
+          <w:p>
+            <w:pPr>
+              <w:spacing w:after="160" w:line="278" w:lineRule="auto"/>
+              <w:rPr>
+                <w:rFonts w:ascii="Calibri" w:hAnsi="Calibri" w:cs="Calibri"/>
+              </w:rPr>
+            </w:pPr>
+            <w:r>
+              <w:rPr>
+                <w:rFonts w:ascii="Calibri" w:hAnsi="Calibri" w:cs="Calibri"/>
+              </w:rPr>
+              <w:t>Verify login fails with an invalid password.</w:t>
+            </w:r>
+          </w:p>
+        </w:tc>
+        <w:tc>
+          <w:tcPr>
+            <w:tcW w:w="0" w:type="auto"/>
+            <w:hideMark/>
+          </w:tcPr>
+          <w:p>
+            <w:pPr>
+              <w:spacing w:after="160" w:line="278" w:lineRule="auto"/>
+              <w:rPr>
+                <w:rFonts w:ascii="Calibri" w:hAnsi="Calibri" w:cs="Calibri"/>
+              </w:rPr>
+            </w:pPr>
+            <w:r>
+              <w:rPr>
+                <w:rFonts w:ascii="Calibri" w:hAnsi="Calibri" w:cs="Calibri"/>
+              </w:rPr>
+              <w:t>1. User is registered.</w:t>
+            </w:r>
+            <w:r>
+              <w:rPr>
+                <w:rFonts w:ascii="Calibri" w:hAnsi="Calibri" w:cs="Calibri"/>
+              </w:rPr>
+              <w:br/>
+              <w:t>2. User is on the login page.</w:t>
+            </w:r>
+          </w:p>
+        </w:tc>
+        <w:tc>
+          <w:tcPr>
+            <w:tcW w:w="0" w:type="auto"/>
+            <w:hideMark/>
+          </w:tcPr>
+          <w:p>
+            <w:pPr>
+              <w:spacing w:after="160" w:line="278" w:lineRule="auto"/>
+              <w:rPr>
+                <w:rFonts w:ascii="Calibri" w:hAnsi="Calibri" w:cs="Calibri"/>
+              </w:rPr>
+            </w:pPr>
+            <w:r>
+              <w:rPr>
+                <w:rFonts w:ascii="Calibri" w:hAnsi="Calibri" w:cs="Calibri"/>
+              </w:rPr>
+              <w:t>Username: </w:t>
+            </w:r>
+            <w:proofErr w:type="spellStart"/>
+            <w:r>
+              <w:rPr>
+                <w:rFonts w:ascii="Calibri" w:hAnsi="Calibri" w:cs="Calibri"/>
+              </w:rPr>
+              <w:t>testuser</w:t>
+            </w:r>
+            <w:proofErr w:type="spellEnd"/>
+            <w:r>
+              <w:rPr>
+                <w:rFonts w:ascii="Calibri" w:hAnsi="Calibri" w:cs="Calibri"/>
+              </w:rPr>
+              <w:br/>
+              <w:t>Password: </w:t>
+            </w:r>
+            <w:proofErr w:type="spellStart"/>
+            <w:r>
+              <w:rPr>
+                <w:rFonts w:ascii="Calibri" w:hAnsi="Calibri" w:cs="Calibri"/>
+              </w:rPr>
+              <w:t>WrongPass</w:t>
+            </w:r>
+            <w:proofErr w:type="spellEnd"/>
+            <w:r>
+              <w:rPr>
+                <w:rFonts w:ascii="Calibri" w:hAnsi="Calibri" w:cs="Calibri"/>
+              </w:rPr>
+              <w:t>!</w:t>
+            </w:r>
+          </w:p>
+        </w:tc>
+        <w:tc>
+          <w:tcPr>
+            <w:tcW w:w="0" w:type="auto"/>
+            <w:hideMark/>
+          </w:tcPr>
+          <w:p>
+            <w:pPr>
+              <w:spacing w:after="160" w:line="278" w:lineRule="auto"/>
+              <w:rPr>
+                <w:rFonts w:ascii="Calibri" w:hAnsi="Calibri" w:cs="Calibri"/>
+              </w:rPr>
+            </w:pPr>
+            <w:r>
+              <w:rPr>
+                <w:rFonts w:ascii="Calibri" w:hAnsi="Calibri" w:cs="Calibri"/>
+              </w:rPr>
+              <w:t>1. Enter valid username.</w:t>
+            </w:r>
+            <w:r>
+              <w:rPr>
+                <w:rFonts w:ascii="Calibri" w:hAnsi="Calibri" w:cs="Calibri"/>
+              </w:rPr>
+              <w:br/>
+              <w:t>2. Enter invalid password.</w:t>
+            </w:r>
+            <w:r>
+              <w:rPr>
+                <w:rFonts w:ascii="Calibri" w:hAnsi="Calibri" w:cs="Calibri"/>
+              </w:rPr>
+              <w:br/>
+              <w:t>3. Click 'Login'.</w:t>
+            </w:r>
+          </w:p>
+        </w:tc>
+        <w:tc>
+          <w:tcPr>
+            <w:tcW w:w="0" w:type="auto"/>
+            <w:hideMark/>
+          </w:tcPr>
+          <w:p>
+            <w:pPr>
+              <w:spacing w:after="160" w:line="278" w:lineRule="auto"/>
+              <w:rPr>
+                <w:rFonts w:ascii="Calibri" w:hAnsi="Calibri" w:cs="Calibri"/>
+              </w:rPr>
+            </w:pPr>
+            <w:proofErr w:type="gramStart"/>
+            <w:r>
+              <w:rPr>
+                <w:rFonts w:ascii="Calibri" w:hAnsi="Calibri" w:cs="Calibri"/>
+              </w:rPr>
+              <w:t>System</w:t>
+            </w:r>
+            <w:proofErr w:type="gramEnd"/>
+            <w:r>
+              <w:rPr>
+                <w:rFonts w:ascii="Calibri" w:hAnsi="Calibri" w:cs="Calibri"/>
+              </w:rPr>
+              <w:t xml:space="preserve"> displays an error message: "Invalid username or password." User is not logged in.</w:t>
+            </w:r>
+          </w:p>
+        </w:tc>
+        <w:tc>
+          <w:tcPr>
+            <w:tcW w:w="0" w:type="auto"/>
+            <w:hideMark/>
+          </w:tcPr>
+          <w:p>
+            <w:pPr>
+              <w:spacing w:after="160" w:line="278" w:lineRule="auto"/>
+              <w:rPr>
+                <w:rFonts w:ascii="Calibri" w:hAnsi="Calibri" w:cs="Calibri"/>
+              </w:rPr>
+            </w:pPr>
+            <w:r>
+              <w:rPr>
+                <w:rFonts w:ascii="Calibri" w:hAnsi="Calibri" w:cs="Calibri"/>
+              </w:rPr>
+              <w:t>High</w:t>
+            </w:r>
+          </w:p>
+        </w:tc>
+        <w:tc>
+          <w:tcPr>
+            <w:tcW w:w="0" w:type="auto"/>
+            <w:hideMark/>
+          </w:tcPr>
+          <w:p>
+            <w:pPr>
+              <w:spacing w:after="160" w:line="278" w:lineRule="auto"/>
+              <w:rPr>
+                <w:rFonts w:ascii="Calibri" w:hAnsi="Calibri" w:cs="Calibri"/>
+              </w:rPr>
+            </w:pPr>
+            <w:r>
+              <w:rPr>
+                <w:rFonts w:ascii="Calibri" w:hAnsi="Calibri" w:cs="Calibri"/>
+              </w:rPr>
+              <w:t>Functional</w:t>
+            </w:r>
+          </w:p>
+        </w:tc>
+      </w:tr>
+      <w:tr>
+        <w:tc>
+          <w:tcPr>
+            <w:tcW w:w="0" w:type="auto"/>
+            <w:hideMark/>
+          </w:tcPr>
+          <w:p>
+            <w:pPr>
+              <w:spacing w:after="160" w:line="278" w:lineRule="auto"/>
+              <w:rPr>
+                <w:rFonts w:ascii="Calibri" w:hAnsi="Calibri" w:cs="Calibri"/>
+              </w:rPr>
+            </w:pPr>
+            <w:r>
+              <w:rPr>
+                <w:rFonts w:ascii="Calibri" w:hAnsi="Calibri" w:cs="Calibri"/>
+              </w:rPr>
+              <w:t>3.1.5</w:t>
+            </w:r>
+          </w:p>
+        </w:tc>
+        <w:tc>
+          <w:tcPr>
+            <w:tcW w:w="0" w:type="auto"/>
+            <w:hideMark/>
+          </w:tcPr>
+          <w:p>
+            <w:pPr>
+              <w:spacing w:after="160" w:line="278" w:lineRule="auto"/>
+              <w:rPr>
+                <w:rFonts w:ascii="Calibri" w:hAnsi="Calibri" w:cs="Calibri"/>
+              </w:rPr>
+            </w:pPr>
+            <w:r>
+              <w:rPr>
+                <w:rFonts w:ascii="Calibri" w:hAnsi="Calibri" w:cs="Calibri"/>
+                <w:b/>
+                <w:bCs/>
+              </w:rPr>
+              <w:t>TC-PROF-01</w:t>
+            </w:r>
+            <w:r>
+              <w:rPr>
+                <w:rFonts w:ascii="Calibri" w:hAnsi="Calibri" w:cs="Calibri"/>
+              </w:rPr>
+              <w:t> (Positive)</w:t>
+            </w:r>
+          </w:p>
+        </w:tc>
+        <w:tc>
+          <w:tcPr>
+            <w:tcW w:w="0" w:type="auto"/>
+            <w:hideMark/>
+          </w:tcPr>
+          <w:p>
+            <w:pPr>
+              <w:spacing w:after="160" w:line="278" w:lineRule="auto"/>
+              <w:rPr>
+                <w:rFonts w:ascii="Calibri" w:hAnsi="Calibri" w:cs="Calibri"/>
+              </w:rPr>
+            </w:pPr>
+            <w:proofErr w:type="gramStart"/>
+            <w:r>
+              <w:rPr>
+                <w:rFonts w:ascii="Calibri" w:hAnsi="Calibri" w:cs="Calibri"/>
+              </w:rPr>
+              <w:t>Verify</w:t>
+            </w:r>
+            <w:proofErr w:type="gramEnd"/>
+            <w:r>
+              <w:rPr>
+                <w:rFonts w:ascii="Calibri" w:hAnsi="Calibri" w:cs="Calibri"/>
+              </w:rPr>
+              <w:t xml:space="preserve"> a new user can successfully create a profile.</w:t>
+            </w:r>
+          </w:p>
+        </w:tc>
+        <w:tc>
+          <w:tcPr>
+            <w:tcW w:w="0" w:type="auto"/>
+            <w:hideMark/>
+          </w:tcPr>
+          <w:p>
+            <w:pPr>
+              <w:spacing w:after="160" w:line="278" w:lineRule="auto"/>
+              <w:rPr>
+                <w:rFonts w:ascii="Calibri" w:hAnsi="Calibri" w:cs="Calibri"/>
+              </w:rPr>
+            </w:pPr>
+            <w:r>
+              <w:rPr>
+                <w:rFonts w:ascii="Calibri" w:hAnsi="Calibri" w:cs="Calibri"/>
+              </w:rPr>
+              <w:t>User is not logged in and is on the registration page.</w:t>
+            </w:r>
+          </w:p>
+        </w:tc>
+        <w:tc>
+          <w:tcPr>
+            <w:tcW w:w="0" w:type="auto"/>
+            <w:hideMark/>
+          </w:tcPr>
+          <w:p>
+            <w:pPr>
+              <w:spacing w:after="160" w:line="278" w:lineRule="auto"/>
+              <w:rPr>
+                <w:rFonts w:ascii="Calibri" w:hAnsi="Calibri" w:cs="Calibri"/>
+              </w:rPr>
+            </w:pPr>
+            <w:r>
+              <w:rPr>
+                <w:rFonts w:ascii="Calibri" w:hAnsi="Calibri" w:cs="Calibri"/>
+              </w:rPr>
+              <w:t>Email: new.user@email.com</w:t>
+            </w:r>
+            <w:r>
+              <w:rPr>
+                <w:rFonts w:ascii="Calibri" w:hAnsi="Calibri" w:cs="Calibri"/>
+              </w:rPr>
+              <w:br/>
+              <w:t>Password: NewUser123!</w:t>
+            </w:r>
+          </w:p>
+        </w:tc>
+        <w:tc>
+          <w:tcPr>
+            <w:tcW w:w="0" w:type="auto"/>
+            <w:hideMark/>
+          </w:tcPr>
+          <w:p>
+            <w:pPr>
+              <w:spacing w:after="160" w:line="278" w:lineRule="auto"/>
+              <w:rPr>
+                <w:rFonts w:ascii="Calibri" w:hAnsi="Calibri" w:cs="Calibri"/>
+              </w:rPr>
+            </w:pPr>
+            <w:r>
+              <w:rPr>
+                <w:rFonts w:ascii="Calibri" w:hAnsi="Calibri" w:cs="Calibri"/>
+              </w:rPr>
+              <w:t>1. Fill in all required profile fields with valid data.</w:t>
+            </w:r>
+            <w:r>
+              <w:rPr>
+                <w:rFonts w:ascii="Calibri" w:hAnsi="Calibri" w:cs="Calibri"/>
+              </w:rPr>
+              <w:br/>
+              <w:t xml:space="preserve">2. </w:t>
+            </w:r>
+            <w:r>
+              <w:rPr>
+                <w:rFonts w:ascii="Calibri" w:hAnsi="Calibri" w:cs="Calibri"/>
+              </w:rPr>
+              <w:lastRenderedPageBreak/>
+              <w:t>Submit the registration form.</w:t>
+            </w:r>
+          </w:p>
+        </w:tc>
+        <w:tc>
+          <w:tcPr>
+            <w:tcW w:w="0" w:type="auto"/>
+            <w:hideMark/>
+          </w:tcPr>
+          <w:p>
+            <w:pPr>
+              <w:spacing w:after="160" w:line="278" w:lineRule="auto"/>
+              <w:rPr>
+                <w:rFonts w:ascii="Calibri" w:hAnsi="Calibri" w:cs="Calibri"/>
+              </w:rPr>
+            </w:pPr>
+            <w:r>
+              <w:rPr>
+                <w:rFonts w:ascii="Calibri" w:hAnsi="Calibri" w:cs="Calibri"/>
+              </w:rPr>
+              <w:lastRenderedPageBreak/>
+              <w:t xml:space="preserve">System creates the profile, logs the user in, and displays a success </w:t>
+            </w:r>
+            <w:r>
+              <w:rPr>
+                <w:rFonts w:ascii="Calibri" w:hAnsi="Calibri" w:cs="Calibri"/>
+              </w:rPr>
+              <w:lastRenderedPageBreak/>
+              <w:t xml:space="preserve">message. A confirmation email </w:t>
+            </w:r>
+            <w:proofErr w:type="gramStart"/>
+            <w:r>
+              <w:rPr>
+                <w:rFonts w:ascii="Calibri" w:hAnsi="Calibri" w:cs="Calibri"/>
+              </w:rPr>
+              <w:t>is</w:t>
+            </w:r>
+            <w:proofErr w:type="gramEnd"/>
+            <w:r>
+              <w:rPr>
+                <w:rFonts w:ascii="Calibri" w:hAnsi="Calibri" w:cs="Calibri"/>
+              </w:rPr>
+              <w:t xml:space="preserve"> sent.</w:t>
+            </w:r>
+          </w:p>
+        </w:tc>
+        <w:tc>
+          <w:tcPr>
+            <w:tcW w:w="0" w:type="auto"/>
+            <w:hideMark/>
+          </w:tcPr>
+          <w:p>
+            <w:pPr>
+              <w:spacing w:after="160" w:line="278" w:lineRule="auto"/>
+              <w:rPr>
+                <w:rFonts w:ascii="Calibri" w:hAnsi="Calibri" w:cs="Calibri"/>
+              </w:rPr>
+            </w:pPr>
+            <w:r>
+              <w:rPr>
+                <w:rFonts w:ascii="Calibri" w:hAnsi="Calibri" w:cs="Calibri"/>
+              </w:rPr>
+              <w:lastRenderedPageBreak/>
+              <w:t>High</w:t>
+            </w:r>
+          </w:p>
+        </w:tc>
+        <w:tc>
+          <w:tcPr>
+            <w:tcW w:w="0" w:type="auto"/>
+            <w:hideMark/>
+          </w:tcPr>
+          <w:p>
+            <w:pPr>
+              <w:spacing w:after="160" w:line="278" w:lineRule="auto"/>
+              <w:rPr>
+                <w:rFonts w:ascii="Calibri" w:hAnsi="Calibri" w:cs="Calibri"/>
+              </w:rPr>
+            </w:pPr>
+            <w:r>
+              <w:rPr>
+                <w:rFonts w:ascii="Calibri" w:hAnsi="Calibri" w:cs="Calibri"/>
+              </w:rPr>
+              <w:t>Functional</w:t>
+            </w:r>
+          </w:p>
+        </w:tc>
+      </w:tr>
+      <w:tr>
+        <w:tc>
+          <w:tcPr>
+            <w:tcW w:w="0" w:type="auto"/>
+            <w:hideMark/>
+          </w:tcPr>
+          <w:p>
+            <w:pPr>
+              <w:spacing w:after="160" w:line="278" w:lineRule="auto"/>
+              <w:rPr>
+                <w:rFonts w:ascii="Calibri" w:hAnsi="Calibri" w:cs="Calibri"/>
+              </w:rPr>
+            </w:pPr>
+            <w:r>
+              <w:rPr>
+                <w:rFonts w:ascii="Calibri" w:hAnsi="Calibri" w:cs="Calibri"/>
+              </w:rPr>
+              <w:t>3.1.6</w:t>
+            </w:r>
+          </w:p>
+        </w:tc>
+        <w:tc>
+          <w:tcPr>
+            <w:tcW w:w="0" w:type="auto"/>
+            <w:hideMark/>
+          </w:tcPr>
+          <w:p>
+            <w:pPr>
+              <w:spacing w:after="160" w:line="278" w:lineRule="auto"/>
+              <w:rPr>
+                <w:rFonts w:ascii="Calibri" w:hAnsi="Calibri" w:cs="Calibri"/>
+              </w:rPr>
+            </w:pPr>
+            <w:r>
+              <w:rPr>
+                <w:rFonts w:ascii="Calibri" w:hAnsi="Calibri" w:cs="Calibri"/>
+                <w:b/>
+                <w:bCs/>
+              </w:rPr>
+              <w:t>TC-PROF-02</w:t>
+            </w:r>
+            <w:r>
+              <w:rPr>
+                <w:rFonts w:ascii="Calibri" w:hAnsi="Calibri" w:cs="Calibri"/>
+              </w:rPr>
+              <w:t> (Positive)</w:t>
+            </w:r>
+          </w:p>
+        </w:tc>
+        <w:tc>
+          <w:tcPr>
+            <w:tcW w:w="0" w:type="auto"/>
+            <w:hideMark/>
+          </w:tcPr>
+          <w:p>
+            <w:pPr>
+              <w:spacing w:after="160" w:line="278" w:lineRule="auto"/>
+              <w:rPr>
+                <w:rFonts w:ascii="Calibri" w:hAnsi="Calibri" w:cs="Calibri"/>
+              </w:rPr>
+            </w:pPr>
+            <w:r>
+              <w:rPr>
+                <w:rFonts w:ascii="Calibri" w:hAnsi="Calibri" w:cs="Calibri"/>
+              </w:rPr>
+              <w:t>Verify order history is displayed in the user profile.</w:t>
+            </w:r>
+          </w:p>
+        </w:tc>
+        <w:tc>
+          <w:tcPr>
+            <w:tcW w:w="0" w:type="auto"/>
+            <w:hideMark/>
+          </w:tcPr>
+          <w:p>
+            <w:pPr>
+              <w:spacing w:after="160" w:line="278" w:lineRule="auto"/>
+              <w:rPr>
+                <w:rFonts w:ascii="Calibri" w:hAnsi="Calibri" w:cs="Calibri"/>
+              </w:rPr>
+            </w:pPr>
+            <w:r>
+              <w:rPr>
+                <w:rFonts w:ascii="Calibri" w:hAnsi="Calibri" w:cs="Calibri"/>
+              </w:rPr>
+              <w:t>1. User is logged in.</w:t>
+            </w:r>
+            <w:r>
+              <w:rPr>
+                <w:rFonts w:ascii="Calibri" w:hAnsi="Calibri" w:cs="Calibri"/>
+              </w:rPr>
+              <w:br/>
+              <w:t xml:space="preserve">2. User has at least one </w:t>
+            </w:r>
+            <w:proofErr w:type="gramStart"/>
+            <w:r>
+              <w:rPr>
+                <w:rFonts w:ascii="Calibri" w:hAnsi="Calibri" w:cs="Calibri"/>
+              </w:rPr>
+              <w:t>completed</w:t>
+            </w:r>
+            <w:proofErr w:type="gramEnd"/>
+            <w:r>
+              <w:rPr>
+                <w:rFonts w:ascii="Calibri" w:hAnsi="Calibri" w:cs="Calibri"/>
+              </w:rPr>
+              <w:t xml:space="preserve"> and one active order.</w:t>
+            </w:r>
+          </w:p>
+        </w:tc>
+        <w:tc>
+          <w:tcPr>
+            <w:tcW w:w="0" w:type="auto"/>
+            <w:hideMark/>
+          </w:tcPr>
+          <w:p>
+            <w:pPr>
+              <w:spacing w:after="160" w:line="278" w:lineRule="auto"/>
+              <w:rPr>
+                <w:rFonts w:ascii="Calibri" w:hAnsi="Calibri" w:cs="Calibri"/>
+              </w:rPr>
+            </w:pPr>
+            <w:r>
+              <w:rPr>
+                <w:rFonts w:ascii="Calibri" w:hAnsi="Calibri" w:cs="Calibri"/>
+              </w:rPr>
+              <w:t>N/A</w:t>
+            </w:r>
+          </w:p>
+        </w:tc>
+        <w:tc>
+          <w:tcPr>
+            <w:tcW w:w="0" w:type="auto"/>
+            <w:hideMark/>
+          </w:tcPr>
+          <w:p>
+            <w:pPr>
+              <w:spacing w:after="160" w:line="278" w:lineRule="auto"/>
+              <w:rPr>
+                <w:rFonts w:ascii="Calibri" w:hAnsi="Calibri" w:cs="Calibri"/>
+              </w:rPr>
+            </w:pPr>
+            <w:r>
+              <w:rPr>
+                <w:rFonts w:ascii="Calibri" w:hAnsi="Calibri" w:cs="Calibri"/>
+              </w:rPr>
+              <w:t>1. Navigate to 'My Profile' -&gt; 'Order History'.</w:t>
+            </w:r>
+          </w:p>
+        </w:tc>
+        <w:tc>
+          <w:tcPr>
+            <w:tcW w:w="0" w:type="auto"/>
+            <w:hideMark/>
+          </w:tcPr>
+          <w:p>
+            <w:pPr>
+              <w:spacing w:after="160" w:line="278" w:lineRule="auto"/>
+              <w:rPr>
+                <w:rFonts w:ascii="Calibri" w:hAnsi="Calibri" w:cs="Calibri"/>
+              </w:rPr>
+            </w:pPr>
+            <w:r>
+              <w:rPr>
+                <w:rFonts w:ascii="Calibri" w:hAnsi="Calibri" w:cs="Calibri"/>
+              </w:rPr>
+              <w:t xml:space="preserve">Both active and completed orders are displayed in a list. </w:t>
+            </w:r>
+            <w:proofErr w:type="gramStart"/>
+            <w:r>
+              <w:rPr>
+                <w:rFonts w:ascii="Calibri" w:hAnsi="Calibri" w:cs="Calibri"/>
+              </w:rPr>
+              <w:t>User</w:t>
+            </w:r>
+            <w:proofErr w:type="gramEnd"/>
+            <w:r>
+              <w:rPr>
+                <w:rFonts w:ascii="Calibri" w:hAnsi="Calibri" w:cs="Calibri"/>
+              </w:rPr>
+              <w:t xml:space="preserve"> can select any order.</w:t>
+            </w:r>
+          </w:p>
+        </w:tc>
+        <w:tc>
+          <w:tcPr>
+            <w:tcW w:w="0" w:type="auto"/>
+            <w:hideMark/>
+          </w:tcPr>
+          <w:p>
+            <w:pPr>
+              <w:spacing w:after="160" w:line="278" w:lineRule="auto"/>
+              <w:rPr>
+                <w:rFonts w:ascii="Calibri" w:hAnsi="Calibri" w:cs="Calibri"/>
+              </w:rPr>
+            </w:pPr>
+            <w:r>
+              <w:rPr>
+                <w:rFonts w:ascii="Calibri" w:hAnsi="Calibri" w:cs="Calibri"/>
+              </w:rPr>
+              <w:t>Medium</w:t>
+            </w:r>
+          </w:p>
+        </w:tc>
+        <w:tc>
+          <w:tcPr>
+            <w:tcW w:w="0" w:type="auto"/>
+            <w:hideMark/>
+          </w:tcPr>
+          <w:p>
+            <w:pPr>
+              <w:spacing w:after="160" w:line="278" w:lineRule="auto"/>
+              <w:rPr>
+                <w:rFonts w:ascii="Calibri" w:hAnsi="Calibri" w:cs="Calibri"/>
+              </w:rPr>
+            </w:pPr>
+            <w:r>
+              <w:rPr>
+                <w:rFonts w:ascii="Calibri" w:hAnsi="Calibri" w:cs="Calibri"/>
+              </w:rPr>
+              <w:t>Functional</w:t>
+            </w:r>
+          </w:p>
+        </w:tc>
+      </w:tr>
+    </w:tbl>
+    <w:p>
+      <w:pPr>
+        <w:rPr>
+          <w:rFonts w:ascii="Calibri" w:hAnsi="Calibri" w:cs="Calibri"/>
+        </w:rPr>
+      </w:pPr>
+      <w:r>
+        <w:rPr>
+          <w:rFonts w:ascii="Calibri" w:hAnsi="Calibri" w:cs="Calibri"/>
+          <w:b/>
+          <w:bCs/>
+        </w:rPr>
+        <w:t>Module:</w:t>
+      </w:r>
+      <w:r>
+        <w:rPr>
+          <w:rFonts w:ascii="Calibri" w:hAnsi="Calibri" w:cs="Calibri"/>
+        </w:rPr>
+        <w:t> Product Search &amp; Catalog</w:t>
+      </w:r>
+    </w:p>
+    <w:tbl>
+      <w:tblPr>
+        <w:tblStyle w:val="TableGrid"/>
+        <w:tblW w:w="0" w:type="auto"/>
+        <w:tblLook w:val="04A0" w:firstRow="1" w:lastRow="0" w:firstColumn="1" w:lastColumn="0" w:noHBand="0" w:noVBand="1"/>
+      </w:tblPr>
+      <w:tblGrid>
+        <w:gridCol w:w="1092"/>
+        <w:gridCol w:w="1172"/>
+        <w:gridCol w:w="1243"/>
+        <w:gridCol w:w="1138"/>
+        <w:gridCol w:w="2056"/>
+        <w:gridCol w:w="1221"/>
+        <w:gridCol w:w="1164"/>
+        <w:gridCol w:w="784"/>
+        <w:gridCol w:w="920"/>
+      </w:tblGrid>
+      <w:tr>
+        <w:tc>
+          <w:tcPr>
+            <w:tcW w:w="0" w:type="auto"/>
+            <w:hideMark/>
+          </w:tcPr>
+          <w:p>
+            <w:pPr>
+              <w:spacing w:after="160" w:line="278" w:lineRule="auto"/>
+              <w:rPr>
+                <w:rFonts w:ascii="Calibri" w:hAnsi="Calibri" w:cs="Calibri"/>
+              </w:rPr>
+            </w:pPr>
+            <w:r>
+              <w:rPr>
+                <w:rFonts w:ascii="Calibri" w:hAnsi="Calibri" w:cs="Calibri"/>
+              </w:rPr>
+              <w:t>Requirement ID</w:t>
+            </w:r>
+          </w:p>
+        </w:tc>
+        <w:tc>
+          <w:tcPr>
+            <w:tcW w:w="0" w:type="auto"/>
+            <w:hideMark/>
+          </w:tcPr>
+          <w:p>
+            <w:pPr>
+              <w:spacing w:after="160" w:line="278" w:lineRule="auto"/>
+              <w:rPr>
+                <w:rFonts w:ascii="Calibri" w:hAnsi="Calibri" w:cs="Calibri"/>
+              </w:rPr>
+            </w:pPr>
+            <w:r>
+              <w:rPr>
+                <w:rFonts w:ascii="Calibri" w:hAnsi="Calibri" w:cs="Calibri"/>
+              </w:rPr>
+              <w:t>Test Case ID</w:t>
+            </w:r>
+          </w:p>
+        </w:tc>
+        <w:tc>
+          <w:tcPr>
+            <w:tcW w:w="0" w:type="auto"/>
+            <w:hideMark/>
+          </w:tcPr>
+          <w:p>
+            <w:pPr>
+              <w:spacing w:after="160" w:line="278" w:lineRule="auto"/>
+              <w:rPr>
+                <w:rFonts w:ascii="Calibri" w:hAnsi="Calibri" w:cs="Calibri"/>
+              </w:rPr>
+            </w:pPr>
+            <w:r>
+              <w:rPr>
+                <w:rFonts w:ascii="Calibri" w:hAnsi="Calibri" w:cs="Calibri"/>
+              </w:rPr>
+              <w:t>Objective</w:t>
+            </w:r>
+          </w:p>
+        </w:tc>
+        <w:tc>
+          <w:tcPr>
+            <w:tcW w:w="0" w:type="auto"/>
+            <w:hideMark/>
+          </w:tcPr>
+          <w:p>
+            <w:pPr>
+              <w:spacing w:after="160" w:line="278" w:lineRule="auto"/>
+              <w:rPr>
+                <w:rFonts w:ascii="Calibri" w:hAnsi="Calibri" w:cs="Calibri"/>
+              </w:rPr>
+            </w:pPr>
+            <w:r>
+              <w:rPr>
+                <w:rFonts w:ascii="Calibri" w:hAnsi="Calibri" w:cs="Calibri"/>
+              </w:rPr>
+              <w:t>Preconditions</w:t>
+            </w:r>
+          </w:p>
+        </w:tc>
+        <w:tc>
+          <w:tcPr>
+            <w:tcW w:w="0" w:type="auto"/>
+            <w:hideMark/>
+          </w:tcPr>
+          <w:p>
+            <w:pPr>
+              <w:spacing w:after="160" w:line="278" w:lineRule="auto"/>
+              <w:rPr>
+                <w:rFonts w:ascii="Calibri" w:hAnsi="Calibri" w:cs="Calibri"/>
+              </w:rPr>
+            </w:pPr>
+            <w:r>
+              <w:rPr>
+                <w:rFonts w:ascii="Calibri" w:hAnsi="Calibri" w:cs="Calibri"/>
+              </w:rPr>
+              <w:t>Test Data</w:t>
+            </w:r>
+          </w:p>
+        </w:tc>
+        <w:tc>
+          <w:tcPr>
+            <w:tcW w:w="0" w:type="auto"/>
+            <w:hideMark/>
+          </w:tcPr>
+          <w:p>
+            <w:pPr>
+              <w:spacing w:after="160" w:line="278" w:lineRule="auto"/>
+              <w:rPr>
+                <w:rFonts w:ascii="Calibri" w:hAnsi="Calibri" w:cs="Calibri"/>
+              </w:rPr>
+            </w:pPr>
+            <w:r>
+              <w:rPr>
+                <w:rFonts w:ascii="Calibri" w:hAnsi="Calibri" w:cs="Calibri"/>
+              </w:rPr>
+              <w:t>Steps</w:t>
+            </w:r>
+          </w:p>
+        </w:tc>
+        <w:tc>
+          <w:tcPr>
+            <w:tcW w:w="0" w:type="auto"/>
+            <w:hideMark/>
+          </w:tcPr>
+          <w:p>
+            <w:pPr>
+              <w:spacing w:after="160" w:line="278" w:lineRule="auto"/>
+              <w:rPr>
+                <w:rFonts w:ascii="Calibri" w:hAnsi="Calibri" w:cs="Calibri"/>
+              </w:rPr>
+            </w:pPr>
+            <w:r>
+              <w:rPr>
+                <w:rFonts w:ascii="Calibri" w:hAnsi="Calibri" w:cs="Calibri"/>
+              </w:rPr>
+              <w:t>Expected Results</w:t>
+            </w:r>
+          </w:p>
+        </w:tc>
+        <w:tc>
+          <w:tcPr>
+            <w:tcW w:w="0" w:type="auto"/>
+            <w:hideMark/>
+          </w:tcPr>
+          <w:p>
+            <w:pPr>
+              <w:spacing w:after="160" w:line="278" w:lineRule="auto"/>
+              <w:rPr>
+                <w:rFonts w:ascii="Calibri" w:hAnsi="Calibri" w:cs="Calibri"/>
+              </w:rPr>
+            </w:pPr>
+            <w:r>
+              <w:rPr>
+                <w:rFonts w:ascii="Calibri" w:hAnsi="Calibri" w:cs="Calibri"/>
+              </w:rPr>
+              <w:t>Priority</w:t>
+            </w:r>
+          </w:p>
+        </w:tc>
+        <w:tc>
+          <w:tcPr>
+            <w:tcW w:w="0" w:type="auto"/>
+            <w:hideMark/>
+          </w:tcPr>
+          <w:p>
+            <w:pPr>
+              <w:spacing w:after="160" w:line="278" w:lineRule="auto"/>
+              <w:rPr>
+                <w:rFonts w:ascii="Calibri" w:hAnsi="Calibri" w:cs="Calibri"/>
+              </w:rPr>
+            </w:pPr>
+            <w:r>
+              <w:rPr>
+                <w:rFonts w:ascii="Calibri" w:hAnsi="Calibri" w:cs="Calibri"/>
+              </w:rPr>
+              <w:t>Type</w:t>
+            </w:r>
+          </w:p>
+        </w:tc>
+      </w:tr>
+      <w:tr>
+        <w:tc>
+          <w:tcPr>
+            <w:tcW w:w="0" w:type="auto"/>
+            <w:hideMark/>
+          </w:tcPr>
+          <w:p>
+            <w:pPr>
+              <w:spacing w:after="160" w:line="278" w:lineRule="auto"/>
+              <w:rPr>
+                <w:rFonts w:ascii="Calibri" w:hAnsi="Calibri" w:cs="Calibri"/>
+              </w:rPr>
+            </w:pPr>
+            <w:r>
+              <w:rPr>
+                <w:rFonts w:ascii="Calibri" w:hAnsi="Calibri" w:cs="Calibri"/>
+              </w:rPr>
+              <w:t>3.1.4</w:t>
+            </w:r>
+          </w:p>
+        </w:tc>
+        <w:tc>
+          <w:tcPr>
+            <w:tcW w:w="0" w:type="auto"/>
+            <w:hideMark/>
+          </w:tcPr>
+          <w:p>
+            <w:pPr>
+              <w:spacing w:after="160" w:line="278" w:lineRule="auto"/>
+              <w:rPr>
+                <w:rFonts w:ascii="Calibri" w:hAnsi="Calibri" w:cs="Calibri"/>
+              </w:rPr>
+            </w:pPr>
+            <w:r>
+              <w:rPr>
+                <w:rFonts w:ascii="Calibri" w:hAnsi="Calibri" w:cs="Calibri"/>
+                <w:b/>
+                <w:bCs/>
+              </w:rPr>
+              <w:t>TC-SRCH-01</w:t>
+            </w:r>
+            <w:r>
+              <w:rPr>
+                <w:rFonts w:ascii="Calibri" w:hAnsi="Calibri" w:cs="Calibri"/>
+              </w:rPr>
+              <w:t> (Positive)</w:t>
+            </w:r>
+          </w:p>
+        </w:tc>
+        <w:tc>
+          <w:tcPr>
+            <w:tcW w:w="0" w:type="auto"/>
+            <w:hideMark/>
+          </w:tcPr>
+          <w:p>
+            <w:pPr>
+              <w:spacing w:after="160" w:line="278" w:lineRule="auto"/>
+              <w:rPr>
+                <w:rFonts w:ascii="Calibri" w:hAnsi="Calibri" w:cs="Calibri"/>
+              </w:rPr>
+            </w:pPr>
+            <w:r>
+              <w:rPr>
+                <w:rFonts w:ascii="Calibri" w:hAnsi="Calibri" w:cs="Calibri"/>
+              </w:rPr>
+              <w:t>Verify search returns correct results for a valid product name.</w:t>
+            </w:r>
+          </w:p>
+        </w:tc>
+        <w:tc>
+          <w:tcPr>
+            <w:tcW w:w="0" w:type="auto"/>
+            <w:hideMark/>
+          </w:tcPr>
+          <w:p>
+            <w:pPr>
+              <w:spacing w:after="160" w:line="278" w:lineRule="auto"/>
+              <w:rPr>
+                <w:rFonts w:ascii="Calibri" w:hAnsi="Calibri" w:cs="Calibri"/>
+              </w:rPr>
+            </w:pPr>
+            <w:r>
+              <w:rPr>
+                <w:rFonts w:ascii="Calibri" w:hAnsi="Calibri" w:cs="Calibri"/>
+              </w:rPr>
+              <w:t>User is on the website homepage.</w:t>
+            </w:r>
+          </w:p>
+        </w:tc>
+        <w:tc>
+          <w:tcPr>
+            <w:tcW w:w="0" w:type="auto"/>
+            <w:hideMark/>
+          </w:tcPr>
+          <w:p>
+            <w:pPr>
+              <w:spacing w:after="160" w:line="278" w:lineRule="auto"/>
+              <w:rPr>
+                <w:rFonts w:ascii="Calibri" w:hAnsi="Calibri" w:cs="Calibri"/>
+              </w:rPr>
+            </w:pPr>
+            <w:r>
+              <w:rPr>
+                <w:rFonts w:ascii="Calibri" w:hAnsi="Calibri" w:cs="Calibri"/>
+              </w:rPr>
+              <w:t>Search Text: 4K Television</w:t>
+            </w:r>
+          </w:p>
+        </w:tc>
+        <w:tc>
+          <w:tcPr>
+            <w:tcW w:w="0" w:type="auto"/>
+            <w:hideMark/>
+          </w:tcPr>
+          <w:p>
+            <w:pPr>
+              <w:spacing w:after="160" w:line="278" w:lineRule="auto"/>
+              <w:rPr>
+                <w:rFonts w:ascii="Calibri" w:hAnsi="Calibri" w:cs="Calibri"/>
+              </w:rPr>
+            </w:pPr>
+            <w:r>
+              <w:rPr>
+                <w:rFonts w:ascii="Calibri" w:hAnsi="Calibri" w:cs="Calibri"/>
+              </w:rPr>
+              <w:t xml:space="preserve">1. Enter the search text in </w:t>
+            </w:r>
+            <w:proofErr w:type="gramStart"/>
+            <w:r>
+              <w:rPr>
+                <w:rFonts w:ascii="Calibri" w:hAnsi="Calibri" w:cs="Calibri"/>
+              </w:rPr>
+              <w:t>the search</w:t>
+            </w:r>
+            <w:proofErr w:type="gramEnd"/>
+            <w:r>
+              <w:rPr>
+                <w:rFonts w:ascii="Calibri" w:hAnsi="Calibri" w:cs="Calibri"/>
+              </w:rPr>
+              <w:t xml:space="preserve"> bar.</w:t>
+            </w:r>
+            <w:r>
+              <w:rPr>
+                <w:rFonts w:ascii="Calibri" w:hAnsi="Calibri" w:cs="Calibri"/>
+              </w:rPr>
+              <w:br/>
+              <w:t>2. Click 'Search' or press Enter.</w:t>
+            </w:r>
+          </w:p>
+        </w:tc>
+        <w:tc>
+          <w:tcPr>
+            <w:tcW w:w="0" w:type="auto"/>
+            <w:hideMark/>
+          </w:tcPr>
+          <w:p>
+            <w:pPr>
+              <w:spacing w:after="160" w:line="278" w:lineRule="auto"/>
+              <w:rPr>
+                <w:rFonts w:ascii="Calibri" w:hAnsi="Calibri" w:cs="Calibri"/>
+              </w:rPr>
+            </w:pPr>
+            <w:r>
+              <w:rPr>
+                <w:rFonts w:ascii="Calibri" w:hAnsi="Calibri" w:cs="Calibri"/>
+              </w:rPr>
+              <w:t>A list of products related to "4K Television" is displayed. The number of results is shown.</w:t>
+            </w:r>
+          </w:p>
+        </w:tc>
+        <w:tc>
+          <w:tcPr>
+            <w:tcW w:w="0" w:type="auto"/>
+            <w:hideMark/>
+          </w:tcPr>
+          <w:p>
+            <w:pPr>
+              <w:spacing w:after="160" w:line="278" w:lineRule="auto"/>
+              <w:rPr>
+                <w:rFonts w:ascii="Calibri" w:hAnsi="Calibri" w:cs="Calibri"/>
+              </w:rPr>
+            </w:pPr>
+            <w:r>
+              <w:rPr>
+                <w:rFonts w:ascii="Calibri" w:hAnsi="Calibri" w:cs="Calibri"/>
+              </w:rPr>
+              <w:t>High</w:t>
+            </w:r>
+          </w:p>
+        </w:tc>
+        <w:tc>
+          <w:tcPr>
+            <w:tcW w:w="0" w:type="auto"/>
+            <w:hideMark/>
+          </w:tcPr>
+          <w:p>
+            <w:pPr>
+              <w:spacing w:after="160" w:line="278" w:lineRule="auto"/>
+              <w:rPr>
+                <w:rFonts w:ascii="Calibri" w:hAnsi="Calibri" w:cs="Calibri"/>
+              </w:rPr>
+            </w:pPr>
+            <w:r>
+              <w:rPr>
+                <w:rFonts w:ascii="Calibri" w:hAnsi="Calibri" w:cs="Calibri"/>
+              </w:rPr>
+              <w:t>Functional</w:t>
+            </w:r>
+          </w:p>
+        </w:tc>
+      </w:tr>
+      <w:tr>
+        <w:tc>
+          <w:tcPr>
+            <w:tcW w:w="0" w:type="auto"/>
+            <w:hideMark/>
+          </w:tcPr>
+          <w:p>
+            <w:pPr>
+              <w:spacing w:after="160" w:line="278" w:lineRule="auto"/>
+              <w:rPr>
+                <w:rFonts w:ascii="Calibri" w:hAnsi="Calibri" w:cs="Calibri"/>
+              </w:rPr>
+            </w:pPr>
+            <w:r>
+              <w:rPr>
+                <w:rFonts w:ascii="Calibri" w:hAnsi="Calibri" w:cs="Calibri"/>
+              </w:rPr>
+              <w:t>3.1.4</w:t>
+            </w:r>
+          </w:p>
+        </w:tc>
+        <w:tc>
+          <w:tcPr>
+            <w:tcW w:w="0" w:type="auto"/>
+            <w:hideMark/>
+          </w:tcPr>
+          <w:p>
+            <w:pPr>
+              <w:spacing w:after="160" w:line="278" w:lineRule="auto"/>
+              <w:rPr>
+                <w:rFonts w:ascii="Calibri" w:hAnsi="Calibri" w:cs="Calibri"/>
+              </w:rPr>
+            </w:pPr>
+            <w:r>
+              <w:rPr>
+                <w:rFonts w:ascii="Calibri" w:hAnsi="Calibri" w:cs="Calibri"/>
+                <w:b/>
+                <w:bCs/>
+              </w:rPr>
+              <w:t>TC-SRCH-02</w:t>
+            </w:r>
+            <w:r>
+              <w:rPr>
+                <w:rFonts w:ascii="Calibri" w:hAnsi="Calibri" w:cs="Calibri"/>
+              </w:rPr>
+              <w:t> (Boundary)</w:t>
+            </w:r>
+          </w:p>
+        </w:tc>
+        <w:tc>
+          <w:tcPr>
+            <w:tcW w:w="0" w:type="auto"/>
+            <w:hideMark/>
+          </w:tcPr>
+          <w:p>
+            <w:pPr>
+              <w:spacing w:after="160" w:line="278" w:lineRule="auto"/>
+              <w:rPr>
+                <w:rFonts w:ascii="Calibri" w:hAnsi="Calibri" w:cs="Calibri"/>
+              </w:rPr>
+            </w:pPr>
+            <w:r>
+              <w:rPr>
+                <w:rFonts w:ascii="Calibri" w:hAnsi="Calibri" w:cs="Calibri"/>
+              </w:rPr>
+              <w:t>Verify pagination works when search results exceed 10 items.</w:t>
+            </w:r>
+          </w:p>
+        </w:tc>
+        <w:tc>
+          <w:tcPr>
+            <w:tcW w:w="0" w:type="auto"/>
+            <w:hideMark/>
+          </w:tcPr>
+          <w:p>
+            <w:pPr>
+              <w:spacing w:after="160" w:line="278" w:lineRule="auto"/>
+              <w:rPr>
+                <w:rFonts w:ascii="Calibri" w:hAnsi="Calibri" w:cs="Calibri"/>
+              </w:rPr>
+            </w:pPr>
+            <w:r>
+              <w:rPr>
+                <w:rFonts w:ascii="Calibri" w:hAnsi="Calibri" w:cs="Calibri"/>
+              </w:rPr>
+              <w:t>A search for a common term returns more than 10 results.</w:t>
+            </w:r>
+          </w:p>
+        </w:tc>
+        <w:tc>
+          <w:tcPr>
+            <w:tcW w:w="0" w:type="auto"/>
+            <w:hideMark/>
+          </w:tcPr>
+          <w:p>
+            <w:pPr>
+              <w:spacing w:after="160" w:line="278" w:lineRule="auto"/>
+              <w:rPr>
+                <w:rFonts w:ascii="Calibri" w:hAnsi="Calibri" w:cs="Calibri"/>
+              </w:rPr>
+            </w:pPr>
+            <w:r>
+              <w:rPr>
+                <w:rFonts w:ascii="Calibri" w:hAnsi="Calibri" w:cs="Calibri"/>
+              </w:rPr>
+              <w:t>Search Text: headphones</w:t>
+            </w:r>
+          </w:p>
+        </w:tc>
+        <w:tc>
+          <w:tcPr>
+            <w:tcW w:w="0" w:type="auto"/>
+            <w:hideMark/>
+          </w:tcPr>
+          <w:p>
+            <w:pPr>
+              <w:spacing w:after="160" w:line="278" w:lineRule="auto"/>
+              <w:rPr>
+                <w:rFonts w:ascii="Calibri" w:hAnsi="Calibri" w:cs="Calibri"/>
+              </w:rPr>
+            </w:pPr>
+            <w:r>
+              <w:rPr>
+                <w:rFonts w:ascii="Calibri" w:hAnsi="Calibri" w:cs="Calibri"/>
+              </w:rPr>
+              <w:t>1. Search for "headphones".</w:t>
+            </w:r>
+            <w:r>
+              <w:rPr>
+                <w:rFonts w:ascii="Calibri" w:hAnsi="Calibri" w:cs="Calibri"/>
+              </w:rPr>
+              <w:br/>
+              <w:t>2. On the results page.</w:t>
+            </w:r>
+          </w:p>
+        </w:tc>
+        <w:tc>
+          <w:tcPr>
+            <w:tcW w:w="0" w:type="auto"/>
+            <w:hideMark/>
+          </w:tcPr>
+          <w:p>
+            <w:pPr>
+              <w:spacing w:after="160" w:line="278" w:lineRule="auto"/>
+              <w:rPr>
+                <w:rFonts w:ascii="Calibri" w:hAnsi="Calibri" w:cs="Calibri"/>
+              </w:rPr>
+            </w:pPr>
+            <w:r>
+              <w:rPr>
+                <w:rFonts w:ascii="Calibri" w:hAnsi="Calibri" w:cs="Calibri"/>
+              </w:rPr>
+              <w:t xml:space="preserve">Only 10 results are shown on the first page. Navigation </w:t>
+            </w:r>
+            <w:r>
+              <w:rPr>
+                <w:rFonts w:ascii="Calibri" w:hAnsi="Calibri" w:cs="Calibri"/>
+              </w:rPr>
+              <w:lastRenderedPageBreak/>
+              <w:t>controls (e.g., "Next", "Page 2") are available.</w:t>
+            </w:r>
+          </w:p>
+        </w:tc>
+        <w:tc>
+          <w:tcPr>
+            <w:tcW w:w="0" w:type="auto"/>
+            <w:hideMark/>
+          </w:tcPr>
+          <w:p>
+            <w:pPr>
+              <w:spacing w:after="160" w:line="278" w:lineRule="auto"/>
+              <w:rPr>
+                <w:rFonts w:ascii="Calibri" w:hAnsi="Calibri" w:cs="Calibri"/>
+              </w:rPr>
+            </w:pPr>
+            <w:r>
+              <w:rPr>
+                <w:rFonts w:ascii="Calibri" w:hAnsi="Calibri" w:cs="Calibri"/>
+              </w:rPr>
+              <w:lastRenderedPageBreak/>
+              <w:t>Medium</w:t>
+            </w:r>
+          </w:p>
+        </w:tc>
+        <w:tc>
+          <w:tcPr>
+            <w:tcW w:w="0" w:type="auto"/>
+            <w:hideMark/>
+          </w:tcPr>
+          <w:p>
+            <w:pPr>
+              <w:spacing w:after="160" w:line="278" w:lineRule="auto"/>
+              <w:rPr>
+                <w:rFonts w:ascii="Calibri" w:hAnsi="Calibri" w:cs="Calibri"/>
+              </w:rPr>
+            </w:pPr>
+            <w:r>
+              <w:rPr>
+                <w:rFonts w:ascii="Calibri" w:hAnsi="Calibri" w:cs="Calibri"/>
+              </w:rPr>
+              <w:t>Functional</w:t>
+            </w:r>
+          </w:p>
+        </w:tc>
+      </w:tr>
+      <w:tr>
+        <w:tc>
+          <w:tcPr>
+            <w:tcW w:w="0" w:type="auto"/>
+            <w:hideMark/>
+          </w:tcPr>
+          <w:p>
+            <w:pPr>
+              <w:spacing w:after="160" w:line="278" w:lineRule="auto"/>
+              <w:rPr>
+                <w:rFonts w:ascii="Calibri" w:hAnsi="Calibri" w:cs="Calibri"/>
+              </w:rPr>
+            </w:pPr>
+            <w:r>
+              <w:rPr>
+                <w:rFonts w:ascii="Calibri" w:hAnsi="Calibri" w:cs="Calibri"/>
+              </w:rPr>
+              <w:t>3.1.4</w:t>
+            </w:r>
+          </w:p>
+        </w:tc>
+        <w:tc>
+          <w:tcPr>
+            <w:tcW w:w="0" w:type="auto"/>
+            <w:hideMark/>
+          </w:tcPr>
+          <w:p>
+            <w:pPr>
+              <w:spacing w:after="160" w:line="278" w:lineRule="auto"/>
+              <w:rPr>
+                <w:rFonts w:ascii="Calibri" w:hAnsi="Calibri" w:cs="Calibri"/>
+              </w:rPr>
+            </w:pPr>
+            <w:r>
+              <w:rPr>
+                <w:rFonts w:ascii="Calibri" w:hAnsi="Calibri" w:cs="Calibri"/>
+                <w:b/>
+                <w:bCs/>
+              </w:rPr>
+              <w:t>TC-SRCH-03</w:t>
+            </w:r>
+            <w:r>
+              <w:rPr>
+                <w:rFonts w:ascii="Calibri" w:hAnsi="Calibri" w:cs="Calibri"/>
+              </w:rPr>
+              <w:t> (Negative)</w:t>
+            </w:r>
+          </w:p>
+        </w:tc>
+        <w:tc>
+          <w:tcPr>
+            <w:tcW w:w="0" w:type="auto"/>
+            <w:hideMark/>
+          </w:tcPr>
+          <w:p>
+            <w:pPr>
+              <w:spacing w:after="160" w:line="278" w:lineRule="auto"/>
+              <w:rPr>
+                <w:rFonts w:ascii="Calibri" w:hAnsi="Calibri" w:cs="Calibri"/>
+              </w:rPr>
+            </w:pPr>
+            <w:r>
+              <w:rPr>
+                <w:rFonts w:ascii="Calibri" w:hAnsi="Calibri" w:cs="Calibri"/>
+              </w:rPr>
+              <w:t>Verify system behavior when no results are found.</w:t>
+            </w:r>
+          </w:p>
+        </w:tc>
+        <w:tc>
+          <w:tcPr>
+            <w:tcW w:w="0" w:type="auto"/>
+            <w:hideMark/>
+          </w:tcPr>
+          <w:p>
+            <w:pPr>
+              <w:spacing w:after="160" w:line="278" w:lineRule="auto"/>
+              <w:rPr>
+                <w:rFonts w:ascii="Calibri" w:hAnsi="Calibri" w:cs="Calibri"/>
+              </w:rPr>
+            </w:pPr>
+            <w:r>
+              <w:rPr>
+                <w:rFonts w:ascii="Calibri" w:hAnsi="Calibri" w:cs="Calibri"/>
+              </w:rPr>
+              <w:t>User is on the website homepage.</w:t>
+            </w:r>
+          </w:p>
+        </w:tc>
+        <w:tc>
+          <w:tcPr>
+            <w:tcW w:w="0" w:type="auto"/>
+            <w:hideMark/>
+          </w:tcPr>
+          <w:p>
+            <w:pPr>
+              <w:spacing w:after="160" w:line="278" w:lineRule="auto"/>
+              <w:rPr>
+                <w:rFonts w:ascii="Calibri" w:hAnsi="Calibri" w:cs="Calibri"/>
+              </w:rPr>
+            </w:pPr>
+            <w:r>
+              <w:rPr>
+                <w:rFonts w:ascii="Calibri" w:hAnsi="Calibri" w:cs="Calibri"/>
+              </w:rPr>
+              <w:t>Search Text: xyzabc123nonexistent</w:t>
+            </w:r>
+          </w:p>
+        </w:tc>
+        <w:tc>
+          <w:tcPr>
+            <w:tcW w:w="0" w:type="auto"/>
+            <w:hideMark/>
+          </w:tcPr>
+          <w:p>
+            <w:pPr>
+              <w:spacing w:after="160" w:line="278" w:lineRule="auto"/>
+              <w:rPr>
+                <w:rFonts w:ascii="Calibri" w:hAnsi="Calibri" w:cs="Calibri"/>
+              </w:rPr>
+            </w:pPr>
+            <w:r>
+              <w:rPr>
+                <w:rFonts w:ascii="Calibri" w:hAnsi="Calibri" w:cs="Calibri"/>
+              </w:rPr>
+              <w:t>1. Enter the search text.</w:t>
+            </w:r>
+            <w:r>
+              <w:rPr>
+                <w:rFonts w:ascii="Calibri" w:hAnsi="Calibri" w:cs="Calibri"/>
+              </w:rPr>
+              <w:br/>
+              <w:t>2. Initiate the search.</w:t>
+            </w:r>
+          </w:p>
+        </w:tc>
+        <w:tc>
+          <w:tcPr>
+            <w:tcW w:w="0" w:type="auto"/>
+            <w:hideMark/>
+          </w:tcPr>
+          <w:p>
+            <w:pPr>
+              <w:spacing w:after="160" w:line="278" w:lineRule="auto"/>
+              <w:rPr>
+                <w:rFonts w:ascii="Calibri" w:hAnsi="Calibri" w:cs="Calibri"/>
+              </w:rPr>
+            </w:pPr>
+            <w:r>
+              <w:rPr>
+                <w:rFonts w:ascii="Calibri" w:hAnsi="Calibri" w:cs="Calibri"/>
+              </w:rPr>
+              <w:t>A clear message is displayed: "No products found matching your search."</w:t>
+            </w:r>
+          </w:p>
+        </w:tc>
+        <w:tc>
+          <w:tcPr>
+            <w:tcW w:w="0" w:type="auto"/>
+            <w:hideMark/>
+          </w:tcPr>
+          <w:p>
+            <w:pPr>
+              <w:spacing w:after="160" w:line="278" w:lineRule="auto"/>
+              <w:rPr>
+                <w:rFonts w:ascii="Calibri" w:hAnsi="Calibri" w:cs="Calibri"/>
+              </w:rPr>
+            </w:pPr>
+            <w:r>
+              <w:rPr>
+                <w:rFonts w:ascii="Calibri" w:hAnsi="Calibri" w:cs="Calibri"/>
+              </w:rPr>
+              <w:t>Medium</w:t>
+            </w:r>
+          </w:p>
+        </w:tc>
+        <w:tc>
+          <w:tcPr>
+            <w:tcW w:w="0" w:type="auto"/>
+            <w:hideMark/>
+          </w:tcPr>
+          <w:p>
+            <w:pPr>
+              <w:spacing w:after="160" w:line="278" w:lineRule="auto"/>
+              <w:rPr>
+                <w:rFonts w:ascii="Calibri" w:hAnsi="Calibri" w:cs="Calibri"/>
+              </w:rPr>
+            </w:pPr>
+            <w:r>
+              <w:rPr>
+                <w:rFonts w:ascii="Calibri" w:hAnsi="Calibri" w:cs="Calibri"/>
+              </w:rPr>
+              <w:t>Functional</w:t>
+            </w:r>
+          </w:p>
+        </w:tc>
+      </w:tr>
+      <w:tr>
+        <w:tc>
+          <w:tcPr>
+            <w:tcW w:w="0" w:type="auto"/>
+            <w:hideMark/>
+          </w:tcPr>
+          <w:p>
+            <w:pPr>
+              <w:spacing w:after="160" w:line="278" w:lineRule="auto"/>
+              <w:rPr>
+                <w:rFonts w:ascii="Calibri" w:hAnsi="Calibri" w:cs="Calibri"/>
+              </w:rPr>
+            </w:pPr>
+            <w:r>
+              <w:rPr>
+                <w:rFonts w:ascii="Calibri" w:hAnsi="Calibri" w:cs="Calibri"/>
+              </w:rPr>
+              <w:t>3.1.2</w:t>
+            </w:r>
+          </w:p>
+        </w:tc>
+        <w:tc>
+          <w:tcPr>
+            <w:tcW w:w="0" w:type="auto"/>
+            <w:hideMark/>
+          </w:tcPr>
+          <w:p>
+            <w:pPr>
+              <w:spacing w:after="160" w:line="278" w:lineRule="auto"/>
+              <w:rPr>
+                <w:rFonts w:ascii="Calibri" w:hAnsi="Calibri" w:cs="Calibri"/>
+              </w:rPr>
+            </w:pPr>
+            <w:r>
+              <w:rPr>
+                <w:rFonts w:ascii="Calibri" w:hAnsi="Calibri" w:cs="Calibri"/>
+                <w:b/>
+                <w:bCs/>
+              </w:rPr>
+              <w:t>TC-CAT-01</w:t>
+            </w:r>
+            <w:r>
+              <w:rPr>
+                <w:rFonts w:ascii="Calibri" w:hAnsi="Calibri" w:cs="Calibri"/>
+              </w:rPr>
+              <w:t> (Positive)</w:t>
+            </w:r>
+          </w:p>
+        </w:tc>
+        <w:tc>
+          <w:tcPr>
+            <w:tcW w:w="0" w:type="auto"/>
+            <w:hideMark/>
+          </w:tcPr>
+          <w:p>
+            <w:pPr>
+              <w:spacing w:after="160" w:line="278" w:lineRule="auto"/>
+              <w:rPr>
+                <w:rFonts w:ascii="Calibri" w:hAnsi="Calibri" w:cs="Calibri"/>
+              </w:rPr>
+            </w:pPr>
+            <w:r>
+              <w:rPr>
+                <w:rFonts w:ascii="Calibri" w:hAnsi="Calibri" w:cs="Calibri"/>
+              </w:rPr>
+              <w:t>Verify comprehensive product details are displayed.</w:t>
+            </w:r>
+          </w:p>
+        </w:tc>
+        <w:tc>
+          <w:tcPr>
+            <w:tcW w:w="0" w:type="auto"/>
+            <w:hideMark/>
+          </w:tcPr>
+          <w:p>
+            <w:pPr>
+              <w:spacing w:after="160" w:line="278" w:lineRule="auto"/>
+              <w:rPr>
+                <w:rFonts w:ascii="Calibri" w:hAnsi="Calibri" w:cs="Calibri"/>
+              </w:rPr>
+            </w:pPr>
+            <w:proofErr w:type="gramStart"/>
+            <w:r>
+              <w:rPr>
+                <w:rFonts w:ascii="Calibri" w:hAnsi="Calibri" w:cs="Calibri"/>
+              </w:rPr>
+              <w:t>User</w:t>
+            </w:r>
+            <w:proofErr w:type="gramEnd"/>
+            <w:r>
+              <w:rPr>
+                <w:rFonts w:ascii="Calibri" w:hAnsi="Calibri" w:cs="Calibri"/>
+              </w:rPr>
+              <w:t xml:space="preserve"> has navigated to a product page.</w:t>
+            </w:r>
+          </w:p>
+        </w:tc>
+        <w:tc>
+          <w:tcPr>
+            <w:tcW w:w="0" w:type="auto"/>
+            <w:hideMark/>
+          </w:tcPr>
+          <w:p>
+            <w:pPr>
+              <w:spacing w:after="160" w:line="278" w:lineRule="auto"/>
+              <w:rPr>
+                <w:rFonts w:ascii="Calibri" w:hAnsi="Calibri" w:cs="Calibri"/>
+              </w:rPr>
+            </w:pPr>
+            <w:r>
+              <w:rPr>
+                <w:rFonts w:ascii="Calibri" w:hAnsi="Calibri" w:cs="Calibri"/>
+              </w:rPr>
+              <w:t>N/A</w:t>
+            </w:r>
+          </w:p>
+        </w:tc>
+        <w:tc>
+          <w:tcPr>
+            <w:tcW w:w="0" w:type="auto"/>
+            <w:hideMark/>
+          </w:tcPr>
+          <w:p>
+            <w:pPr>
+              <w:spacing w:after="160" w:line="278" w:lineRule="auto"/>
+              <w:rPr>
+                <w:rFonts w:ascii="Calibri" w:hAnsi="Calibri" w:cs="Calibri"/>
+              </w:rPr>
+            </w:pPr>
+            <w:r>
+              <w:rPr>
+                <w:rFonts w:ascii="Calibri" w:hAnsi="Calibri" w:cs="Calibri"/>
+              </w:rPr>
+              <w:t>1. Browse to a product category (e.g., Audio -&gt; Headphones).</w:t>
+            </w:r>
+            <w:r>
+              <w:rPr>
+                <w:rFonts w:ascii="Calibri" w:hAnsi="Calibri" w:cs="Calibri"/>
+              </w:rPr>
+              <w:br/>
+              <w:t>2. Click on a specific product.</w:t>
+            </w:r>
+          </w:p>
+        </w:tc>
+        <w:tc>
+          <w:tcPr>
+            <w:tcW w:w="0" w:type="auto"/>
+            <w:hideMark/>
+          </w:tcPr>
+          <w:p>
+            <w:pPr>
+              <w:spacing w:after="160" w:line="278" w:lineRule="auto"/>
+              <w:rPr>
+                <w:rFonts w:ascii="Calibri" w:hAnsi="Calibri" w:cs="Calibri"/>
+              </w:rPr>
+            </w:pPr>
+            <w:r>
+              <w:rPr>
+                <w:rFonts w:ascii="Calibri" w:hAnsi="Calibri" w:cs="Calibri"/>
+              </w:rPr>
+              <w:t>The product page loads, displaying details like description, specifications, price, images, and reviews.</w:t>
+            </w:r>
+          </w:p>
+        </w:tc>
+        <w:tc>
+          <w:tcPr>
+            <w:tcW w:w="0" w:type="auto"/>
+            <w:hideMark/>
+          </w:tcPr>
+          <w:p>
+            <w:pPr>
+              <w:spacing w:after="160" w:line="278" w:lineRule="auto"/>
+              <w:rPr>
+                <w:rFonts w:ascii="Calibri" w:hAnsi="Calibri" w:cs="Calibri"/>
+              </w:rPr>
+            </w:pPr>
+            <w:r>
+              <w:rPr>
+                <w:rFonts w:ascii="Calibri" w:hAnsi="Calibri" w:cs="Calibri"/>
+              </w:rPr>
+              <w:t>High</w:t>
+            </w:r>
+          </w:p>
+        </w:tc>
+        <w:tc>
+          <w:tcPr>
+            <w:tcW w:w="0" w:type="auto"/>
+            <w:hideMark/>
+          </w:tcPr>
+          <w:p>
+            <w:pPr>
+              <w:spacing w:after="160" w:line="278" w:lineRule="auto"/>
+              <w:rPr>
+                <w:rFonts w:ascii="Calibri" w:hAnsi="Calibri" w:cs="Calibri"/>
+              </w:rPr>
+            </w:pPr>
+            <w:r>
+              <w:rPr>
+                <w:rFonts w:ascii="Calibri" w:hAnsi="Calibri" w:cs="Calibri"/>
+              </w:rPr>
+              <w:t>Functional</w:t>
+            </w:r>
+          </w:p>
+        </w:tc>
+      </w:tr>
+    </w:tbl>
+    <w:p>
+      <w:pPr>
+        <w:rPr>
+          <w:rFonts w:ascii="Calibri" w:hAnsi="Calibri" w:cs="Calibri"/>
+        </w:rPr>
+      </w:pPr>
+      <w:r>
+        <w:rPr>
+          <w:rFonts w:ascii="Calibri" w:hAnsi="Calibri" w:cs="Calibri"/>
+          <w:b/>
+          <w:bCs/>
+        </w:rPr>
+        <w:t>Module:</w:t>
+      </w:r>
+      <w:r>
+        <w:rPr>
+          <w:rFonts w:ascii="Calibri" w:hAnsi="Calibri" w:cs="Calibri"/>
+        </w:rPr>
+        <w:t> Shopping Cart &amp; Checkout</w:t>
+      </w:r>
+    </w:p>
+    <w:tbl>
+      <w:tblPr>
+        <w:tblStyle w:val="TableGrid"/>
+        <w:tblW w:w="0" w:type="auto"/>
+        <w:tblLook w:val="04A0" w:firstRow="1" w:lastRow="0" w:firstColumn="1" w:lastColumn="0" w:noHBand="0" w:noVBand="1"/>
+      </w:tblPr>
+      <w:tblGrid>
+        <w:gridCol w:w="1274"/>
+        <w:gridCol w:w="1298"/>
+        <w:gridCol w:w="1084"/>
+        <w:gridCol w:w="1332"/>
+        <w:gridCol w:w="1645"/>
+        <w:gridCol w:w="1014"/>
+        <w:gridCol w:w="1261"/>
+        <w:gridCol w:w="815"/>
+        <w:gridCol w:w="1067"/>
+      </w:tblGrid>
+      <w:tr>
+        <w:tc>
+          <w:tcPr>
+            <w:tcW w:w="0" w:type="auto"/>
+            <w:hideMark/>
+          </w:tcPr>
+          <w:p>
+            <w:pPr>
+              <w:spacing w:after="160" w:line="278" w:lineRule="auto"/>
+              <w:rPr>
+                <w:rFonts w:ascii="Calibri" w:hAnsi="Calibri" w:cs="Calibri"/>
+              </w:rPr>
+            </w:pPr>
+            <w:r>
+              <w:rPr>
+                <w:rFonts w:ascii="Calibri" w:hAnsi="Calibri" w:cs="Calibri"/>
+              </w:rPr>
+              <w:t>Requirement ID</w:t>
+            </w:r>
+          </w:p>
+        </w:tc>
+        <w:tc>
+          <w:tcPr>
+            <w:tcW w:w="0" w:type="auto"/>
+            <w:hideMark/>
+          </w:tcPr>
+          <w:p>
+            <w:pPr>
+              <w:spacing w:after="160" w:line="278" w:lineRule="auto"/>
+              <w:rPr>
+                <w:rFonts w:ascii="Calibri" w:hAnsi="Calibri" w:cs="Calibri"/>
+              </w:rPr>
+            </w:pPr>
+            <w:r>
+              <w:rPr>
+                <w:rFonts w:ascii="Calibri" w:hAnsi="Calibri" w:cs="Calibri"/>
+              </w:rPr>
+              <w:t>Test Case ID</w:t>
+            </w:r>
+          </w:p>
+        </w:tc>
+        <w:tc>
+          <w:tcPr>
+            <w:tcW w:w="0" w:type="auto"/>
+            <w:hideMark/>
+          </w:tcPr>
+          <w:p>
+            <w:pPr>
+              <w:spacing w:after="160" w:line="278" w:lineRule="auto"/>
+              <w:rPr>
+                <w:rFonts w:ascii="Calibri" w:hAnsi="Calibri" w:cs="Calibri"/>
+              </w:rPr>
+            </w:pPr>
+            <w:r>
+              <w:rPr>
+                <w:rFonts w:ascii="Calibri" w:hAnsi="Calibri" w:cs="Calibri"/>
+              </w:rPr>
+              <w:t>Objective</w:t>
+            </w:r>
+          </w:p>
+        </w:tc>
+        <w:tc>
+          <w:tcPr>
+            <w:tcW w:w="0" w:type="auto"/>
+            <w:hideMark/>
+          </w:tcPr>
+          <w:p>
+            <w:pPr>
+              <w:spacing w:after="160" w:line="278" w:lineRule="auto"/>
+              <w:rPr>
+                <w:rFonts w:ascii="Calibri" w:hAnsi="Calibri" w:cs="Calibri"/>
+              </w:rPr>
+            </w:pPr>
+            <w:r>
+              <w:rPr>
+                <w:rFonts w:ascii="Calibri" w:hAnsi="Calibri" w:cs="Calibri"/>
+              </w:rPr>
+              <w:t>Preconditions</w:t>
+            </w:r>
+          </w:p>
+        </w:tc>
+        <w:tc>
+          <w:tcPr>
+            <w:tcW w:w="0" w:type="auto"/>
+            <w:hideMark/>
+          </w:tcPr>
+          <w:p>
+            <w:pPr>
+              <w:spacing w:after="160" w:line="278" w:lineRule="auto"/>
+              <w:rPr>
+                <w:rFonts w:ascii="Calibri" w:hAnsi="Calibri" w:cs="Calibri"/>
+              </w:rPr>
+            </w:pPr>
+            <w:r>
+              <w:rPr>
+                <w:rFonts w:ascii="Calibri" w:hAnsi="Calibri" w:cs="Calibri"/>
+              </w:rPr>
+              <w:t>Test Data</w:t>
+            </w:r>
+          </w:p>
+        </w:tc>
+        <w:tc>
+          <w:tcPr>
+            <w:tcW w:w="0" w:type="auto"/>
+            <w:hideMark/>
+          </w:tcPr>
+          <w:p>
+            <w:pPr>
+              <w:spacing w:after="160" w:line="278" w:lineRule="auto"/>
+              <w:rPr>
+                <w:rFonts w:ascii="Calibri" w:hAnsi="Calibri" w:cs="Calibri"/>
+              </w:rPr>
+            </w:pPr>
+            <w:r>
+              <w:rPr>
+                <w:rFonts w:ascii="Calibri" w:hAnsi="Calibri" w:cs="Calibri"/>
+              </w:rPr>
+              <w:t>Steps</w:t>
+            </w:r>
+          </w:p>
+        </w:tc>
+        <w:tc>
+          <w:tcPr>
+            <w:tcW w:w="0" w:type="auto"/>
+            <w:hideMark/>
+          </w:tcPr>
+          <w:p>
+            <w:pPr>
+              <w:spacing w:after="160" w:line="278" w:lineRule="auto"/>
+              <w:rPr>
+                <w:rFonts w:ascii="Calibri" w:hAnsi="Calibri" w:cs="Calibri"/>
+              </w:rPr>
+            </w:pPr>
+            <w:r>
+              <w:rPr>
+                <w:rFonts w:ascii="Calibri" w:hAnsi="Calibri" w:cs="Calibri"/>
+              </w:rPr>
+              <w:t>Expected Results</w:t>
+            </w:r>
+          </w:p>
+        </w:tc>
+        <w:tc>
+          <w:tcPr>
+            <w:tcW w:w="0" w:type="auto"/>
+            <w:hideMark/>
+          </w:tcPr>
+          <w:p>
+            <w:pPr>
+              <w:spacing w:after="160" w:line="278" w:lineRule="auto"/>
+              <w:rPr>
+                <w:rFonts w:ascii="Calibri" w:hAnsi="Calibri" w:cs="Calibri"/>
+              </w:rPr>
+            </w:pPr>
+            <w:r>
+              <w:rPr>
+                <w:rFonts w:ascii="Calibri" w:hAnsi="Calibri" w:cs="Calibri"/>
+              </w:rPr>
+              <w:t>Priority</w:t>
+            </w:r>
+          </w:p>
+        </w:tc>
+        <w:tc>
+          <w:tcPr>
+            <w:tcW w:w="0" w:type="auto"/>
+            <w:hideMark/>
+          </w:tcPr>
+          <w:p>
+            <w:pPr>
+              <w:spacing w:after="160" w:line="278" w:lineRule="auto"/>
+              <w:rPr>
+                <w:rFonts w:ascii="Calibri" w:hAnsi="Calibri" w:cs="Calibri"/>
+              </w:rPr>
+            </w:pPr>
+            <w:r>
+              <w:rPr>
+                <w:rFonts w:ascii="Calibri" w:hAnsi="Calibri" w:cs="Calibri"/>
+              </w:rPr>
+              <w:t>Type</w:t>
+            </w:r>
+          </w:p>
+        </w:tc>
+      </w:tr>
+      <w:tr>
+        <w:tc>
+          <w:tcPr>
+            <w:tcW w:w="0" w:type="auto"/>
+            <w:hideMark/>
+          </w:tcPr>
+          <w:p>
+            <w:pPr>
+              <w:spacing w:after="160" w:line="278" w:lineRule="auto"/>
+              <w:rPr>
+                <w:rFonts w:ascii="Calibri" w:hAnsi="Calibri" w:cs="Calibri"/>
+              </w:rPr>
+            </w:pPr>
+            <w:r>
+              <w:rPr>
+                <w:rFonts w:ascii="Calibri" w:hAnsi="Calibri" w:cs="Calibri"/>
+              </w:rPr>
+              <w:t>3.1.10</w:t>
+            </w:r>
+          </w:p>
+        </w:tc>
+        <w:tc>
+          <w:tcPr>
+            <w:tcW w:w="0" w:type="auto"/>
+            <w:hideMark/>
+          </w:tcPr>
+          <w:p>
+            <w:pPr>
+              <w:spacing w:after="160" w:line="278" w:lineRule="auto"/>
+              <w:rPr>
+                <w:rFonts w:ascii="Calibri" w:hAnsi="Calibri" w:cs="Calibri"/>
+              </w:rPr>
+            </w:pPr>
+            <w:r>
+              <w:rPr>
+                <w:rFonts w:ascii="Calibri" w:hAnsi="Calibri" w:cs="Calibri"/>
+                <w:b/>
+                <w:bCs/>
+              </w:rPr>
+              <w:t>TC-CART-01</w:t>
+            </w:r>
+            <w:r>
+              <w:rPr>
+                <w:rFonts w:ascii="Calibri" w:hAnsi="Calibri" w:cs="Calibri"/>
+              </w:rPr>
+              <w:t> (Positive)</w:t>
+            </w:r>
+          </w:p>
+        </w:tc>
+        <w:tc>
+          <w:tcPr>
+            <w:tcW w:w="0" w:type="auto"/>
+            <w:hideMark/>
+          </w:tcPr>
+          <w:p>
+            <w:pPr>
+              <w:spacing w:after="160" w:line="278" w:lineRule="auto"/>
+              <w:rPr>
+                <w:rFonts w:ascii="Calibri" w:hAnsi="Calibri" w:cs="Calibri"/>
+              </w:rPr>
+            </w:pPr>
+            <w:r>
+              <w:rPr>
+                <w:rFonts w:ascii="Calibri" w:hAnsi="Calibri" w:cs="Calibri"/>
+              </w:rPr>
+              <w:t xml:space="preserve">Verify a product can be added to the </w:t>
+            </w:r>
+            <w:r>
+              <w:rPr>
+                <w:rFonts w:ascii="Calibri" w:hAnsi="Calibri" w:cs="Calibri"/>
+              </w:rPr>
+              <w:lastRenderedPageBreak/>
+              <w:t>shopping cart.</w:t>
+            </w:r>
+          </w:p>
+        </w:tc>
+        <w:tc>
+          <w:tcPr>
+            <w:tcW w:w="0" w:type="auto"/>
+            <w:hideMark/>
+          </w:tcPr>
+          <w:p>
+            <w:pPr>
+              <w:spacing w:after="160" w:line="278" w:lineRule="auto"/>
+              <w:rPr>
+                <w:rFonts w:ascii="Calibri" w:hAnsi="Calibri" w:cs="Calibri"/>
+              </w:rPr>
+            </w:pPr>
+            <w:proofErr w:type="gramStart"/>
+            <w:r>
+              <w:rPr>
+                <w:rFonts w:ascii="Calibri" w:hAnsi="Calibri" w:cs="Calibri"/>
+              </w:rPr>
+              <w:lastRenderedPageBreak/>
+              <w:t>User is</w:t>
+            </w:r>
+            <w:proofErr w:type="gramEnd"/>
+            <w:r>
+              <w:rPr>
+                <w:rFonts w:ascii="Calibri" w:hAnsi="Calibri" w:cs="Calibri"/>
+              </w:rPr>
+              <w:t xml:space="preserve"> viewing </w:t>
+            </w:r>
+            <w:proofErr w:type="gramStart"/>
+            <w:r>
+              <w:rPr>
+                <w:rFonts w:ascii="Calibri" w:hAnsi="Calibri" w:cs="Calibri"/>
+              </w:rPr>
+              <w:t>a product</w:t>
+            </w:r>
+            <w:proofErr w:type="gramEnd"/>
+            <w:r>
+              <w:rPr>
+                <w:rFonts w:ascii="Calibri" w:hAnsi="Calibri" w:cs="Calibri"/>
+              </w:rPr>
+              <w:t xml:space="preserve"> details page.</w:t>
+            </w:r>
+          </w:p>
+        </w:tc>
+        <w:tc>
+          <w:tcPr>
+            <w:tcW w:w="0" w:type="auto"/>
+            <w:hideMark/>
+          </w:tcPr>
+          <w:p>
+            <w:pPr>
+              <w:spacing w:after="160" w:line="278" w:lineRule="auto"/>
+              <w:rPr>
+                <w:rFonts w:ascii="Calibri" w:hAnsi="Calibri" w:cs="Calibri"/>
+              </w:rPr>
+            </w:pPr>
+            <w:r>
+              <w:rPr>
+                <w:rFonts w:ascii="Calibri" w:hAnsi="Calibri" w:cs="Calibri"/>
+              </w:rPr>
+              <w:t>Product: Wireless Earbuds Pro</w:t>
+            </w:r>
+          </w:p>
+        </w:tc>
+        <w:tc>
+          <w:tcPr>
+            <w:tcW w:w="0" w:type="auto"/>
+            <w:hideMark/>
+          </w:tcPr>
+          <w:p>
+            <w:pPr>
+              <w:spacing w:after="160" w:line="278" w:lineRule="auto"/>
+              <w:rPr>
+                <w:rFonts w:ascii="Calibri" w:hAnsi="Calibri" w:cs="Calibri"/>
+              </w:rPr>
+            </w:pPr>
+            <w:r>
+              <w:rPr>
+                <w:rFonts w:ascii="Calibri" w:hAnsi="Calibri" w:cs="Calibri"/>
+              </w:rPr>
+              <w:t>1. Click 'Add to Cart'.</w:t>
+            </w:r>
+          </w:p>
+        </w:tc>
+        <w:tc>
+          <w:tcPr>
+            <w:tcW w:w="0" w:type="auto"/>
+            <w:hideMark/>
+          </w:tcPr>
+          <w:p>
+            <w:pPr>
+              <w:spacing w:after="160" w:line="278" w:lineRule="auto"/>
+              <w:rPr>
+                <w:rFonts w:ascii="Calibri" w:hAnsi="Calibri" w:cs="Calibri"/>
+              </w:rPr>
+            </w:pPr>
+            <w:r>
+              <w:rPr>
+                <w:rFonts w:ascii="Calibri" w:hAnsi="Calibri" w:cs="Calibri"/>
+              </w:rPr>
+              <w:t xml:space="preserve">A confirmation message appears. </w:t>
+            </w:r>
+            <w:r>
+              <w:rPr>
+                <w:rFonts w:ascii="Calibri" w:hAnsi="Calibri" w:cs="Calibri"/>
+              </w:rPr>
+              <w:lastRenderedPageBreak/>
+              <w:t>The cart icon updates to reflect the new quantity.</w:t>
+            </w:r>
+          </w:p>
+        </w:tc>
+        <w:tc>
+          <w:tcPr>
+            <w:tcW w:w="0" w:type="auto"/>
+            <w:hideMark/>
+          </w:tcPr>
+          <w:p>
+            <w:pPr>
+              <w:spacing w:after="160" w:line="278" w:lineRule="auto"/>
+              <w:rPr>
+                <w:rFonts w:ascii="Calibri" w:hAnsi="Calibri" w:cs="Calibri"/>
+              </w:rPr>
+            </w:pPr>
+            <w:r>
+              <w:rPr>
+                <w:rFonts w:ascii="Calibri" w:hAnsi="Calibri" w:cs="Calibri"/>
+              </w:rPr>
+              <w:lastRenderedPageBreak/>
+              <w:t>High</w:t>
+            </w:r>
+          </w:p>
+        </w:tc>
+        <w:tc>
+          <w:tcPr>
+            <w:tcW w:w="0" w:type="auto"/>
+            <w:hideMark/>
+          </w:tcPr>
+          <w:p>
+            <w:pPr>
+              <w:spacing w:after="160" w:line="278" w:lineRule="auto"/>
+              <w:rPr>
+                <w:rFonts w:ascii="Calibri" w:hAnsi="Calibri" w:cs="Calibri"/>
+              </w:rPr>
+            </w:pPr>
+            <w:r>
+              <w:rPr>
+                <w:rFonts w:ascii="Calibri" w:hAnsi="Calibri" w:cs="Calibri"/>
+              </w:rPr>
+              <w:t>Functional</w:t>
+            </w:r>
+          </w:p>
+        </w:tc>
+      </w:tr>
+      <w:tr>
+        <w:tc>
+          <w:tcPr>
+            <w:tcW w:w="0" w:type="auto"/>
+            <w:hideMark/>
+          </w:tcPr>
+          <w:p>
+            <w:pPr>
+              <w:spacing w:after="160" w:line="278" w:lineRule="auto"/>
+              <w:rPr>
+                <w:rFonts w:ascii="Calibri" w:hAnsi="Calibri" w:cs="Calibri"/>
+              </w:rPr>
+            </w:pPr>
+            <w:r>
+              <w:rPr>
+                <w:rFonts w:ascii="Calibri" w:hAnsi="Calibri" w:cs="Calibri"/>
+              </w:rPr>
+              <w:t>3.1.10</w:t>
+            </w:r>
+          </w:p>
+        </w:tc>
+        <w:tc>
+          <w:tcPr>
+            <w:tcW w:w="0" w:type="auto"/>
+            <w:hideMark/>
+          </w:tcPr>
+          <w:p>
+            <w:pPr>
+              <w:spacing w:after="160" w:line="278" w:lineRule="auto"/>
+              <w:rPr>
+                <w:rFonts w:ascii="Calibri" w:hAnsi="Calibri" w:cs="Calibri"/>
+              </w:rPr>
+            </w:pPr>
+            <w:r>
+              <w:rPr>
+                <w:rFonts w:ascii="Calibri" w:hAnsi="Calibri" w:cs="Calibri"/>
+                <w:b/>
+                <w:bCs/>
+              </w:rPr>
+              <w:t>TC-CART-02</w:t>
+            </w:r>
+            <w:r>
+              <w:rPr>
+                <w:rFonts w:ascii="Calibri" w:hAnsi="Calibri" w:cs="Calibri"/>
+              </w:rPr>
+              <w:t> (Positive)</w:t>
+            </w:r>
+          </w:p>
+        </w:tc>
+        <w:tc>
+          <w:tcPr>
+            <w:tcW w:w="0" w:type="auto"/>
+            <w:hideMark/>
+          </w:tcPr>
+          <w:p>
+            <w:pPr>
+              <w:spacing w:after="160" w:line="278" w:lineRule="auto"/>
+              <w:rPr>
+                <w:rFonts w:ascii="Calibri" w:hAnsi="Calibri" w:cs="Calibri"/>
+              </w:rPr>
+            </w:pPr>
+            <w:proofErr w:type="gramStart"/>
+            <w:r>
+              <w:rPr>
+                <w:rFonts w:ascii="Calibri" w:hAnsi="Calibri" w:cs="Calibri"/>
+              </w:rPr>
+              <w:t>Verify</w:t>
+            </w:r>
+            <w:proofErr w:type="gramEnd"/>
+            <w:r>
+              <w:rPr>
+                <w:rFonts w:ascii="Calibri" w:hAnsi="Calibri" w:cs="Calibri"/>
+              </w:rPr>
+              <w:t xml:space="preserve"> a product can be removed from the shopping cart.</w:t>
+            </w:r>
+          </w:p>
+        </w:tc>
+        <w:tc>
+          <w:tcPr>
+            <w:tcW w:w="0" w:type="auto"/>
+            <w:hideMark/>
+          </w:tcPr>
+          <w:p>
+            <w:pPr>
+              <w:spacing w:after="160" w:line="278" w:lineRule="auto"/>
+              <w:rPr>
+                <w:rFonts w:ascii="Calibri" w:hAnsi="Calibri" w:cs="Calibri"/>
+              </w:rPr>
+            </w:pPr>
+            <w:r>
+              <w:rPr>
+                <w:rFonts w:ascii="Calibri" w:hAnsi="Calibri" w:cs="Calibri"/>
+              </w:rPr>
+              <w:t>The shopping cart has at least one item.</w:t>
+            </w:r>
+          </w:p>
+        </w:tc>
+        <w:tc>
+          <w:tcPr>
+            <w:tcW w:w="0" w:type="auto"/>
+            <w:hideMark/>
+          </w:tcPr>
+          <w:p>
+            <w:pPr>
+              <w:spacing w:after="160" w:line="278" w:lineRule="auto"/>
+              <w:rPr>
+                <w:rFonts w:ascii="Calibri" w:hAnsi="Calibri" w:cs="Calibri"/>
+              </w:rPr>
+            </w:pPr>
+            <w:r>
+              <w:rPr>
+                <w:rFonts w:ascii="Calibri" w:hAnsi="Calibri" w:cs="Calibri"/>
+              </w:rPr>
+              <w:t>N/A</w:t>
+            </w:r>
+          </w:p>
+        </w:tc>
+        <w:tc>
+          <w:tcPr>
+            <w:tcW w:w="0" w:type="auto"/>
+            <w:hideMark/>
+          </w:tcPr>
+          <w:p>
+            <w:pPr>
+              <w:spacing w:after="160" w:line="278" w:lineRule="auto"/>
+              <w:rPr>
+                <w:rFonts w:ascii="Calibri" w:hAnsi="Calibri" w:cs="Calibri"/>
+              </w:rPr>
+            </w:pPr>
+            <w:r>
+              <w:rPr>
+                <w:rFonts w:ascii="Calibri" w:hAnsi="Calibri" w:cs="Calibri"/>
+              </w:rPr>
+              <w:t>1. Navigate to the shopping cart.</w:t>
+            </w:r>
+            <w:r>
+              <w:rPr>
+                <w:rFonts w:ascii="Calibri" w:hAnsi="Calibri" w:cs="Calibri"/>
+              </w:rPr>
+              <w:br/>
+              <w:t>2. Click 'Remove' next to an item.</w:t>
+            </w:r>
+          </w:p>
+        </w:tc>
+        <w:tc>
+          <w:tcPr>
+            <w:tcW w:w="0" w:type="auto"/>
+            <w:hideMark/>
+          </w:tcPr>
+          <w:p>
+            <w:pPr>
+              <w:spacing w:after="160" w:line="278" w:lineRule="auto"/>
+              <w:rPr>
+                <w:rFonts w:ascii="Calibri" w:hAnsi="Calibri" w:cs="Calibri"/>
+              </w:rPr>
+            </w:pPr>
+            <w:r>
+              <w:rPr>
+                <w:rFonts w:ascii="Calibri" w:hAnsi="Calibri" w:cs="Calibri"/>
+              </w:rPr>
+              <w:t>The item is removed from the cart. The cart total is updated.</w:t>
+            </w:r>
+          </w:p>
+        </w:tc>
+        <w:tc>
+          <w:tcPr>
+            <w:tcW w:w="0" w:type="auto"/>
+            <w:hideMark/>
+          </w:tcPr>
+          <w:p>
+            <w:pPr>
+              <w:spacing w:after="160" w:line="278" w:lineRule="auto"/>
+              <w:rPr>
+                <w:rFonts w:ascii="Calibri" w:hAnsi="Calibri" w:cs="Calibri"/>
+              </w:rPr>
+            </w:pPr>
+            <w:r>
+              <w:rPr>
+                <w:rFonts w:ascii="Calibri" w:hAnsi="Calibri" w:cs="Calibri"/>
+              </w:rPr>
+              <w:t>High</w:t>
+            </w:r>
+          </w:p>
+        </w:tc>
+        <w:tc>
+          <w:tcPr>
+            <w:tcW w:w="0" w:type="auto"/>
+            <w:hideMark/>
+          </w:tcPr>
+          <w:p>
+            <w:pPr>
+              <w:spacing w:after="160" w:line="278" w:lineRule="auto"/>
+              <w:rPr>
+                <w:rFonts w:ascii="Calibri" w:hAnsi="Calibri" w:cs="Calibri"/>
+              </w:rPr>
+            </w:pPr>
+            <w:r>
+              <w:rPr>
+                <w:rFonts w:ascii="Calibri" w:hAnsi="Calibri" w:cs="Calibri"/>
+              </w:rPr>
+              <w:t>Functional</w:t>
+            </w:r>
+          </w:p>
+        </w:tc>
+      </w:tr>
+      <w:tr>
+        <w:tc>
+          <w:tcPr>
+            <w:tcW w:w="0" w:type="auto"/>
+            <w:hideMark/>
+          </w:tcPr>
+          <w:p>
+            <w:pPr>
+              <w:spacing w:after="160" w:line="278" w:lineRule="auto"/>
+              <w:rPr>
+                <w:rFonts w:ascii="Calibri" w:hAnsi="Calibri" w:cs="Calibri"/>
+              </w:rPr>
+            </w:pPr>
+            <w:r>
+              <w:rPr>
+                <w:rFonts w:ascii="Calibri" w:hAnsi="Calibri" w:cs="Calibri"/>
+              </w:rPr>
+              <w:t>3.1.11, 3.1.13</w:t>
+            </w:r>
+          </w:p>
+        </w:tc>
+        <w:tc>
+          <w:tcPr>
+            <w:tcW w:w="0" w:type="auto"/>
+            <w:hideMark/>
+          </w:tcPr>
+          <w:p>
+            <w:pPr>
+              <w:spacing w:after="160" w:line="278" w:lineRule="auto"/>
+              <w:rPr>
+                <w:rFonts w:ascii="Calibri" w:hAnsi="Calibri" w:cs="Calibri"/>
+              </w:rPr>
+            </w:pPr>
+            <w:r>
+              <w:rPr>
+                <w:rFonts w:ascii="Calibri" w:hAnsi="Calibri" w:cs="Calibri"/>
+                <w:b/>
+                <w:bCs/>
+              </w:rPr>
+              <w:t>TC-CHK-01</w:t>
+            </w:r>
+            <w:r>
+              <w:rPr>
+                <w:rFonts w:ascii="Calibri" w:hAnsi="Calibri" w:cs="Calibri"/>
+              </w:rPr>
+              <w:t> (Positive)</w:t>
+            </w:r>
+          </w:p>
+        </w:tc>
+        <w:tc>
+          <w:tcPr>
+            <w:tcW w:w="0" w:type="auto"/>
+            <w:hideMark/>
+          </w:tcPr>
+          <w:p>
+            <w:pPr>
+              <w:spacing w:after="160" w:line="278" w:lineRule="auto"/>
+              <w:rPr>
+                <w:rFonts w:ascii="Calibri" w:hAnsi="Calibri" w:cs="Calibri"/>
+              </w:rPr>
+            </w:pPr>
+            <w:r>
+              <w:rPr>
+                <w:rFonts w:ascii="Calibri" w:hAnsi="Calibri" w:cs="Calibri"/>
+              </w:rPr>
+              <w:t>Verify tax and shipping costs are calculated and displayed before payment.</w:t>
+            </w:r>
+          </w:p>
+        </w:tc>
+        <w:tc>
+          <w:tcPr>
+            <w:tcW w:w="0" w:type="auto"/>
+            <w:hideMark/>
+          </w:tcPr>
+          <w:p>
+            <w:pPr>
+              <w:spacing w:after="160" w:line="278" w:lineRule="auto"/>
+              <w:rPr>
+                <w:rFonts w:ascii="Calibri" w:hAnsi="Calibri" w:cs="Calibri"/>
+              </w:rPr>
+            </w:pPr>
+            <w:r>
+              <w:rPr>
+                <w:rFonts w:ascii="Calibri" w:hAnsi="Calibri" w:cs="Calibri"/>
+              </w:rPr>
+              <w:t>1. User is logged in.</w:t>
+            </w:r>
+            <w:r>
+              <w:rPr>
+                <w:rFonts w:ascii="Calibri" w:hAnsi="Calibri" w:cs="Calibri"/>
+              </w:rPr>
+              <w:br/>
+              <w:t>2. Cart has items.</w:t>
+            </w:r>
+            <w:r>
+              <w:rPr>
+                <w:rFonts w:ascii="Calibri" w:hAnsi="Calibri" w:cs="Calibri"/>
+              </w:rPr>
+              <w:br/>
+              <w:t>3. Shipping address is set.</w:t>
+            </w:r>
+          </w:p>
+        </w:tc>
+        <w:tc>
+          <w:tcPr>
+            <w:tcW w:w="0" w:type="auto"/>
+            <w:hideMark/>
+          </w:tcPr>
+          <w:p>
+            <w:pPr>
+              <w:spacing w:after="160" w:line="278" w:lineRule="auto"/>
+              <w:rPr>
+                <w:rFonts w:ascii="Calibri" w:hAnsi="Calibri" w:cs="Calibri"/>
+              </w:rPr>
+            </w:pPr>
+            <w:r>
+              <w:rPr>
+                <w:rFonts w:ascii="Calibri" w:hAnsi="Calibri" w:cs="Calibri"/>
+              </w:rPr>
+              <w:t>Items totaling $100.00, Tax rate 8%, Standard shipping: $5.99</w:t>
+            </w:r>
+          </w:p>
+        </w:tc>
+        <w:tc>
+          <w:tcPr>
+            <w:tcW w:w="0" w:type="auto"/>
+            <w:hideMark/>
+          </w:tcPr>
+          <w:p>
+            <w:pPr>
+              <w:spacing w:after="160" w:line="278" w:lineRule="auto"/>
+              <w:rPr>
+                <w:rFonts w:ascii="Calibri" w:hAnsi="Calibri" w:cs="Calibri"/>
+              </w:rPr>
+            </w:pPr>
+            <w:r>
+              <w:rPr>
+                <w:rFonts w:ascii="Calibri" w:hAnsi="Calibri" w:cs="Calibri"/>
+              </w:rPr>
+              <w:t>1. Proceed to checkout.</w:t>
+            </w:r>
+            <w:r>
+              <w:rPr>
+                <w:rFonts w:ascii="Calibri" w:hAnsi="Calibri" w:cs="Calibri"/>
+              </w:rPr>
+              <w:br/>
+              <w:t xml:space="preserve">2. </w:t>
+            </w:r>
+            <w:proofErr w:type="gramStart"/>
+            <w:r>
+              <w:rPr>
+                <w:rFonts w:ascii="Calibri" w:hAnsi="Calibri" w:cs="Calibri"/>
+              </w:rPr>
+              <w:t>Review</w:t>
+            </w:r>
+            <w:proofErr w:type="gramEnd"/>
+            <w:r>
+              <w:rPr>
+                <w:rFonts w:ascii="Calibri" w:hAnsi="Calibri" w:cs="Calibri"/>
+              </w:rPr>
+              <w:t xml:space="preserve"> the order summary.</w:t>
+            </w:r>
+          </w:p>
+        </w:tc>
+        <w:tc>
+          <w:tcPr>
+            <w:tcW w:w="0" w:type="auto"/>
+            <w:hideMark/>
+          </w:tcPr>
+          <w:p>
+            <w:pPr>
+              <w:spacing w:after="160" w:line="278" w:lineRule="auto"/>
+              <w:rPr>
+                <w:rFonts w:ascii="Calibri" w:hAnsi="Calibri" w:cs="Calibri"/>
+              </w:rPr>
+            </w:pPr>
+            <w:r>
+              <w:rPr>
+                <w:rFonts w:ascii="Calibri" w:hAnsi="Calibri" w:cs="Calibri"/>
+              </w:rPr>
+              <w:t>Order summary clearly displays: Subtotal ($100.00), Tax ($8.00), Shipping ($5.99), and Grand Total ($113.99).</w:t>
+            </w:r>
+          </w:p>
+        </w:tc>
+        <w:tc>
+          <w:tcPr>
+            <w:tcW w:w="0" w:type="auto"/>
+            <w:hideMark/>
+          </w:tcPr>
+          <w:p>
+            <w:pPr>
+              <w:spacing w:after="160" w:line="278" w:lineRule="auto"/>
+              <w:rPr>
+                <w:rFonts w:ascii="Calibri" w:hAnsi="Calibri" w:cs="Calibri"/>
+              </w:rPr>
+            </w:pPr>
+            <w:r>
+              <w:rPr>
+                <w:rFonts w:ascii="Calibri" w:hAnsi="Calibri" w:cs="Calibri"/>
+              </w:rPr>
+              <w:t>High</w:t>
+            </w:r>
+          </w:p>
+        </w:tc>
+        <w:tc>
+          <w:tcPr>
+            <w:tcW w:w="0" w:type="auto"/>
+            <w:hideMark/>
+          </w:tcPr>
+          <w:p>
+            <w:pPr>
+              <w:spacing w:after="160" w:line="278" w:lineRule="auto"/>
+              <w:rPr>
+                <w:rFonts w:ascii="Calibri" w:hAnsi="Calibri" w:cs="Calibri"/>
+              </w:rPr>
+            </w:pPr>
+            <w:r>
+              <w:rPr>
+                <w:rFonts w:ascii="Calibri" w:hAnsi="Calibri" w:cs="Calibri"/>
+              </w:rPr>
+              <w:t>Functional</w:t>
+            </w:r>
+          </w:p>
+        </w:tc>
+      </w:tr>
+      <w:tr>
+        <w:tc>
+          <w:tcPr>
+            <w:tcW w:w="0" w:type="auto"/>
+            <w:hideMark/>
+          </w:tcPr>
+          <w:p>
+            <w:pPr>
+              <w:spacing w:after="160" w:line="278" w:lineRule="auto"/>
+              <w:rPr>
+                <w:rFonts w:ascii="Calibri" w:hAnsi="Calibri" w:cs="Calibri"/>
+              </w:rPr>
+            </w:pPr>
+            <w:r>
+              <w:rPr>
+                <w:rFonts w:ascii="Calibri" w:hAnsi="Calibri" w:cs="Calibri"/>
+              </w:rPr>
+              <w:t>3.1.14</w:t>
+            </w:r>
+          </w:p>
+        </w:tc>
+        <w:tc>
+          <w:tcPr>
+            <w:tcW w:w="0" w:type="auto"/>
+            <w:hideMark/>
+          </w:tcPr>
+          <w:p>
+            <w:pPr>
+              <w:spacing w:after="160" w:line="278" w:lineRule="auto"/>
+              <w:rPr>
+                <w:rFonts w:ascii="Calibri" w:hAnsi="Calibri" w:cs="Calibri"/>
+              </w:rPr>
+            </w:pPr>
+            <w:r>
+              <w:rPr>
+                <w:rFonts w:ascii="Calibri" w:hAnsi="Calibri" w:cs="Calibri"/>
+                <w:b/>
+                <w:bCs/>
+              </w:rPr>
+              <w:t>TC-PAY-01</w:t>
+            </w:r>
+            <w:r>
+              <w:rPr>
+                <w:rFonts w:ascii="Calibri" w:hAnsi="Calibri" w:cs="Calibri"/>
+              </w:rPr>
+              <w:t> (Positive)</w:t>
+            </w:r>
+          </w:p>
+        </w:tc>
+        <w:tc>
+          <w:tcPr>
+            <w:tcW w:w="0" w:type="auto"/>
+            <w:hideMark/>
+          </w:tcPr>
+          <w:p>
+            <w:pPr>
+              <w:spacing w:after="160" w:line="278" w:lineRule="auto"/>
+              <w:rPr>
+                <w:rFonts w:ascii="Calibri" w:hAnsi="Calibri" w:cs="Calibri"/>
+              </w:rPr>
+            </w:pPr>
+            <w:r>
+              <w:rPr>
+                <w:rFonts w:ascii="Calibri" w:hAnsi="Calibri" w:cs="Calibri"/>
+              </w:rPr>
+              <w:t>Verify payment can be completed with a valid credit card.</w:t>
+            </w:r>
+          </w:p>
+        </w:tc>
+        <w:tc>
+          <w:tcPr>
+            <w:tcW w:w="0" w:type="auto"/>
+            <w:hideMark/>
+          </w:tcPr>
+          <w:p>
+            <w:pPr>
+              <w:spacing w:after="160" w:line="278" w:lineRule="auto"/>
+              <w:rPr>
+                <w:rFonts w:ascii="Calibri" w:hAnsi="Calibri" w:cs="Calibri"/>
+              </w:rPr>
+            </w:pPr>
+            <w:proofErr w:type="gramStart"/>
+            <w:r>
+              <w:rPr>
+                <w:rFonts w:ascii="Calibri" w:hAnsi="Calibri" w:cs="Calibri"/>
+              </w:rPr>
+              <w:t>User is</w:t>
+            </w:r>
+            <w:proofErr w:type="gramEnd"/>
+            <w:r>
+              <w:rPr>
+                <w:rFonts w:ascii="Calibri" w:hAnsi="Calibri" w:cs="Calibri"/>
+              </w:rPr>
+              <w:t xml:space="preserve"> at the payment step of checkout.</w:t>
+            </w:r>
+          </w:p>
+        </w:tc>
+        <w:tc>
+          <w:tcPr>
+            <w:tcW w:w="0" w:type="auto"/>
+            <w:hideMark/>
+          </w:tcPr>
+          <w:p>
+            <w:pPr>
+              <w:spacing w:after="160" w:line="278" w:lineRule="auto"/>
+              <w:rPr>
+                <w:rFonts w:ascii="Calibri" w:hAnsi="Calibri" w:cs="Calibri"/>
+              </w:rPr>
+            </w:pPr>
+            <w:r>
+              <w:rPr>
+                <w:rFonts w:ascii="Calibri" w:hAnsi="Calibri" w:cs="Calibri"/>
+              </w:rPr>
+              <w:t>Valid Credit Card Details</w:t>
+            </w:r>
+          </w:p>
+        </w:tc>
+        <w:tc>
+          <w:tcPr>
+            <w:tcW w:w="0" w:type="auto"/>
+            <w:hideMark/>
+          </w:tcPr>
+          <w:p>
+            <w:pPr>
+              <w:spacing w:after="160" w:line="278" w:lineRule="auto"/>
+              <w:rPr>
+                <w:rFonts w:ascii="Calibri" w:hAnsi="Calibri" w:cs="Calibri"/>
+              </w:rPr>
+            </w:pPr>
+            <w:r>
+              <w:rPr>
+                <w:rFonts w:ascii="Calibri" w:hAnsi="Calibri" w:cs="Calibri"/>
+              </w:rPr>
+              <w:t>1. Select "Credit Card" payment.</w:t>
+            </w:r>
+            <w:r>
+              <w:rPr>
+                <w:rFonts w:ascii="Calibri" w:hAnsi="Calibri" w:cs="Calibri"/>
+              </w:rPr>
+              <w:br/>
+              <w:t>2. Enter valid card details.</w:t>
+            </w:r>
+            <w:r>
+              <w:rPr>
+                <w:rFonts w:ascii="Calibri" w:hAnsi="Calibri" w:cs="Calibri"/>
+              </w:rPr>
+              <w:br/>
+              <w:t xml:space="preserve">3. </w:t>
+            </w:r>
+            <w:r>
+              <w:rPr>
+                <w:rFonts w:ascii="Calibri" w:hAnsi="Calibri" w:cs="Calibri"/>
+              </w:rPr>
+              <w:lastRenderedPageBreak/>
+              <w:t>Submit the order.</w:t>
+            </w:r>
+          </w:p>
+        </w:tc>
+        <w:tc>
+          <w:tcPr>
+            <w:tcW w:w="0" w:type="auto"/>
+            <w:hideMark/>
+          </w:tcPr>
+          <w:p>
+            <w:pPr>
+              <w:spacing w:after="160" w:line="278" w:lineRule="auto"/>
+              <w:rPr>
+                <w:rFonts w:ascii="Calibri" w:hAnsi="Calibri" w:cs="Calibri"/>
+              </w:rPr>
+            </w:pPr>
+            <w:r>
+              <w:rPr>
+                <w:rFonts w:ascii="Calibri" w:hAnsi="Calibri" w:cs="Calibri"/>
+              </w:rPr>
+              <w:lastRenderedPageBreak/>
+              <w:t>Order is processed successfully. A confirmation page is shown. An order confirmation email is sent.</w:t>
+            </w:r>
+          </w:p>
+        </w:tc>
+        <w:tc>
+          <w:tcPr>
+            <w:tcW w:w="0" w:type="auto"/>
+            <w:hideMark/>
+          </w:tcPr>
+          <w:p>
+            <w:pPr>
+              <w:spacing w:after="160" w:line="278" w:lineRule="auto"/>
+              <w:rPr>
+                <w:rFonts w:ascii="Calibri" w:hAnsi="Calibri" w:cs="Calibri"/>
+              </w:rPr>
+            </w:pPr>
+            <w:r>
+              <w:rPr>
+                <w:rFonts w:ascii="Calibri" w:hAnsi="Calibri" w:cs="Calibri"/>
+              </w:rPr>
+              <w:t>High</w:t>
+            </w:r>
+          </w:p>
+        </w:tc>
+        <w:tc>
+          <w:tcPr>
+            <w:tcW w:w="0" w:type="auto"/>
+            <w:hideMark/>
+          </w:tcPr>
+          <w:p>
+            <w:pPr>
+              <w:spacing w:after="160" w:line="278" w:lineRule="auto"/>
+              <w:rPr>
+                <w:rFonts w:ascii="Calibri" w:hAnsi="Calibri" w:cs="Calibri"/>
+              </w:rPr>
+            </w:pPr>
+            <w:r>
+              <w:rPr>
+                <w:rFonts w:ascii="Calibri" w:hAnsi="Calibri" w:cs="Calibri"/>
+              </w:rPr>
+              <w:t>Functional</w:t>
+            </w:r>
+          </w:p>
+        </w:tc>
+      </w:tr>
+      <w:tr>
+        <w:tc>
+          <w:tcPr>
+            <w:tcW w:w="0" w:type="auto"/>
+            <w:hideMark/>
+          </w:tcPr>
+          <w:p>
+            <w:pPr>
+              <w:spacing w:after="160" w:line="278" w:lineRule="auto"/>
+              <w:rPr>
+                <w:rFonts w:ascii="Calibri" w:hAnsi="Calibri" w:cs="Calibri"/>
+              </w:rPr>
+            </w:pPr>
+            <w:r>
+              <w:rPr>
+                <w:rFonts w:ascii="Calibri" w:hAnsi="Calibri" w:cs="Calibri"/>
+              </w:rPr>
+              <w:t>3.1.14</w:t>
+            </w:r>
+          </w:p>
+        </w:tc>
+        <w:tc>
+          <w:tcPr>
+            <w:tcW w:w="0" w:type="auto"/>
+            <w:hideMark/>
+          </w:tcPr>
+          <w:p>
+            <w:pPr>
+              <w:spacing w:after="160" w:line="278" w:lineRule="auto"/>
+              <w:rPr>
+                <w:rFonts w:ascii="Calibri" w:hAnsi="Calibri" w:cs="Calibri"/>
+              </w:rPr>
+            </w:pPr>
+            <w:r>
+              <w:rPr>
+                <w:rFonts w:ascii="Calibri" w:hAnsi="Calibri" w:cs="Calibri"/>
+                <w:b/>
+                <w:bCs/>
+              </w:rPr>
+              <w:t>TC-PAY-02</w:t>
+            </w:r>
+            <w:r>
+              <w:rPr>
+                <w:rFonts w:ascii="Calibri" w:hAnsi="Calibri" w:cs="Calibri"/>
+              </w:rPr>
+              <w:t> (Negative)</w:t>
+            </w:r>
+          </w:p>
+        </w:tc>
+        <w:tc>
+          <w:tcPr>
+            <w:tcW w:w="0" w:type="auto"/>
+            <w:hideMark/>
+          </w:tcPr>
+          <w:p>
+            <w:pPr>
+              <w:spacing w:after="160" w:line="278" w:lineRule="auto"/>
+              <w:rPr>
+                <w:rFonts w:ascii="Calibri" w:hAnsi="Calibri" w:cs="Calibri"/>
+              </w:rPr>
+            </w:pPr>
+            <w:r>
+              <w:rPr>
+                <w:rFonts w:ascii="Calibri" w:hAnsi="Calibri" w:cs="Calibri"/>
+              </w:rPr>
+              <w:t>Verify payment is rejected with an invalid credit card number.</w:t>
+            </w:r>
+          </w:p>
+        </w:tc>
+        <w:tc>
+          <w:tcPr>
+            <w:tcW w:w="0" w:type="auto"/>
+            <w:hideMark/>
+          </w:tcPr>
+          <w:p>
+            <w:pPr>
+              <w:spacing w:after="160" w:line="278" w:lineRule="auto"/>
+              <w:rPr>
+                <w:rFonts w:ascii="Calibri" w:hAnsi="Calibri" w:cs="Calibri"/>
+              </w:rPr>
+            </w:pPr>
+            <w:proofErr w:type="gramStart"/>
+            <w:r>
+              <w:rPr>
+                <w:rFonts w:ascii="Calibri" w:hAnsi="Calibri" w:cs="Calibri"/>
+              </w:rPr>
+              <w:t>User is</w:t>
+            </w:r>
+            <w:proofErr w:type="gramEnd"/>
+            <w:r>
+              <w:rPr>
+                <w:rFonts w:ascii="Calibri" w:hAnsi="Calibri" w:cs="Calibri"/>
+              </w:rPr>
+              <w:t xml:space="preserve"> at the payment step of checkout.</w:t>
+            </w:r>
+          </w:p>
+        </w:tc>
+        <w:tc>
+          <w:tcPr>
+            <w:tcW w:w="0" w:type="auto"/>
+            <w:hideMark/>
+          </w:tcPr>
+          <w:p>
+            <w:pPr>
+              <w:spacing w:after="160" w:line="278" w:lineRule="auto"/>
+              <w:rPr>
+                <w:rFonts w:ascii="Calibri" w:hAnsi="Calibri" w:cs="Calibri"/>
+              </w:rPr>
+            </w:pPr>
+            <w:r>
+              <w:rPr>
+                <w:rFonts w:ascii="Calibri" w:hAnsi="Calibri" w:cs="Calibri"/>
+              </w:rPr>
+              <w:t>Invalid Credit Card Number</w:t>
+            </w:r>
+          </w:p>
+        </w:tc>
+        <w:tc>
+          <w:tcPr>
+            <w:tcW w:w="0" w:type="auto"/>
+            <w:hideMark/>
+          </w:tcPr>
+          <w:p>
+            <w:pPr>
+              <w:spacing w:after="160" w:line="278" w:lineRule="auto"/>
+              <w:rPr>
+                <w:rFonts w:ascii="Calibri" w:hAnsi="Calibri" w:cs="Calibri"/>
+              </w:rPr>
+            </w:pPr>
+            <w:r>
+              <w:rPr>
+                <w:rFonts w:ascii="Calibri" w:hAnsi="Calibri" w:cs="Calibri"/>
+              </w:rPr>
+              <w:t>1. Select "Credit Card".</w:t>
+            </w:r>
+            <w:r>
+              <w:rPr>
+                <w:rFonts w:ascii="Calibri" w:hAnsi="Calibri" w:cs="Calibri"/>
+              </w:rPr>
+              <w:br/>
+              <w:t>2. Enter an invalid card number.</w:t>
+            </w:r>
+            <w:r>
+              <w:rPr>
+                <w:rFonts w:ascii="Calibri" w:hAnsi="Calibri" w:cs="Calibri"/>
+              </w:rPr>
+              <w:br/>
+              <w:t>3. Submit the order.</w:t>
+            </w:r>
+          </w:p>
+        </w:tc>
+        <w:tc>
+          <w:tcPr>
+            <w:tcW w:w="0" w:type="auto"/>
+            <w:hideMark/>
+          </w:tcPr>
+          <w:p>
+            <w:pPr>
+              <w:spacing w:after="160" w:line="278" w:lineRule="auto"/>
+              <w:rPr>
+                <w:rFonts w:ascii="Calibri" w:hAnsi="Calibri" w:cs="Calibri"/>
+              </w:rPr>
+            </w:pPr>
+            <w:proofErr w:type="gramStart"/>
+            <w:r>
+              <w:rPr>
+                <w:rFonts w:ascii="Calibri" w:hAnsi="Calibri" w:cs="Calibri"/>
+              </w:rPr>
+              <w:t>System</w:t>
+            </w:r>
+            <w:proofErr w:type="gramEnd"/>
+            <w:r>
+              <w:rPr>
+                <w:rFonts w:ascii="Calibri" w:hAnsi="Calibri" w:cs="Calibri"/>
+              </w:rPr>
+              <w:t xml:space="preserve"> displays an error message: "Invalid payment information. Please check and try again." Order is not placed.</w:t>
+            </w:r>
+          </w:p>
+        </w:tc>
+        <w:tc>
+          <w:tcPr>
+            <w:tcW w:w="0" w:type="auto"/>
+            <w:hideMark/>
+          </w:tcPr>
+          <w:p>
+            <w:pPr>
+              <w:spacing w:after="160" w:line="278" w:lineRule="auto"/>
+              <w:rPr>
+                <w:rFonts w:ascii="Calibri" w:hAnsi="Calibri" w:cs="Calibri"/>
+              </w:rPr>
+            </w:pPr>
+            <w:r>
+              <w:rPr>
+                <w:rFonts w:ascii="Calibri" w:hAnsi="Calibri" w:cs="Calibri"/>
+              </w:rPr>
+              <w:t>High</w:t>
+            </w:r>
+          </w:p>
+        </w:tc>
+        <w:tc>
+          <w:tcPr>
+            <w:tcW w:w="0" w:type="auto"/>
+            <w:hideMark/>
+          </w:tcPr>
+          <w:p>
+            <w:pPr>
+              <w:spacing w:after="160" w:line="278" w:lineRule="auto"/>
+              <w:rPr>
+                <w:rFonts w:ascii="Calibri" w:hAnsi="Calibri" w:cs="Calibri"/>
+              </w:rPr>
+            </w:pPr>
+            <w:r>
+              <w:rPr>
+                <w:rFonts w:ascii="Calibri" w:hAnsi="Calibri" w:cs="Calibri"/>
+              </w:rPr>
+              <w:t>Functional</w:t>
+            </w:r>
+          </w:p>
+        </w:tc>
+      </w:tr>
+    </w:tbl>
+    <w:p>
+      <w:pPr>
+        <w:rPr>
+          <w:rFonts w:ascii="Calibri" w:hAnsi="Calibri" w:cs="Calibri"/>
+        </w:rPr>
+      </w:pPr>
+      <w:r>
+        <w:rPr>
+          <w:rFonts w:ascii="Calibri" w:hAnsi="Calibri" w:cs="Calibri"/>
+          <w:b/>
+          <w:bCs/>
+        </w:rPr>
+        <w:t>Module:</w:t>
+      </w:r>
+      <w:r>
+        <w:rPr>
+          <w:rFonts w:ascii="Calibri" w:hAnsi="Calibri" w:cs="Calibri"/>
+        </w:rPr>
+        <w:t> Product Configuration</w:t>
+      </w:r>
+    </w:p>
+    <w:tbl>
+      <w:tblPr>
+        <w:tblStyle w:val="TableGrid"/>
+        <w:tblW w:w="0" w:type="auto"/>
+        <w:tblLook w:val="04A0" w:firstRow="1" w:lastRow="0" w:firstColumn="1" w:lastColumn="0" w:noHBand="0" w:noVBand="1"/>
+      </w:tblPr>
+      <w:tblGrid>
+        <w:gridCol w:w="1228"/>
+        <w:gridCol w:w="1251"/>
+        <w:gridCol w:w="1233"/>
+        <w:gridCol w:w="1284"/>
+        <w:gridCol w:w="1236"/>
+        <w:gridCol w:w="1363"/>
+        <w:gridCol w:w="1375"/>
+        <w:gridCol w:w="789"/>
+        <w:gridCol w:w="1031"/>
+      </w:tblGrid>
+      <w:tr>
+        <w:tc>
+          <w:tcPr>
+            <w:tcW w:w="0" w:type="auto"/>
+            <w:hideMark/>
+          </w:tcPr>
+          <w:p>
+            <w:pPr>
+              <w:spacing w:after="160" w:line="278" w:lineRule="auto"/>
+              <w:rPr>
+                <w:rFonts w:ascii="Calibri" w:hAnsi="Calibri" w:cs="Calibri"/>
+              </w:rPr>
+            </w:pPr>
+            <w:r>
+              <w:rPr>
+                <w:rFonts w:ascii="Calibri" w:hAnsi="Calibri" w:cs="Calibri"/>
+              </w:rPr>
+              <w:t>Requirement ID</w:t>
+            </w:r>
+          </w:p>
+        </w:tc>
+        <w:tc>
+          <w:tcPr>
+            <w:tcW w:w="0" w:type="auto"/>
+            <w:hideMark/>
+          </w:tcPr>
+          <w:p>
+            <w:pPr>
+              <w:spacing w:after="160" w:line="278" w:lineRule="auto"/>
+              <w:rPr>
+                <w:rFonts w:ascii="Calibri" w:hAnsi="Calibri" w:cs="Calibri"/>
+              </w:rPr>
+            </w:pPr>
+            <w:r>
+              <w:rPr>
+                <w:rFonts w:ascii="Calibri" w:hAnsi="Calibri" w:cs="Calibri"/>
+              </w:rPr>
+              <w:t>Test Case ID</w:t>
+            </w:r>
+          </w:p>
+        </w:tc>
+        <w:tc>
+          <w:tcPr>
+            <w:tcW w:w="0" w:type="auto"/>
+            <w:hideMark/>
+          </w:tcPr>
+          <w:p>
+            <w:pPr>
+              <w:spacing w:after="160" w:line="278" w:lineRule="auto"/>
+              <w:rPr>
+                <w:rFonts w:ascii="Calibri" w:hAnsi="Calibri" w:cs="Calibri"/>
+              </w:rPr>
+            </w:pPr>
+            <w:r>
+              <w:rPr>
+                <w:rFonts w:ascii="Calibri" w:hAnsi="Calibri" w:cs="Calibri"/>
+              </w:rPr>
+              <w:t>Objective</w:t>
+            </w:r>
+          </w:p>
+        </w:tc>
+        <w:tc>
+          <w:tcPr>
+            <w:tcW w:w="0" w:type="auto"/>
+            <w:hideMark/>
+          </w:tcPr>
+          <w:p>
+            <w:pPr>
+              <w:spacing w:after="160" w:line="278" w:lineRule="auto"/>
+              <w:rPr>
+                <w:rFonts w:ascii="Calibri" w:hAnsi="Calibri" w:cs="Calibri"/>
+              </w:rPr>
+            </w:pPr>
+            <w:r>
+              <w:rPr>
+                <w:rFonts w:ascii="Calibri" w:hAnsi="Calibri" w:cs="Calibri"/>
+              </w:rPr>
+              <w:t>Preconditions</w:t>
+            </w:r>
+          </w:p>
+        </w:tc>
+        <w:tc>
+          <w:tcPr>
+            <w:tcW w:w="0" w:type="auto"/>
+            <w:hideMark/>
+          </w:tcPr>
+          <w:p>
+            <w:pPr>
+              <w:spacing w:after="160" w:line="278" w:lineRule="auto"/>
+              <w:rPr>
+                <w:rFonts w:ascii="Calibri" w:hAnsi="Calibri" w:cs="Calibri"/>
+              </w:rPr>
+            </w:pPr>
+            <w:r>
+              <w:rPr>
+                <w:rFonts w:ascii="Calibri" w:hAnsi="Calibri" w:cs="Calibri"/>
+              </w:rPr>
+              <w:t>Test Data</w:t>
+            </w:r>
+          </w:p>
+        </w:tc>
+        <w:tc>
+          <w:tcPr>
+            <w:tcW w:w="0" w:type="auto"/>
+            <w:hideMark/>
+          </w:tcPr>
+          <w:p>
+            <w:pPr>
+              <w:spacing w:after="160" w:line="278" w:lineRule="auto"/>
+              <w:rPr>
+                <w:rFonts w:ascii="Calibri" w:hAnsi="Calibri" w:cs="Calibri"/>
+              </w:rPr>
+            </w:pPr>
+            <w:r>
+              <w:rPr>
+                <w:rFonts w:ascii="Calibri" w:hAnsi="Calibri" w:cs="Calibri"/>
+              </w:rPr>
+              <w:t>Steps</w:t>
+            </w:r>
+          </w:p>
+        </w:tc>
+        <w:tc>
+          <w:tcPr>
+            <w:tcW w:w="0" w:type="auto"/>
+            <w:hideMark/>
+          </w:tcPr>
+          <w:p>
+            <w:pPr>
+              <w:spacing w:after="160" w:line="278" w:lineRule="auto"/>
+              <w:rPr>
+                <w:rFonts w:ascii="Calibri" w:hAnsi="Calibri" w:cs="Calibri"/>
+              </w:rPr>
+            </w:pPr>
+            <w:r>
+              <w:rPr>
+                <w:rFonts w:ascii="Calibri" w:hAnsi="Calibri" w:cs="Calibri"/>
+              </w:rPr>
+              <w:t>Expected Results</w:t>
+            </w:r>
+          </w:p>
+        </w:tc>
+        <w:tc>
+          <w:tcPr>
+            <w:tcW w:w="0" w:type="auto"/>
+            <w:hideMark/>
+          </w:tcPr>
+          <w:p>
+            <w:pPr>
+              <w:spacing w:after="160" w:line="278" w:lineRule="auto"/>
+              <w:rPr>
+                <w:rFonts w:ascii="Calibri" w:hAnsi="Calibri" w:cs="Calibri"/>
+              </w:rPr>
+            </w:pPr>
+            <w:r>
+              <w:rPr>
+                <w:rFonts w:ascii="Calibri" w:hAnsi="Calibri" w:cs="Calibri"/>
+              </w:rPr>
+              <w:t>Priority</w:t>
+            </w:r>
+          </w:p>
+        </w:tc>
+        <w:tc>
+          <w:tcPr>
+            <w:tcW w:w="0" w:type="auto"/>
+            <w:hideMark/>
+          </w:tcPr>
+          <w:p>
+            <w:pPr>
+              <w:spacing w:after="160" w:line="278" w:lineRule="auto"/>
+              <w:rPr>
+                <w:rFonts w:ascii="Calibri" w:hAnsi="Calibri" w:cs="Calibri"/>
+              </w:rPr>
+            </w:pPr>
+            <w:r>
+              <w:rPr>
+                <w:rFonts w:ascii="Calibri" w:hAnsi="Calibri" w:cs="Calibri"/>
+              </w:rPr>
+              <w:t>Type</w:t>
+            </w:r>
+          </w:p>
+        </w:tc>
+      </w:tr>
+      <w:tr>
+        <w:tc>
+          <w:tcPr>
+            <w:tcW w:w="0" w:type="auto"/>
+            <w:hideMark/>
+          </w:tcPr>
+          <w:p>
+            <w:pPr>
+              <w:spacing w:after="160" w:line="278" w:lineRule="auto"/>
+              <w:rPr>
+                <w:rFonts w:ascii="Calibri" w:hAnsi="Calibri" w:cs="Calibri"/>
+              </w:rPr>
+            </w:pPr>
+            <w:r>
+              <w:rPr>
+                <w:rFonts w:ascii="Calibri" w:hAnsi="Calibri" w:cs="Calibri"/>
+              </w:rPr>
+              <w:t>3.1.1</w:t>
+            </w:r>
+          </w:p>
+        </w:tc>
+        <w:tc>
+          <w:tcPr>
+            <w:tcW w:w="0" w:type="auto"/>
+            <w:hideMark/>
+          </w:tcPr>
+          <w:p>
+            <w:pPr>
+              <w:spacing w:after="160" w:line="278" w:lineRule="auto"/>
+              <w:rPr>
+                <w:rFonts w:ascii="Calibri" w:hAnsi="Calibri" w:cs="Calibri"/>
+              </w:rPr>
+            </w:pPr>
+            <w:r>
+              <w:rPr>
+                <w:rFonts w:ascii="Calibri" w:hAnsi="Calibri" w:cs="Calibri"/>
+                <w:b/>
+                <w:bCs/>
+              </w:rPr>
+              <w:t>TC-CFG-01</w:t>
+            </w:r>
+            <w:r>
+              <w:rPr>
+                <w:rFonts w:ascii="Calibri" w:hAnsi="Calibri" w:cs="Calibri"/>
+              </w:rPr>
+              <w:t> (Positive)</w:t>
+            </w:r>
+          </w:p>
+        </w:tc>
+        <w:tc>
+          <w:tcPr>
+            <w:tcW w:w="0" w:type="auto"/>
+            <w:hideMark/>
+          </w:tcPr>
+          <w:p>
+            <w:pPr>
+              <w:spacing w:after="160" w:line="278" w:lineRule="auto"/>
+              <w:rPr>
+                <w:rFonts w:ascii="Calibri" w:hAnsi="Calibri" w:cs="Calibri"/>
+              </w:rPr>
+            </w:pPr>
+            <w:proofErr w:type="gramStart"/>
+            <w:r>
+              <w:rPr>
+                <w:rFonts w:ascii="Calibri" w:hAnsi="Calibri" w:cs="Calibri"/>
+              </w:rPr>
+              <w:t>Verify</w:t>
+            </w:r>
+            <w:proofErr w:type="gramEnd"/>
+            <w:r>
+              <w:rPr>
+                <w:rFonts w:ascii="Calibri" w:hAnsi="Calibri" w:cs="Calibri"/>
+              </w:rPr>
+              <w:t xml:space="preserve"> a product can be successfully configured and added to cart.</w:t>
+            </w:r>
+          </w:p>
+        </w:tc>
+        <w:tc>
+          <w:tcPr>
+            <w:tcW w:w="0" w:type="auto"/>
+            <w:hideMark/>
+          </w:tcPr>
+          <w:p>
+            <w:pPr>
+              <w:spacing w:after="160" w:line="278" w:lineRule="auto"/>
+              <w:rPr>
+                <w:rFonts w:ascii="Calibri" w:hAnsi="Calibri" w:cs="Calibri"/>
+              </w:rPr>
+            </w:pPr>
+            <w:proofErr w:type="gramStart"/>
+            <w:r>
+              <w:rPr>
+                <w:rFonts w:ascii="Calibri" w:hAnsi="Calibri" w:cs="Calibri"/>
+              </w:rPr>
+              <w:t>User</w:t>
+            </w:r>
+            <w:proofErr w:type="gramEnd"/>
+            <w:r>
+              <w:rPr>
+                <w:rFonts w:ascii="Calibri" w:hAnsi="Calibri" w:cs="Calibri"/>
+              </w:rPr>
+              <w:t xml:space="preserve"> is on a configurable product page (e.g., a laptop).</w:t>
+            </w:r>
+          </w:p>
+        </w:tc>
+        <w:tc>
+          <w:tcPr>
+            <w:tcW w:w="0" w:type="auto"/>
+            <w:hideMark/>
+          </w:tcPr>
+          <w:p>
+            <w:pPr>
+              <w:spacing w:after="160" w:line="278" w:lineRule="auto"/>
+              <w:rPr>
+                <w:rFonts w:ascii="Calibri" w:hAnsi="Calibri" w:cs="Calibri"/>
+              </w:rPr>
+            </w:pPr>
+            <w:r>
+              <w:rPr>
+                <w:rFonts w:ascii="Calibri" w:hAnsi="Calibri" w:cs="Calibri"/>
+              </w:rPr>
+              <w:t>Laptop Base Model, Select: 16GB RAM, 1TB SSD</w:t>
+            </w:r>
+          </w:p>
+        </w:tc>
+        <w:tc>
+          <w:tcPr>
+            <w:tcW w:w="0" w:type="auto"/>
+            <w:hideMark/>
+          </w:tcPr>
+          <w:p>
+            <w:pPr>
+              <w:spacing w:after="160" w:line="278" w:lineRule="auto"/>
+              <w:rPr>
+                <w:rFonts w:ascii="Calibri" w:hAnsi="Calibri" w:cs="Calibri"/>
+              </w:rPr>
+            </w:pPr>
+            <w:r>
+              <w:rPr>
+                <w:rFonts w:ascii="Calibri" w:hAnsi="Calibri" w:cs="Calibri"/>
+              </w:rPr>
+              <w:t>1. Select the base product.</w:t>
+            </w:r>
+            <w:r>
+              <w:rPr>
+                <w:rFonts w:ascii="Calibri" w:hAnsi="Calibri" w:cs="Calibri"/>
+              </w:rPr>
+              <w:br/>
+              <w:t>2. Select compatible components.</w:t>
+            </w:r>
+            <w:r>
+              <w:rPr>
+                <w:rFonts w:ascii="Calibri" w:hAnsi="Calibri" w:cs="Calibri"/>
+              </w:rPr>
+              <w:br/>
+              <w:t>3. Click 'Add to Configuration'.</w:t>
+            </w:r>
+            <w:r>
+              <w:rPr>
+                <w:rFonts w:ascii="Calibri" w:hAnsi="Calibri" w:cs="Calibri"/>
+              </w:rPr>
+              <w:br/>
+              <w:t>4. Click 'Add to Cart'.</w:t>
+            </w:r>
+          </w:p>
+        </w:tc>
+        <w:tc>
+          <w:tcPr>
+            <w:tcW w:w="0" w:type="auto"/>
+            <w:hideMark/>
+          </w:tcPr>
+          <w:p>
+            <w:pPr>
+              <w:spacing w:after="160" w:line="278" w:lineRule="auto"/>
+              <w:rPr>
+                <w:rFonts w:ascii="Calibri" w:hAnsi="Calibri" w:cs="Calibri"/>
+              </w:rPr>
+            </w:pPr>
+            <w:r>
+              <w:rPr>
+                <w:rFonts w:ascii="Calibri" w:hAnsi="Calibri" w:cs="Calibri"/>
+              </w:rPr>
+              <w:t>Configuration is accepted. The configured product is added to the cart with the correct total price.</w:t>
+            </w:r>
+          </w:p>
+        </w:tc>
+        <w:tc>
+          <w:tcPr>
+            <w:tcW w:w="0" w:type="auto"/>
+            <w:hideMark/>
+          </w:tcPr>
+          <w:p>
+            <w:pPr>
+              <w:spacing w:after="160" w:line="278" w:lineRule="auto"/>
+              <w:rPr>
+                <w:rFonts w:ascii="Calibri" w:hAnsi="Calibri" w:cs="Calibri"/>
+              </w:rPr>
+            </w:pPr>
+            <w:r>
+              <w:rPr>
+                <w:rFonts w:ascii="Calibri" w:hAnsi="Calibri" w:cs="Calibri"/>
+              </w:rPr>
+              <w:t>High</w:t>
+            </w:r>
+          </w:p>
+        </w:tc>
+        <w:tc>
+          <w:tcPr>
+            <w:tcW w:w="0" w:type="auto"/>
+            <w:hideMark/>
+          </w:tcPr>
+          <w:p>
+            <w:pPr>
+              <w:spacing w:after="160" w:line="278" w:lineRule="auto"/>
+              <w:rPr>
+                <w:rFonts w:ascii="Calibri" w:hAnsi="Calibri" w:cs="Calibri"/>
+              </w:rPr>
+            </w:pPr>
+            <w:r>
+              <w:rPr>
+                <w:rFonts w:ascii="Calibri" w:hAnsi="Calibri" w:cs="Calibri"/>
+              </w:rPr>
+              <w:t>Functional</w:t>
+            </w:r>
+          </w:p>
+        </w:tc>
+      </w:tr>
+      <w:tr>
+        <w:tc>
+          <w:tcPr>
+            <w:tcW w:w="0" w:type="auto"/>
+            <w:hideMark/>
+          </w:tcPr>
+          <w:p>
+            <w:pPr>
+              <w:spacing w:after="160" w:line="278" w:lineRule="auto"/>
+              <w:rPr>
+                <w:rFonts w:ascii="Calibri" w:hAnsi="Calibri" w:cs="Calibri"/>
+              </w:rPr>
+            </w:pPr>
+            <w:r>
+              <w:rPr>
+                <w:rFonts w:ascii="Calibri" w:hAnsi="Calibri" w:cs="Calibri"/>
+              </w:rPr>
+              <w:t>3.1.1</w:t>
+            </w:r>
+          </w:p>
+        </w:tc>
+        <w:tc>
+          <w:tcPr>
+            <w:tcW w:w="0" w:type="auto"/>
+            <w:hideMark/>
+          </w:tcPr>
+          <w:p>
+            <w:pPr>
+              <w:spacing w:after="160" w:line="278" w:lineRule="auto"/>
+              <w:rPr>
+                <w:rFonts w:ascii="Calibri" w:hAnsi="Calibri" w:cs="Calibri"/>
+              </w:rPr>
+            </w:pPr>
+            <w:r>
+              <w:rPr>
+                <w:rFonts w:ascii="Calibri" w:hAnsi="Calibri" w:cs="Calibri"/>
+                <w:b/>
+                <w:bCs/>
+              </w:rPr>
+              <w:t>TC-CFG-02</w:t>
+            </w:r>
+            <w:r>
+              <w:rPr>
+                <w:rFonts w:ascii="Calibri" w:hAnsi="Calibri" w:cs="Calibri"/>
+              </w:rPr>
+              <w:t> (Negative)</w:t>
+            </w:r>
+          </w:p>
+        </w:tc>
+        <w:tc>
+          <w:tcPr>
+            <w:tcW w:w="0" w:type="auto"/>
+            <w:hideMark/>
+          </w:tcPr>
+          <w:p>
+            <w:pPr>
+              <w:spacing w:after="160" w:line="278" w:lineRule="auto"/>
+              <w:rPr>
+                <w:rFonts w:ascii="Calibri" w:hAnsi="Calibri" w:cs="Calibri"/>
+              </w:rPr>
+            </w:pPr>
+            <w:r>
+              <w:rPr>
+                <w:rFonts w:ascii="Calibri" w:hAnsi="Calibri" w:cs="Calibri"/>
+              </w:rPr>
+              <w:t xml:space="preserve">Verify the system detects and </w:t>
+            </w:r>
+            <w:proofErr w:type="gramStart"/>
+            <w:r>
+              <w:rPr>
+                <w:rFonts w:ascii="Calibri" w:hAnsi="Calibri" w:cs="Calibri"/>
+              </w:rPr>
+              <w:t>alerts about</w:t>
+            </w:r>
+            <w:proofErr w:type="gramEnd"/>
+            <w:r>
+              <w:rPr>
+                <w:rFonts w:ascii="Calibri" w:hAnsi="Calibri" w:cs="Calibri"/>
+              </w:rPr>
+              <w:t xml:space="preserve"> </w:t>
+            </w:r>
+            <w:r>
+              <w:rPr>
+                <w:rFonts w:ascii="Calibri" w:hAnsi="Calibri" w:cs="Calibri"/>
+              </w:rPr>
+              <w:lastRenderedPageBreak/>
+              <w:t>incompatible components.</w:t>
+            </w:r>
+          </w:p>
+        </w:tc>
+        <w:tc>
+          <w:tcPr>
+            <w:tcW w:w="0" w:type="auto"/>
+            <w:hideMark/>
+          </w:tcPr>
+          <w:p>
+            <w:pPr>
+              <w:spacing w:after="160" w:line="278" w:lineRule="auto"/>
+              <w:rPr>
+                <w:rFonts w:ascii="Calibri" w:hAnsi="Calibri" w:cs="Calibri"/>
+              </w:rPr>
+            </w:pPr>
+            <w:r>
+              <w:rPr>
+                <w:rFonts w:ascii="Calibri" w:hAnsi="Calibri" w:cs="Calibri"/>
+              </w:rPr>
+              <w:lastRenderedPageBreak/>
+              <w:t>User is on a configurable product page.</w:t>
+            </w:r>
+          </w:p>
+        </w:tc>
+        <w:tc>
+          <w:tcPr>
+            <w:tcW w:w="0" w:type="auto"/>
+            <w:hideMark/>
+          </w:tcPr>
+          <w:p>
+            <w:pPr>
+              <w:spacing w:after="160" w:line="278" w:lineRule="auto"/>
+              <w:rPr>
+                <w:rFonts w:ascii="Calibri" w:hAnsi="Calibri" w:cs="Calibri"/>
+              </w:rPr>
+            </w:pPr>
+            <w:r>
+              <w:rPr>
+                <w:rFonts w:ascii="Calibri" w:hAnsi="Calibri" w:cs="Calibri"/>
+              </w:rPr>
+              <w:t xml:space="preserve">Laptop Base Model, Select: </w:t>
+            </w:r>
+            <w:r>
+              <w:rPr>
+                <w:rFonts w:ascii="Calibri" w:hAnsi="Calibri" w:cs="Calibri"/>
+              </w:rPr>
+              <w:lastRenderedPageBreak/>
+              <w:t>Incompatible GPU</w:t>
+            </w:r>
+          </w:p>
+        </w:tc>
+        <w:tc>
+          <w:tcPr>
+            <w:tcW w:w="0" w:type="auto"/>
+            <w:hideMark/>
+          </w:tcPr>
+          <w:p>
+            <w:pPr>
+              <w:spacing w:after="160" w:line="278" w:lineRule="auto"/>
+              <w:rPr>
+                <w:rFonts w:ascii="Calibri" w:hAnsi="Calibri" w:cs="Calibri"/>
+              </w:rPr>
+            </w:pPr>
+            <w:r>
+              <w:rPr>
+                <w:rFonts w:ascii="Calibri" w:hAnsi="Calibri" w:cs="Calibri"/>
+              </w:rPr>
+              <w:lastRenderedPageBreak/>
+              <w:t>1. Select the base product.</w:t>
+            </w:r>
+            <w:r>
+              <w:rPr>
+                <w:rFonts w:ascii="Calibri" w:hAnsi="Calibri" w:cs="Calibri"/>
+              </w:rPr>
+              <w:br/>
+              <w:t>2. Select an incompatib</w:t>
+            </w:r>
+            <w:r>
+              <w:rPr>
+                <w:rFonts w:ascii="Calibri" w:hAnsi="Calibri" w:cs="Calibri"/>
+              </w:rPr>
+              <w:lastRenderedPageBreak/>
+              <w:t>le component.</w:t>
+            </w:r>
+          </w:p>
+        </w:tc>
+        <w:tc>
+          <w:tcPr>
+            <w:tcW w:w="0" w:type="auto"/>
+            <w:hideMark/>
+          </w:tcPr>
+          <w:p>
+            <w:pPr>
+              <w:spacing w:after="160" w:line="278" w:lineRule="auto"/>
+              <w:rPr>
+                <w:rFonts w:ascii="Calibri" w:hAnsi="Calibri" w:cs="Calibri"/>
+              </w:rPr>
+            </w:pPr>
+            <w:r>
+              <w:rPr>
+                <w:rFonts w:ascii="Calibri" w:hAnsi="Calibri" w:cs="Calibri"/>
+              </w:rPr>
+              <w:lastRenderedPageBreak/>
+              <w:t>System immediately displays a clear warning/er</w:t>
+            </w:r>
+            <w:r>
+              <w:rPr>
+                <w:rFonts w:ascii="Calibri" w:hAnsi="Calibri" w:cs="Calibri"/>
+              </w:rPr>
+              <w:lastRenderedPageBreak/>
+              <w:t>ror message about the incompatibility and prevents the user from adding it.</w:t>
+            </w:r>
+          </w:p>
+        </w:tc>
+        <w:tc>
+          <w:tcPr>
+            <w:tcW w:w="0" w:type="auto"/>
+            <w:hideMark/>
+          </w:tcPr>
+          <w:p>
+            <w:pPr>
+              <w:spacing w:after="160" w:line="278" w:lineRule="auto"/>
+              <w:rPr>
+                <w:rFonts w:ascii="Calibri" w:hAnsi="Calibri" w:cs="Calibri"/>
+              </w:rPr>
+            </w:pPr>
+            <w:r>
+              <w:rPr>
+                <w:rFonts w:ascii="Calibri" w:hAnsi="Calibri" w:cs="Calibri"/>
+              </w:rPr>
+              <w:lastRenderedPageBreak/>
+              <w:t>High</w:t>
+            </w:r>
+          </w:p>
+        </w:tc>
+        <w:tc>
+          <w:tcPr>
+            <w:tcW w:w="0" w:type="auto"/>
+            <w:hideMark/>
+          </w:tcPr>
+          <w:p>
+            <w:pPr>
+              <w:spacing w:after="160" w:line="278" w:lineRule="auto"/>
+              <w:rPr>
+                <w:rFonts w:ascii="Calibri" w:hAnsi="Calibri" w:cs="Calibri"/>
+              </w:rPr>
+            </w:pPr>
+            <w:r>
+              <w:rPr>
+                <w:rFonts w:ascii="Calibri" w:hAnsi="Calibri" w:cs="Calibri"/>
+              </w:rPr>
+              <w:t>Functional</w:t>
+            </w:r>
+          </w:p>
+        </w:tc>
+      </w:tr>
+    </w:tbl>
+    <w:p>
+      <w:pPr>
+        <w:rPr>
+          <w:rFonts w:ascii="Calibri" w:hAnsi="Calibri" w:cs="Calibri"/>
+        </w:rPr>
+      </w:pPr>
+      <w:r>
+        <w:rPr>
+          <w:rFonts w:ascii="Calibri" w:hAnsi="Calibri" w:cs="Calibri"/>
+          <w:b/>
+          <w:bCs/>
+        </w:rPr>
+        <w:t>Module:</w:t>
+      </w:r>
+      <w:r>
+        <w:rPr>
+          <w:rFonts w:ascii="Calibri" w:hAnsi="Calibri" w:cs="Calibri"/>
+        </w:rPr>
+        <w:t> Security</w:t>
+      </w:r>
+    </w:p>
+    <w:tbl>
+      <w:tblPr>
+        <w:tblStyle w:val="TableGrid"/>
+        <w:tblW w:w="0" w:type="auto"/>
+        <w:tblLook w:val="04A0" w:firstRow="1" w:lastRow="0" w:firstColumn="1" w:lastColumn="0" w:noHBand="0" w:noVBand="1"/>
+      </w:tblPr>
+      <w:tblGrid>
+        <w:gridCol w:w="1196"/>
+        <w:gridCol w:w="874"/>
+        <w:gridCol w:w="1007"/>
+        <w:gridCol w:w="1249"/>
+        <w:gridCol w:w="2341"/>
+        <w:gridCol w:w="1161"/>
+        <w:gridCol w:w="1105"/>
+        <w:gridCol w:w="852"/>
+        <w:gridCol w:w="1005"/>
+      </w:tblGrid>
+      <w:tr>
+        <w:tc>
+          <w:tcPr>
+            <w:tcW w:w="0" w:type="auto"/>
+            <w:hideMark/>
+          </w:tcPr>
+          <w:p>
+            <w:pPr>
+              <w:spacing w:after="160" w:line="278" w:lineRule="auto"/>
+              <w:rPr>
+                <w:rFonts w:ascii="Calibri" w:hAnsi="Calibri" w:cs="Calibri"/>
+              </w:rPr>
+            </w:pPr>
+            <w:r>
+              <w:rPr>
+                <w:rFonts w:ascii="Calibri" w:hAnsi="Calibri" w:cs="Calibri"/>
+              </w:rPr>
+              <w:t>Requirement ID</w:t>
+            </w:r>
+          </w:p>
+        </w:tc>
+        <w:tc>
+          <w:tcPr>
+            <w:tcW w:w="0" w:type="auto"/>
+            <w:hideMark/>
+          </w:tcPr>
+          <w:p>
+            <w:pPr>
+              <w:spacing w:after="160" w:line="278" w:lineRule="auto"/>
+              <w:rPr>
+                <w:rFonts w:ascii="Calibri" w:hAnsi="Calibri" w:cs="Calibri"/>
+              </w:rPr>
+            </w:pPr>
+            <w:r>
+              <w:rPr>
+                <w:rFonts w:ascii="Calibri" w:hAnsi="Calibri" w:cs="Calibri"/>
+              </w:rPr>
+              <w:t>Test Case ID</w:t>
+            </w:r>
+          </w:p>
+        </w:tc>
+        <w:tc>
+          <w:tcPr>
+            <w:tcW w:w="0" w:type="auto"/>
+            <w:hideMark/>
+          </w:tcPr>
+          <w:p>
+            <w:pPr>
+              <w:spacing w:after="160" w:line="278" w:lineRule="auto"/>
+              <w:rPr>
+                <w:rFonts w:ascii="Calibri" w:hAnsi="Calibri" w:cs="Calibri"/>
+              </w:rPr>
+            </w:pPr>
+            <w:r>
+              <w:rPr>
+                <w:rFonts w:ascii="Calibri" w:hAnsi="Calibri" w:cs="Calibri"/>
+              </w:rPr>
+              <w:t>Objective</w:t>
+            </w:r>
+          </w:p>
+        </w:tc>
+        <w:tc>
+          <w:tcPr>
+            <w:tcW w:w="0" w:type="auto"/>
+            <w:hideMark/>
+          </w:tcPr>
+          <w:p>
+            <w:pPr>
+              <w:spacing w:after="160" w:line="278" w:lineRule="auto"/>
+              <w:rPr>
+                <w:rFonts w:ascii="Calibri" w:hAnsi="Calibri" w:cs="Calibri"/>
+              </w:rPr>
+            </w:pPr>
+            <w:r>
+              <w:rPr>
+                <w:rFonts w:ascii="Calibri" w:hAnsi="Calibri" w:cs="Calibri"/>
+              </w:rPr>
+              <w:t>Preconditions</w:t>
+            </w:r>
+          </w:p>
+        </w:tc>
+        <w:tc>
+          <w:tcPr>
+            <w:tcW w:w="0" w:type="auto"/>
+            <w:hideMark/>
+          </w:tcPr>
+          <w:p>
+            <w:pPr>
+              <w:spacing w:after="160" w:line="278" w:lineRule="auto"/>
+              <w:rPr>
+                <w:rFonts w:ascii="Calibri" w:hAnsi="Calibri" w:cs="Calibri"/>
+              </w:rPr>
+            </w:pPr>
+            <w:r>
+              <w:rPr>
+                <w:rFonts w:ascii="Calibri" w:hAnsi="Calibri" w:cs="Calibri"/>
+              </w:rPr>
+              <w:t>Test Data</w:t>
+            </w:r>
+          </w:p>
+        </w:tc>
+        <w:tc>
+          <w:tcPr>
+            <w:tcW w:w="0" w:type="auto"/>
+            <w:hideMark/>
+          </w:tcPr>
+          <w:p>
+            <w:pPr>
+              <w:spacing w:after="160" w:line="278" w:lineRule="auto"/>
+              <w:rPr>
+                <w:rFonts w:ascii="Calibri" w:hAnsi="Calibri" w:cs="Calibri"/>
+              </w:rPr>
+            </w:pPr>
+            <w:r>
+              <w:rPr>
+                <w:rFonts w:ascii="Calibri" w:hAnsi="Calibri" w:cs="Calibri"/>
+              </w:rPr>
+              <w:t>Steps</w:t>
+            </w:r>
+          </w:p>
+        </w:tc>
+        <w:tc>
+          <w:tcPr>
+            <w:tcW w:w="0" w:type="auto"/>
+            <w:hideMark/>
+          </w:tcPr>
+          <w:p>
+            <w:pPr>
+              <w:spacing w:after="160" w:line="278" w:lineRule="auto"/>
+              <w:rPr>
+                <w:rFonts w:ascii="Calibri" w:hAnsi="Calibri" w:cs="Calibri"/>
+              </w:rPr>
+            </w:pPr>
+            <w:r>
+              <w:rPr>
+                <w:rFonts w:ascii="Calibri" w:hAnsi="Calibri" w:cs="Calibri"/>
+              </w:rPr>
+              <w:t>Expected Results</w:t>
+            </w:r>
+          </w:p>
+        </w:tc>
+        <w:tc>
+          <w:tcPr>
+            <w:tcW w:w="0" w:type="auto"/>
+            <w:hideMark/>
+          </w:tcPr>
+          <w:p>
+            <w:pPr>
+              <w:spacing w:after="160" w:line="278" w:lineRule="auto"/>
+              <w:rPr>
+                <w:rFonts w:ascii="Calibri" w:hAnsi="Calibri" w:cs="Calibri"/>
+              </w:rPr>
+            </w:pPr>
+            <w:r>
+              <w:rPr>
+                <w:rFonts w:ascii="Calibri" w:hAnsi="Calibri" w:cs="Calibri"/>
+              </w:rPr>
+              <w:t>Priority</w:t>
+            </w:r>
+          </w:p>
+        </w:tc>
+        <w:tc>
+          <w:tcPr>
+            <w:tcW w:w="0" w:type="auto"/>
+            <w:hideMark/>
+          </w:tcPr>
+          <w:p>
+            <w:pPr>
+              <w:spacing w:after="160" w:line="278" w:lineRule="auto"/>
+              <w:rPr>
+                <w:rFonts w:ascii="Calibri" w:hAnsi="Calibri" w:cs="Calibri"/>
+              </w:rPr>
+            </w:pPr>
+            <w:r>
+              <w:rPr>
+                <w:rFonts w:ascii="Calibri" w:hAnsi="Calibri" w:cs="Calibri"/>
+              </w:rPr>
+              <w:t>Type</w:t>
+            </w:r>
+          </w:p>
+        </w:tc>
+      </w:tr>
+      <w:tr>
+        <w:tc>
+          <w:tcPr>
+            <w:tcW w:w="0" w:type="auto"/>
+            <w:hideMark/>
+          </w:tcPr>
+          <w:p>
+            <w:pPr>
+              <w:spacing w:after="160" w:line="278" w:lineRule="auto"/>
+              <w:rPr>
+                <w:rFonts w:ascii="Calibri" w:hAnsi="Calibri" w:cs="Calibri"/>
+              </w:rPr>
+            </w:pPr>
+            <w:r>
+              <w:rPr>
+                <w:rFonts w:ascii="Calibri" w:hAnsi="Calibri" w:cs="Calibri"/>
+              </w:rPr>
+              <w:t>3.5.1</w:t>
+            </w:r>
+          </w:p>
+        </w:tc>
+        <w:tc>
+          <w:tcPr>
+            <w:tcW w:w="0" w:type="auto"/>
+            <w:hideMark/>
+          </w:tcPr>
+          <w:p>
+            <w:pPr>
+              <w:spacing w:after="160" w:line="278" w:lineRule="auto"/>
+              <w:rPr>
+                <w:rFonts w:ascii="Calibri" w:hAnsi="Calibri" w:cs="Calibri"/>
+              </w:rPr>
+            </w:pPr>
+            <w:r>
+              <w:rPr>
+                <w:rFonts w:ascii="Calibri" w:hAnsi="Calibri" w:cs="Calibri"/>
+                <w:b/>
+                <w:bCs/>
+              </w:rPr>
+              <w:t>TC-SEC-01</w:t>
+            </w:r>
+            <w:r>
+              <w:rPr>
+                <w:rFonts w:ascii="Calibri" w:hAnsi="Calibri" w:cs="Calibri"/>
+              </w:rPr>
+              <w:t> (</w:t>
+            </w:r>
+            <w:proofErr w:type="gramStart"/>
+            <w:r>
+              <w:rPr>
+                <w:rFonts w:ascii="Calibri" w:hAnsi="Calibri" w:cs="Calibri"/>
+              </w:rPr>
+              <w:t>Non-Func</w:t>
+            </w:r>
+            <w:proofErr w:type="gramEnd"/>
+            <w:r>
+              <w:rPr>
+                <w:rFonts w:ascii="Calibri" w:hAnsi="Calibri" w:cs="Calibri"/>
+              </w:rPr>
+              <w:t>)</w:t>
+            </w:r>
+          </w:p>
+        </w:tc>
+        <w:tc>
+          <w:tcPr>
+            <w:tcW w:w="0" w:type="auto"/>
+            <w:hideMark/>
+          </w:tcPr>
+          <w:p>
+            <w:pPr>
+              <w:spacing w:after="160" w:line="278" w:lineRule="auto"/>
+              <w:rPr>
+                <w:rFonts w:ascii="Calibri" w:hAnsi="Calibri" w:cs="Calibri"/>
+              </w:rPr>
+            </w:pPr>
+            <w:r>
+              <w:rPr>
+                <w:rFonts w:ascii="Calibri" w:hAnsi="Calibri" w:cs="Calibri"/>
+              </w:rPr>
+              <w:t>Verify HTTPS is used on all pages handling sensitive data.</w:t>
+            </w:r>
+          </w:p>
+        </w:tc>
+        <w:tc>
+          <w:tcPr>
+            <w:tcW w:w="0" w:type="auto"/>
+            <w:hideMark/>
+          </w:tcPr>
+          <w:p>
+            <w:pPr>
+              <w:spacing w:after="160" w:line="278" w:lineRule="auto"/>
+              <w:rPr>
+                <w:rFonts w:ascii="Calibri" w:hAnsi="Calibri" w:cs="Calibri"/>
+              </w:rPr>
+            </w:pPr>
+            <w:r>
+              <w:rPr>
+                <w:rFonts w:ascii="Calibri" w:hAnsi="Calibri" w:cs="Calibri"/>
+              </w:rPr>
+              <w:t>N/A</w:t>
+            </w:r>
+          </w:p>
+        </w:tc>
+        <w:tc>
+          <w:tcPr>
+            <w:tcW w:w="0" w:type="auto"/>
+            <w:hideMark/>
+          </w:tcPr>
+          <w:p>
+            <w:pPr>
+              <w:spacing w:after="160" w:line="278" w:lineRule="auto"/>
+              <w:rPr>
+                <w:rFonts w:ascii="Calibri" w:hAnsi="Calibri" w:cs="Calibri"/>
+              </w:rPr>
+            </w:pPr>
+            <w:r>
+              <w:rPr>
+                <w:rFonts w:ascii="Calibri" w:hAnsi="Calibri" w:cs="Calibri"/>
+              </w:rPr>
+              <w:t>N/A</w:t>
+            </w:r>
+          </w:p>
+        </w:tc>
+        <w:tc>
+          <w:tcPr>
+            <w:tcW w:w="0" w:type="auto"/>
+            <w:hideMark/>
+          </w:tcPr>
+          <w:p>
+            <w:pPr>
+              <w:spacing w:after="160" w:line="278" w:lineRule="auto"/>
+              <w:rPr>
+                <w:rFonts w:ascii="Calibri" w:hAnsi="Calibri" w:cs="Calibri"/>
+              </w:rPr>
+            </w:pPr>
+            <w:r>
+              <w:rPr>
+                <w:rFonts w:ascii="Calibri" w:hAnsi="Calibri" w:cs="Calibri"/>
+              </w:rPr>
+              <w:t>1. Navigate to Login, Registration, and Checkout pages.</w:t>
+            </w:r>
+          </w:p>
+        </w:tc>
+        <w:tc>
+          <w:tcPr>
+            <w:tcW w:w="0" w:type="auto"/>
+            <w:hideMark/>
+          </w:tcPr>
+          <w:p>
+            <w:pPr>
+              <w:spacing w:after="160" w:line="278" w:lineRule="auto"/>
+              <w:rPr>
+                <w:rFonts w:ascii="Calibri" w:hAnsi="Calibri" w:cs="Calibri"/>
+              </w:rPr>
+            </w:pPr>
+            <w:r>
+              <w:rPr>
+                <w:rFonts w:ascii="Calibri" w:hAnsi="Calibri" w:cs="Calibri"/>
+              </w:rPr>
+              <w:t>The browser's address bar shows "https://" and a padlock icon. The connection is secure.</w:t>
+            </w:r>
+          </w:p>
+        </w:tc>
+        <w:tc>
+          <w:tcPr>
+            <w:tcW w:w="0" w:type="auto"/>
+            <w:hideMark/>
+          </w:tcPr>
+          <w:p>
+            <w:pPr>
+              <w:spacing w:after="160" w:line="278" w:lineRule="auto"/>
+              <w:rPr>
+                <w:rFonts w:ascii="Calibri" w:hAnsi="Calibri" w:cs="Calibri"/>
+              </w:rPr>
+            </w:pPr>
+            <w:r>
+              <w:rPr>
+                <w:rFonts w:ascii="Calibri" w:hAnsi="Calibri" w:cs="Calibri"/>
+              </w:rPr>
+              <w:t>High</w:t>
+            </w:r>
+          </w:p>
+        </w:tc>
+        <w:tc>
+          <w:tcPr>
+            <w:tcW w:w="0" w:type="auto"/>
+            <w:hideMark/>
+          </w:tcPr>
+          <w:p>
+            <w:pPr>
+              <w:spacing w:after="160" w:line="278" w:lineRule="auto"/>
+              <w:rPr>
+                <w:rFonts w:ascii="Calibri" w:hAnsi="Calibri" w:cs="Calibri"/>
+              </w:rPr>
+            </w:pPr>
+            <w:r>
+              <w:rPr>
+                <w:rFonts w:ascii="Calibri" w:hAnsi="Calibri" w:cs="Calibri"/>
+              </w:rPr>
+              <w:t>Non-Functional</w:t>
+            </w:r>
+          </w:p>
+        </w:tc>
+      </w:tr>
+      <w:tr>
+        <w:tc>
+          <w:tcPr>
+            <w:tcW w:w="0" w:type="auto"/>
+            <w:hideMark/>
+          </w:tcPr>
+          <w:p>
+            <w:pPr>
+              <w:spacing w:after="160" w:line="278" w:lineRule="auto"/>
+              <w:rPr>
+                <w:rFonts w:ascii="Calibri" w:hAnsi="Calibri" w:cs="Calibri"/>
+              </w:rPr>
+            </w:pPr>
+            <w:r>
+              <w:rPr>
+                <w:rFonts w:ascii="Calibri" w:hAnsi="Calibri" w:cs="Calibri"/>
+              </w:rPr>
+              <w:t>3.5.1</w:t>
+            </w:r>
+          </w:p>
+        </w:tc>
+        <w:tc>
+          <w:tcPr>
+            <w:tcW w:w="0" w:type="auto"/>
+            <w:hideMark/>
+          </w:tcPr>
+          <w:p>
+            <w:pPr>
+              <w:spacing w:after="160" w:line="278" w:lineRule="auto"/>
+              <w:rPr>
+                <w:rFonts w:ascii="Calibri" w:hAnsi="Calibri" w:cs="Calibri"/>
+              </w:rPr>
+            </w:pPr>
+            <w:r>
+              <w:rPr>
+                <w:rFonts w:ascii="Calibri" w:hAnsi="Calibri" w:cs="Calibri"/>
+                <w:b/>
+                <w:bCs/>
+              </w:rPr>
+              <w:t>TC-SEC-02</w:t>
+            </w:r>
+            <w:r>
+              <w:rPr>
+                <w:rFonts w:ascii="Calibri" w:hAnsi="Calibri" w:cs="Calibri"/>
+              </w:rPr>
+              <w:t> (</w:t>
+            </w:r>
+            <w:proofErr w:type="gramStart"/>
+            <w:r>
+              <w:rPr>
+                <w:rFonts w:ascii="Calibri" w:hAnsi="Calibri" w:cs="Calibri"/>
+              </w:rPr>
+              <w:t>Non-Func</w:t>
+            </w:r>
+            <w:proofErr w:type="gramEnd"/>
+            <w:r>
+              <w:rPr>
+                <w:rFonts w:ascii="Calibri" w:hAnsi="Calibri" w:cs="Calibri"/>
+              </w:rPr>
+              <w:t>)</w:t>
+            </w:r>
+          </w:p>
+        </w:tc>
+        <w:tc>
+          <w:tcPr>
+            <w:tcW w:w="0" w:type="auto"/>
+            <w:hideMark/>
+          </w:tcPr>
+          <w:p>
+            <w:pPr>
+              <w:spacing w:after="160" w:line="278" w:lineRule="auto"/>
+              <w:rPr>
+                <w:rFonts w:ascii="Calibri" w:hAnsi="Calibri" w:cs="Calibri"/>
+              </w:rPr>
+            </w:pPr>
+            <w:r>
+              <w:rPr>
+                <w:rFonts w:ascii="Calibri" w:hAnsi="Calibri" w:cs="Calibri"/>
+              </w:rPr>
+              <w:t>Verify automatic logout after a period of inactivity.</w:t>
+            </w:r>
+          </w:p>
+        </w:tc>
+        <w:tc>
+          <w:tcPr>
+            <w:tcW w:w="0" w:type="auto"/>
+            <w:hideMark/>
+          </w:tcPr>
+          <w:p>
+            <w:pPr>
+              <w:spacing w:after="160" w:line="278" w:lineRule="auto"/>
+              <w:rPr>
+                <w:rFonts w:ascii="Calibri" w:hAnsi="Calibri" w:cs="Calibri"/>
+              </w:rPr>
+            </w:pPr>
+            <w:r>
+              <w:rPr>
+                <w:rFonts w:ascii="Calibri" w:hAnsi="Calibri" w:cs="Calibri"/>
+              </w:rPr>
+              <w:t>1. User is logged in.</w:t>
+            </w:r>
+          </w:p>
+        </w:tc>
+        <w:tc>
+          <w:tcPr>
+            <w:tcW w:w="0" w:type="auto"/>
+            <w:hideMark/>
+          </w:tcPr>
+          <w:p>
+            <w:pPr>
+              <w:spacing w:after="160" w:line="278" w:lineRule="auto"/>
+              <w:rPr>
+                <w:rFonts w:ascii="Calibri" w:hAnsi="Calibri" w:cs="Calibri"/>
+              </w:rPr>
+            </w:pPr>
+            <w:r>
+              <w:rPr>
+                <w:rFonts w:ascii="Calibri" w:hAnsi="Calibri" w:cs="Calibri"/>
+              </w:rPr>
+              <w:t>N/A</w:t>
+            </w:r>
+          </w:p>
+        </w:tc>
+        <w:tc>
+          <w:tcPr>
+            <w:tcW w:w="0" w:type="auto"/>
+            <w:hideMark/>
+          </w:tcPr>
+          <w:p>
+            <w:pPr>
+              <w:spacing w:after="160" w:line="278" w:lineRule="auto"/>
+              <w:rPr>
+                <w:rFonts w:ascii="Calibri" w:hAnsi="Calibri" w:cs="Calibri"/>
+              </w:rPr>
+            </w:pPr>
+            <w:r>
+              <w:rPr>
+                <w:rFonts w:ascii="Calibri" w:hAnsi="Calibri" w:cs="Calibri"/>
+              </w:rPr>
+              <w:t>1. Log in to the site.</w:t>
+            </w:r>
+            <w:r>
+              <w:rPr>
+                <w:rFonts w:ascii="Calibri" w:hAnsi="Calibri" w:cs="Calibri"/>
+              </w:rPr>
+              <w:br/>
+              <w:t>2. Do not interact with the site for &gt;15 minutes.</w:t>
+            </w:r>
+            <w:r>
+              <w:rPr>
+                <w:rFonts w:ascii="Calibri" w:hAnsi="Calibri" w:cs="Calibri"/>
+              </w:rPr>
+              <w:br/>
+              <w:t>3. Try to perform an action.</w:t>
+            </w:r>
+          </w:p>
+        </w:tc>
+        <w:tc>
+          <w:tcPr>
+            <w:tcW w:w="0" w:type="auto"/>
+            <w:hideMark/>
+          </w:tcPr>
+          <w:p>
+            <w:pPr>
+              <w:spacing w:after="160" w:line="278" w:lineRule="auto"/>
+              <w:rPr>
+                <w:rFonts w:ascii="Calibri" w:hAnsi="Calibri" w:cs="Calibri"/>
+              </w:rPr>
+            </w:pPr>
+            <w:r>
+              <w:rPr>
+                <w:rFonts w:ascii="Calibri" w:hAnsi="Calibri" w:cs="Calibri"/>
+              </w:rPr>
+              <w:t xml:space="preserve">Session is terminated. User is redirected to the login page with a message: "Session expired </w:t>
+            </w:r>
+            <w:r>
+              <w:rPr>
+                <w:rFonts w:ascii="Calibri" w:hAnsi="Calibri" w:cs="Calibri"/>
+              </w:rPr>
+              <w:lastRenderedPageBreak/>
+              <w:t>due to inactivity."</w:t>
+            </w:r>
+          </w:p>
+        </w:tc>
+        <w:tc>
+          <w:tcPr>
+            <w:tcW w:w="0" w:type="auto"/>
+            <w:hideMark/>
+          </w:tcPr>
+          <w:p>
+            <w:pPr>
+              <w:spacing w:after="160" w:line="278" w:lineRule="auto"/>
+              <w:rPr>
+                <w:rFonts w:ascii="Calibri" w:hAnsi="Calibri" w:cs="Calibri"/>
+              </w:rPr>
+            </w:pPr>
+            <w:r>
+              <w:rPr>
+                <w:rFonts w:ascii="Calibri" w:hAnsi="Calibri" w:cs="Calibri"/>
+              </w:rPr>
+              <w:lastRenderedPageBreak/>
+              <w:t>Medium</w:t>
+            </w:r>
+          </w:p>
+        </w:tc>
+        <w:tc>
+          <w:tcPr>
+            <w:tcW w:w="0" w:type="auto"/>
+            <w:hideMark/>
+          </w:tcPr>
+          <w:p>
+            <w:pPr>
+              <w:spacing w:after="160" w:line="278" w:lineRule="auto"/>
+              <w:rPr>
+                <w:rFonts w:ascii="Calibri" w:hAnsi="Calibri" w:cs="Calibri"/>
+              </w:rPr>
+            </w:pPr>
+            <w:r>
+              <w:rPr>
+                <w:rFonts w:ascii="Calibri" w:hAnsi="Calibri" w:cs="Calibri"/>
+              </w:rPr>
+              <w:t>Non-Functional</w:t>
+            </w:r>
+          </w:p>
+        </w:tc>
+      </w:tr>
+      <w:tr>
+        <w:tc>
+          <w:tcPr>
+            <w:tcW w:w="0" w:type="auto"/>
+            <w:hideMark/>
+          </w:tcPr>
+          <w:p>
+            <w:pPr>
+              <w:spacing w:after="160" w:line="278" w:lineRule="auto"/>
+              <w:rPr>
+                <w:rFonts w:ascii="Calibri" w:hAnsi="Calibri" w:cs="Calibri"/>
+              </w:rPr>
+            </w:pPr>
+            <w:r>
+              <w:rPr>
+                <w:rFonts w:ascii="Calibri" w:hAnsi="Calibri" w:cs="Calibri"/>
+              </w:rPr>
+              <w:t>3.5.2</w:t>
+            </w:r>
+          </w:p>
+        </w:tc>
+        <w:tc>
+          <w:tcPr>
+            <w:tcW w:w="0" w:type="auto"/>
+            <w:hideMark/>
+          </w:tcPr>
+          <w:p>
+            <w:pPr>
+              <w:spacing w:after="160" w:line="278" w:lineRule="auto"/>
+              <w:rPr>
+                <w:rFonts w:ascii="Calibri" w:hAnsi="Calibri" w:cs="Calibri"/>
+              </w:rPr>
+            </w:pPr>
+            <w:r>
+              <w:rPr>
+                <w:rFonts w:ascii="Calibri" w:hAnsi="Calibri" w:cs="Calibri"/>
+                <w:b/>
+                <w:bCs/>
+              </w:rPr>
+              <w:t>TC-SEC-03</w:t>
+            </w:r>
+            <w:r>
+              <w:rPr>
+                <w:rFonts w:ascii="Calibri" w:hAnsi="Calibri" w:cs="Calibri"/>
+              </w:rPr>
+              <w:t> (</w:t>
+            </w:r>
+            <w:proofErr w:type="gramStart"/>
+            <w:r>
+              <w:rPr>
+                <w:rFonts w:ascii="Calibri" w:hAnsi="Calibri" w:cs="Calibri"/>
+              </w:rPr>
+              <w:t>Non-Func</w:t>
+            </w:r>
+            <w:proofErr w:type="gramEnd"/>
+            <w:r>
+              <w:rPr>
+                <w:rFonts w:ascii="Calibri" w:hAnsi="Calibri" w:cs="Calibri"/>
+              </w:rPr>
+              <w:t>)</w:t>
+            </w:r>
+          </w:p>
+        </w:tc>
+        <w:tc>
+          <w:tcPr>
+            <w:tcW w:w="0" w:type="auto"/>
+            <w:hideMark/>
+          </w:tcPr>
+          <w:p>
+            <w:pPr>
+              <w:spacing w:after="160" w:line="278" w:lineRule="auto"/>
+              <w:rPr>
+                <w:rFonts w:ascii="Calibri" w:hAnsi="Calibri" w:cs="Calibri"/>
+              </w:rPr>
+            </w:pPr>
+            <w:r>
+              <w:rPr>
+                <w:rFonts w:ascii="Calibri" w:hAnsi="Calibri" w:cs="Calibri"/>
+              </w:rPr>
+              <w:t>Verify passwords are masked during entry and never displayed in clear text.</w:t>
+            </w:r>
+          </w:p>
+        </w:tc>
+        <w:tc>
+          <w:tcPr>
+            <w:tcW w:w="0" w:type="auto"/>
+            <w:hideMark/>
+          </w:tcPr>
+          <w:p>
+            <w:pPr>
+              <w:spacing w:after="160" w:line="278" w:lineRule="auto"/>
+              <w:rPr>
+                <w:rFonts w:ascii="Calibri" w:hAnsi="Calibri" w:cs="Calibri"/>
+              </w:rPr>
+            </w:pPr>
+            <w:r>
+              <w:rPr>
+                <w:rFonts w:ascii="Calibri" w:hAnsi="Calibri" w:cs="Calibri"/>
+              </w:rPr>
+              <w:t>User is on the login or profile page.</w:t>
+            </w:r>
+          </w:p>
+        </w:tc>
+        <w:tc>
+          <w:tcPr>
+            <w:tcW w:w="0" w:type="auto"/>
+            <w:hideMark/>
+          </w:tcPr>
+          <w:p>
+            <w:pPr>
+              <w:spacing w:after="160" w:line="278" w:lineRule="auto"/>
+              <w:rPr>
+                <w:rFonts w:ascii="Calibri" w:hAnsi="Calibri" w:cs="Calibri"/>
+              </w:rPr>
+            </w:pPr>
+            <w:r>
+              <w:rPr>
+                <w:rFonts w:ascii="Calibri" w:hAnsi="Calibri" w:cs="Calibri"/>
+              </w:rPr>
+              <w:t>Password: MySecretPass123</w:t>
+            </w:r>
+          </w:p>
+        </w:tc>
+        <w:tc>
+          <w:tcPr>
+            <w:tcW w:w="0" w:type="auto"/>
+            <w:hideMark/>
+          </w:tcPr>
+          <w:p>
+            <w:pPr>
+              <w:spacing w:after="160" w:line="278" w:lineRule="auto"/>
+              <w:rPr>
+                <w:rFonts w:ascii="Calibri" w:hAnsi="Calibri" w:cs="Calibri"/>
+              </w:rPr>
+            </w:pPr>
+            <w:r>
+              <w:rPr>
+                <w:rFonts w:ascii="Calibri" w:hAnsi="Calibri" w:cs="Calibri"/>
+              </w:rPr>
+              <w:t>1. Type into the password field.</w:t>
+            </w:r>
+          </w:p>
+        </w:tc>
+        <w:tc>
+          <w:tcPr>
+            <w:tcW w:w="0" w:type="auto"/>
+            <w:hideMark/>
+          </w:tcPr>
+          <w:p>
+            <w:pPr>
+              <w:spacing w:after="160" w:line="278" w:lineRule="auto"/>
+              <w:rPr>
+                <w:rFonts w:ascii="Calibri" w:hAnsi="Calibri" w:cs="Calibri"/>
+              </w:rPr>
+            </w:pPr>
+            <w:r>
+              <w:rPr>
+                <w:rFonts w:ascii="Calibri" w:hAnsi="Calibri" w:cs="Calibri"/>
+              </w:rPr>
+              <w:t xml:space="preserve">Characters are echoed as asterisks (***) or </w:t>
+            </w:r>
+            <w:proofErr w:type="gramStart"/>
+            <w:r>
+              <w:rPr>
+                <w:rFonts w:ascii="Calibri" w:hAnsi="Calibri" w:cs="Calibri"/>
+              </w:rPr>
+              <w:t>bullets (•••</w:t>
+            </w:r>
+            <w:proofErr w:type="gramEnd"/>
+            <w:r>
+              <w:rPr>
+                <w:rFonts w:ascii="Calibri" w:hAnsi="Calibri" w:cs="Calibri"/>
+              </w:rPr>
+              <w:t>).</w:t>
+            </w:r>
+          </w:p>
+        </w:tc>
+        <w:tc>
+          <w:tcPr>
+            <w:tcW w:w="0" w:type="auto"/>
+            <w:hideMark/>
+          </w:tcPr>
+          <w:p>
+            <w:pPr>
+              <w:spacing w:after="160" w:line="278" w:lineRule="auto"/>
+              <w:rPr>
+                <w:rFonts w:ascii="Calibri" w:hAnsi="Calibri" w:cs="Calibri"/>
+              </w:rPr>
+            </w:pPr>
+            <w:r>
+              <w:rPr>
+                <w:rFonts w:ascii="Calibri" w:hAnsi="Calibri" w:cs="Calibri"/>
+              </w:rPr>
+              <w:t>High</w:t>
+            </w:r>
+          </w:p>
+        </w:tc>
+        <w:tc>
+          <w:tcPr>
+            <w:tcW w:w="0" w:type="auto"/>
+            <w:hideMark/>
+          </w:tcPr>
+          <w:p>
+            <w:pPr>
+              <w:spacing w:after="160" w:line="278" w:lineRule="auto"/>
+              <w:rPr>
+                <w:rFonts w:ascii="Calibri" w:hAnsi="Calibri" w:cs="Calibri"/>
+              </w:rPr>
+            </w:pPr>
+            <w:r>
+              <w:rPr>
+                <w:rFonts w:ascii="Calibri" w:hAnsi="Calibri" w:cs="Calibri"/>
+              </w:rPr>
+              <w:t>Non-Functional</w:t>
+            </w:r>
+          </w:p>
+        </w:tc>
+      </w:tr>
+    </w:tbl>
+    <w:p>
+      <w:pPr>
+        <w:rPr>
+          <w:rFonts w:ascii="Calibri" w:hAnsi="Calibri" w:cs="Calibri"/>
+        </w:rPr>
+      </w:pPr>
+      <w:r>
+        <w:rPr>
+          <w:rFonts w:ascii="Calibri" w:hAnsi="Calibri" w:cs="Calibri"/>
+          <w:b/>
+          <w:bCs/>
+        </w:rPr>
+        <w:t>Module:</w:t>
+      </w:r>
+      <w:r>
+        <w:rPr>
+          <w:rFonts w:ascii="Calibri" w:hAnsi="Calibri" w:cs="Calibri"/>
+        </w:rPr>
+        <w:t> Usability &amp; Support</w:t>
+      </w:r>
+    </w:p>
+    <w:tbl>
+      <w:tblPr>
+        <w:tblStyle w:val="TableGrid"/>
+        <w:tblW w:w="0" w:type="auto"/>
+        <w:tblLook w:val="04A0" w:firstRow="1" w:lastRow="0" w:firstColumn="1" w:lastColumn="0" w:noHBand="0" w:noVBand="1"/>
+      </w:tblPr>
+      <w:tblGrid>
+        <w:gridCol w:w="1440"/>
+        <w:gridCol w:w="1371"/>
+        <w:gridCol w:w="1383"/>
+        <w:gridCol w:w="1507"/>
+        <w:gridCol w:w="653"/>
+        <w:gridCol w:w="1097"/>
+        <w:gridCol w:w="1229"/>
+        <w:gridCol w:w="909"/>
+        <w:gridCol w:w="1201"/>
+      </w:tblGrid>
+      <w:tr>
+        <w:tc>
+          <w:tcPr>
+            <w:tcW w:w="0" w:type="auto"/>
+            <w:hideMark/>
+          </w:tcPr>
+          <w:p>
+            <w:pPr>
+              <w:spacing w:after="160" w:line="278" w:lineRule="auto"/>
+              <w:rPr>
+                <w:rFonts w:ascii="Calibri" w:hAnsi="Calibri" w:cs="Calibri"/>
+              </w:rPr>
+            </w:pPr>
+            <w:r>
+              <w:rPr>
+                <w:rFonts w:ascii="Calibri" w:hAnsi="Calibri" w:cs="Calibri"/>
+              </w:rPr>
+              <w:t>Requirement ID</w:t>
+            </w:r>
+          </w:p>
+        </w:tc>
+        <w:tc>
+          <w:tcPr>
+            <w:tcW w:w="0" w:type="auto"/>
+            <w:hideMark/>
+          </w:tcPr>
+          <w:p>
+            <w:pPr>
+              <w:spacing w:after="160" w:line="278" w:lineRule="auto"/>
+              <w:rPr>
+                <w:rFonts w:ascii="Calibri" w:hAnsi="Calibri" w:cs="Calibri"/>
+              </w:rPr>
+            </w:pPr>
+            <w:r>
+              <w:rPr>
+                <w:rFonts w:ascii="Calibri" w:hAnsi="Calibri" w:cs="Calibri"/>
+              </w:rPr>
+              <w:t>Test Case ID</w:t>
+            </w:r>
+          </w:p>
+        </w:tc>
+        <w:tc>
+          <w:tcPr>
+            <w:tcW w:w="0" w:type="auto"/>
+            <w:hideMark/>
+          </w:tcPr>
+          <w:p>
+            <w:pPr>
+              <w:spacing w:after="160" w:line="278" w:lineRule="auto"/>
+              <w:rPr>
+                <w:rFonts w:ascii="Calibri" w:hAnsi="Calibri" w:cs="Calibri"/>
+              </w:rPr>
+            </w:pPr>
+            <w:r>
+              <w:rPr>
+                <w:rFonts w:ascii="Calibri" w:hAnsi="Calibri" w:cs="Calibri"/>
+              </w:rPr>
+              <w:t>Objective</w:t>
+            </w:r>
+          </w:p>
+        </w:tc>
+        <w:tc>
+          <w:tcPr>
+            <w:tcW w:w="0" w:type="auto"/>
+            <w:hideMark/>
+          </w:tcPr>
+          <w:p>
+            <w:pPr>
+              <w:spacing w:after="160" w:line="278" w:lineRule="auto"/>
+              <w:rPr>
+                <w:rFonts w:ascii="Calibri" w:hAnsi="Calibri" w:cs="Calibri"/>
+              </w:rPr>
+            </w:pPr>
+            <w:r>
+              <w:rPr>
+                <w:rFonts w:ascii="Calibri" w:hAnsi="Calibri" w:cs="Calibri"/>
+              </w:rPr>
+              <w:t>Preconditions</w:t>
+            </w:r>
+          </w:p>
+        </w:tc>
+        <w:tc>
+          <w:tcPr>
+            <w:tcW w:w="0" w:type="auto"/>
+            <w:hideMark/>
+          </w:tcPr>
+          <w:p>
+            <w:pPr>
+              <w:spacing w:after="160" w:line="278" w:lineRule="auto"/>
+              <w:rPr>
+                <w:rFonts w:ascii="Calibri" w:hAnsi="Calibri" w:cs="Calibri"/>
+              </w:rPr>
+            </w:pPr>
+            <w:r>
+              <w:rPr>
+                <w:rFonts w:ascii="Calibri" w:hAnsi="Calibri" w:cs="Calibri"/>
+              </w:rPr>
+              <w:t>Test Data</w:t>
+            </w:r>
+          </w:p>
+        </w:tc>
+        <w:tc>
+          <w:tcPr>
+            <w:tcW w:w="0" w:type="auto"/>
+            <w:hideMark/>
+          </w:tcPr>
+          <w:p>
+            <w:pPr>
+              <w:spacing w:after="160" w:line="278" w:lineRule="auto"/>
+              <w:rPr>
+                <w:rFonts w:ascii="Calibri" w:hAnsi="Calibri" w:cs="Calibri"/>
+              </w:rPr>
+            </w:pPr>
+            <w:r>
+              <w:rPr>
+                <w:rFonts w:ascii="Calibri" w:hAnsi="Calibri" w:cs="Calibri"/>
+              </w:rPr>
+              <w:t>Steps</w:t>
+            </w:r>
+          </w:p>
+        </w:tc>
+        <w:tc>
+          <w:tcPr>
+            <w:tcW w:w="0" w:type="auto"/>
+            <w:hideMark/>
+          </w:tcPr>
+          <w:p>
+            <w:pPr>
+              <w:spacing w:after="160" w:line="278" w:lineRule="auto"/>
+              <w:rPr>
+                <w:rFonts w:ascii="Calibri" w:hAnsi="Calibri" w:cs="Calibri"/>
+              </w:rPr>
+            </w:pPr>
+            <w:r>
+              <w:rPr>
+                <w:rFonts w:ascii="Calibri" w:hAnsi="Calibri" w:cs="Calibri"/>
+              </w:rPr>
+              <w:t>Expected Results</w:t>
+            </w:r>
+          </w:p>
+        </w:tc>
+        <w:tc>
+          <w:tcPr>
+            <w:tcW w:w="0" w:type="auto"/>
+            <w:hideMark/>
+          </w:tcPr>
+          <w:p>
+            <w:pPr>
+              <w:spacing w:after="160" w:line="278" w:lineRule="auto"/>
+              <w:rPr>
+                <w:rFonts w:ascii="Calibri" w:hAnsi="Calibri" w:cs="Calibri"/>
+              </w:rPr>
+            </w:pPr>
+            <w:r>
+              <w:rPr>
+                <w:rFonts w:ascii="Calibri" w:hAnsi="Calibri" w:cs="Calibri"/>
+              </w:rPr>
+              <w:t>Priority</w:t>
+            </w:r>
+          </w:p>
+        </w:tc>
+        <w:tc>
+          <w:tcPr>
+            <w:tcW w:w="0" w:type="auto"/>
+            <w:hideMark/>
+          </w:tcPr>
+          <w:p>
+            <w:pPr>
+              <w:spacing w:after="160" w:line="278" w:lineRule="auto"/>
+              <w:rPr>
+                <w:rFonts w:ascii="Calibri" w:hAnsi="Calibri" w:cs="Calibri"/>
+              </w:rPr>
+            </w:pPr>
+            <w:r>
+              <w:rPr>
+                <w:rFonts w:ascii="Calibri" w:hAnsi="Calibri" w:cs="Calibri"/>
+              </w:rPr>
+              <w:t>Type</w:t>
+            </w:r>
+          </w:p>
+        </w:tc>
+      </w:tr>
+      <w:tr>
+        <w:tc>
+          <w:tcPr>
+            <w:tcW w:w="0" w:type="auto"/>
+            <w:hideMark/>
+          </w:tcPr>
+          <w:p>
+            <w:pPr>
+              <w:spacing w:after="160" w:line="278" w:lineRule="auto"/>
+              <w:rPr>
+                <w:rFonts w:ascii="Calibri" w:hAnsi="Calibri" w:cs="Calibri"/>
+              </w:rPr>
+            </w:pPr>
+            <w:r>
+              <w:rPr>
+                <w:rFonts w:ascii="Calibri" w:hAnsi="Calibri" w:cs="Calibri"/>
+              </w:rPr>
+              <w:t>3.2.1</w:t>
+            </w:r>
+          </w:p>
+        </w:tc>
+        <w:tc>
+          <w:tcPr>
+            <w:tcW w:w="0" w:type="auto"/>
+            <w:hideMark/>
+          </w:tcPr>
+          <w:p>
+            <w:pPr>
+              <w:spacing w:after="160" w:line="278" w:lineRule="auto"/>
+              <w:rPr>
+                <w:rFonts w:ascii="Calibri" w:hAnsi="Calibri" w:cs="Calibri"/>
+              </w:rPr>
+            </w:pPr>
+            <w:r>
+              <w:rPr>
+                <w:rFonts w:ascii="Calibri" w:hAnsi="Calibri" w:cs="Calibri"/>
+                <w:b/>
+                <w:bCs/>
+              </w:rPr>
+              <w:t>TC-USB-01</w:t>
+            </w:r>
+            <w:r>
+              <w:rPr>
+                <w:rFonts w:ascii="Calibri" w:hAnsi="Calibri" w:cs="Calibri"/>
+              </w:rPr>
+              <w:t> (</w:t>
+            </w:r>
+            <w:proofErr w:type="gramStart"/>
+            <w:r>
+              <w:rPr>
+                <w:rFonts w:ascii="Calibri" w:hAnsi="Calibri" w:cs="Calibri"/>
+              </w:rPr>
+              <w:t>Non-Func</w:t>
+            </w:r>
+            <w:proofErr w:type="gramEnd"/>
+            <w:r>
+              <w:rPr>
+                <w:rFonts w:ascii="Calibri" w:hAnsi="Calibri" w:cs="Calibri"/>
+              </w:rPr>
+              <w:t>)</w:t>
+            </w:r>
+          </w:p>
+        </w:tc>
+        <w:tc>
+          <w:tcPr>
+            <w:tcW w:w="0" w:type="auto"/>
+            <w:hideMark/>
+          </w:tcPr>
+          <w:p>
+            <w:pPr>
+              <w:spacing w:after="160" w:line="278" w:lineRule="auto"/>
+              <w:rPr>
+                <w:rFonts w:ascii="Calibri" w:hAnsi="Calibri" w:cs="Calibri"/>
+              </w:rPr>
+            </w:pPr>
+            <w:r>
+              <w:rPr>
+                <w:rFonts w:ascii="Calibri" w:hAnsi="Calibri" w:cs="Calibri"/>
+              </w:rPr>
+              <w:t>Verify consistent look and feel across major site pages.</w:t>
+            </w:r>
+          </w:p>
+        </w:tc>
+        <w:tc>
+          <w:tcPr>
+            <w:tcW w:w="0" w:type="auto"/>
+            <w:hideMark/>
+          </w:tcPr>
+          <w:p>
+            <w:pPr>
+              <w:spacing w:after="160" w:line="278" w:lineRule="auto"/>
+              <w:rPr>
+                <w:rFonts w:ascii="Calibri" w:hAnsi="Calibri" w:cs="Calibri"/>
+              </w:rPr>
+            </w:pPr>
+            <w:r>
+              <w:rPr>
+                <w:rFonts w:ascii="Calibri" w:hAnsi="Calibri" w:cs="Calibri"/>
+              </w:rPr>
+              <w:t>N/A</w:t>
+            </w:r>
+          </w:p>
+        </w:tc>
+        <w:tc>
+          <w:tcPr>
+            <w:tcW w:w="0" w:type="auto"/>
+            <w:hideMark/>
+          </w:tcPr>
+          <w:p>
+            <w:pPr>
+              <w:spacing w:after="160" w:line="278" w:lineRule="auto"/>
+              <w:rPr>
+                <w:rFonts w:ascii="Calibri" w:hAnsi="Calibri" w:cs="Calibri"/>
+              </w:rPr>
+            </w:pPr>
+            <w:r>
+              <w:rPr>
+                <w:rFonts w:ascii="Calibri" w:hAnsi="Calibri" w:cs="Calibri"/>
+              </w:rPr>
+              <w:t>N/A</w:t>
+            </w:r>
+          </w:p>
+        </w:tc>
+        <w:tc>
+          <w:tcPr>
+            <w:tcW w:w="0" w:type="auto"/>
+            <w:hideMark/>
+          </w:tcPr>
+          <w:p>
+            <w:pPr>
+              <w:spacing w:after="160" w:line="278" w:lineRule="auto"/>
+              <w:rPr>
+                <w:rFonts w:ascii="Calibri" w:hAnsi="Calibri" w:cs="Calibri"/>
+              </w:rPr>
+            </w:pPr>
+            <w:r>
+              <w:rPr>
+                <w:rFonts w:ascii="Calibri" w:hAnsi="Calibri" w:cs="Calibri"/>
+              </w:rPr>
+              <w:t>1. Navigate to Home, Category, Product, and Cart pages.</w:t>
+            </w:r>
+          </w:p>
+        </w:tc>
+        <w:tc>
+          <w:tcPr>
+            <w:tcW w:w="0" w:type="auto"/>
+            <w:hideMark/>
+          </w:tcPr>
+          <w:p>
+            <w:pPr>
+              <w:spacing w:after="160" w:line="278" w:lineRule="auto"/>
+              <w:rPr>
+                <w:rFonts w:ascii="Calibri" w:hAnsi="Calibri" w:cs="Calibri"/>
+              </w:rPr>
+            </w:pPr>
+            <w:r>
+              <w:rPr>
+                <w:rFonts w:ascii="Calibri" w:hAnsi="Calibri" w:cs="Calibri"/>
+              </w:rPr>
+              <w:t>Header, footer, color scheme, and font styles are consistent across all pages.</w:t>
+            </w:r>
+          </w:p>
+        </w:tc>
+        <w:tc>
+          <w:tcPr>
+            <w:tcW w:w="0" w:type="auto"/>
+            <w:hideMark/>
+          </w:tcPr>
+          <w:p>
+            <w:pPr>
+              <w:spacing w:after="160" w:line="278" w:lineRule="auto"/>
+              <w:rPr>
+                <w:rFonts w:ascii="Calibri" w:hAnsi="Calibri" w:cs="Calibri"/>
+              </w:rPr>
+            </w:pPr>
+            <w:r>
+              <w:rPr>
+                <w:rFonts w:ascii="Calibri" w:hAnsi="Calibri" w:cs="Calibri"/>
+              </w:rPr>
+              <w:t>Low</w:t>
+            </w:r>
+          </w:p>
+        </w:tc>
+        <w:tc>
+          <w:tcPr>
+            <w:tcW w:w="0" w:type="auto"/>
+            <w:hideMark/>
+          </w:tcPr>
+          <w:p>
+            <w:pPr>
+              <w:spacing w:after="160" w:line="278" w:lineRule="auto"/>
+              <w:rPr>
+                <w:rFonts w:ascii="Calibri" w:hAnsi="Calibri" w:cs="Calibri"/>
+              </w:rPr>
+            </w:pPr>
+            <w:r>
+              <w:rPr>
+                <w:rFonts w:ascii="Calibri" w:hAnsi="Calibri" w:cs="Calibri"/>
+              </w:rPr>
+              <w:t>Non-Functional</w:t>
+            </w:r>
+          </w:p>
+        </w:tc>
+      </w:tr>
+      <w:tr>
+        <w:tc>
+          <w:tcPr>
+            <w:tcW w:w="0" w:type="auto"/>
+            <w:hideMark/>
+          </w:tcPr>
+          <w:p>
+            <w:pPr>
+              <w:spacing w:after="160" w:line="278" w:lineRule="auto"/>
+              <w:rPr>
+                <w:rFonts w:ascii="Calibri" w:hAnsi="Calibri" w:cs="Calibri"/>
+              </w:rPr>
+            </w:pPr>
+            <w:r>
+              <w:rPr>
+                <w:rFonts w:ascii="Calibri" w:hAnsi="Calibri" w:cs="Calibri"/>
+              </w:rPr>
+              <w:t>3.1.7</w:t>
+            </w:r>
+          </w:p>
+        </w:tc>
+        <w:tc>
+          <w:tcPr>
+            <w:tcW w:w="0" w:type="auto"/>
+            <w:hideMark/>
+          </w:tcPr>
+          <w:p>
+            <w:pPr>
+              <w:spacing w:after="160" w:line="278" w:lineRule="auto"/>
+              <w:rPr>
+                <w:rFonts w:ascii="Calibri" w:hAnsi="Calibri" w:cs="Calibri"/>
+              </w:rPr>
+            </w:pPr>
+            <w:r>
+              <w:rPr>
+                <w:rFonts w:ascii="Calibri" w:hAnsi="Calibri" w:cs="Calibri"/>
+                <w:b/>
+                <w:bCs/>
+              </w:rPr>
+              <w:t>TC-SUPT-01</w:t>
+            </w:r>
+            <w:r>
+              <w:rPr>
+                <w:rFonts w:ascii="Calibri" w:hAnsi="Calibri" w:cs="Calibri"/>
+              </w:rPr>
+              <w:t> (Positive)</w:t>
+            </w:r>
+          </w:p>
+        </w:tc>
+        <w:tc>
+          <w:tcPr>
+            <w:tcW w:w="0" w:type="auto"/>
+            <w:hideMark/>
+          </w:tcPr>
+          <w:p>
+            <w:pPr>
+              <w:spacing w:after="160" w:line="278" w:lineRule="auto"/>
+              <w:rPr>
+                <w:rFonts w:ascii="Calibri" w:hAnsi="Calibri" w:cs="Calibri"/>
+              </w:rPr>
+            </w:pPr>
+            <w:r>
+              <w:rPr>
+                <w:rFonts w:ascii="Calibri" w:hAnsi="Calibri" w:cs="Calibri"/>
+              </w:rPr>
+              <w:t>Verify the FAQ section is accessible and contains information.</w:t>
+            </w:r>
+          </w:p>
+        </w:tc>
+        <w:tc>
+          <w:tcPr>
+            <w:tcW w:w="0" w:type="auto"/>
+            <w:hideMark/>
+          </w:tcPr>
+          <w:p>
+            <w:pPr>
+              <w:spacing w:after="160" w:line="278" w:lineRule="auto"/>
+              <w:rPr>
+                <w:rFonts w:ascii="Calibri" w:hAnsi="Calibri" w:cs="Calibri"/>
+              </w:rPr>
+            </w:pPr>
+            <w:r>
+              <w:rPr>
+                <w:rFonts w:ascii="Calibri" w:hAnsi="Calibri" w:cs="Calibri"/>
+              </w:rPr>
+              <w:t>User is on the website.</w:t>
+            </w:r>
+          </w:p>
+        </w:tc>
+        <w:tc>
+          <w:tcPr>
+            <w:tcW w:w="0" w:type="auto"/>
+            <w:hideMark/>
+          </w:tcPr>
+          <w:p>
+            <w:pPr>
+              <w:spacing w:after="160" w:line="278" w:lineRule="auto"/>
+              <w:rPr>
+                <w:rFonts w:ascii="Calibri" w:hAnsi="Calibri" w:cs="Calibri"/>
+              </w:rPr>
+            </w:pPr>
+            <w:r>
+              <w:rPr>
+                <w:rFonts w:ascii="Calibri" w:hAnsi="Calibri" w:cs="Calibri"/>
+              </w:rPr>
+              <w:t>N/A</w:t>
+            </w:r>
+          </w:p>
+        </w:tc>
+        <w:tc>
+          <w:tcPr>
+            <w:tcW w:w="0" w:type="auto"/>
+            <w:hideMark/>
+          </w:tcPr>
+          <w:p>
+            <w:pPr>
+              <w:spacing w:after="160" w:line="278" w:lineRule="auto"/>
+              <w:rPr>
+                <w:rFonts w:ascii="Calibri" w:hAnsi="Calibri" w:cs="Calibri"/>
+              </w:rPr>
+            </w:pPr>
+            <w:r>
+              <w:rPr>
+                <w:rFonts w:ascii="Calibri" w:hAnsi="Calibri" w:cs="Calibri"/>
+              </w:rPr>
+              <w:t>1. Click on the 'Support' or 'Help' link.</w:t>
+            </w:r>
+            <w:r>
+              <w:rPr>
+                <w:rFonts w:ascii="Calibri" w:hAnsi="Calibri" w:cs="Calibri"/>
+              </w:rPr>
+              <w:br/>
+              <w:t>2. Select 'FAQs'.</w:t>
+            </w:r>
+          </w:p>
+        </w:tc>
+        <w:tc>
+          <w:tcPr>
+            <w:tcW w:w="0" w:type="auto"/>
+            <w:hideMark/>
+          </w:tcPr>
+          <w:p>
+            <w:pPr>
+              <w:spacing w:after="160" w:line="278" w:lineRule="auto"/>
+              <w:rPr>
+                <w:rFonts w:ascii="Calibri" w:hAnsi="Calibri" w:cs="Calibri"/>
+              </w:rPr>
+            </w:pPr>
+            <w:r>
+              <w:rPr>
+                <w:rFonts w:ascii="Calibri" w:hAnsi="Calibri" w:cs="Calibri"/>
+              </w:rPr>
+              <w:t>A page with a list of Frequently Asked Questions and their answers is displayed.</w:t>
+            </w:r>
+          </w:p>
+        </w:tc>
+        <w:tc>
+          <w:tcPr>
+            <w:tcW w:w="0" w:type="auto"/>
+            <w:hideMark/>
+          </w:tcPr>
+          <w:p>
+            <w:pPr>
+              <w:spacing w:after="160" w:line="278" w:lineRule="auto"/>
+              <w:rPr>
+                <w:rFonts w:ascii="Calibri" w:hAnsi="Calibri" w:cs="Calibri"/>
+              </w:rPr>
+            </w:pPr>
+            <w:r>
+              <w:rPr>
+                <w:rFonts w:ascii="Calibri" w:hAnsi="Calibri" w:cs="Calibri"/>
+              </w:rPr>
+              <w:t>Low</w:t>
+            </w:r>
+          </w:p>
+        </w:tc>
+        <w:tc>
+          <w:tcPr>
+            <w:tcW w:w="0" w:type="auto"/>
+            <w:hideMark/>
+          </w:tcPr>
+          <w:p>
+            <w:pPr>
+              <w:spacing w:after="160" w:line="278" w:lineRule="auto"/>
+              <w:rPr>
+                <w:rFonts w:ascii="Calibri" w:hAnsi="Calibri" w:cs="Calibri"/>
+              </w:rPr>
+            </w:pPr>
+            <w:r>
+              <w:rPr>
+                <w:rFonts w:ascii="Calibri" w:hAnsi="Calibri" w:cs="Calibri"/>
+              </w:rPr>
+              <w:t>Functional</w:t>
+            </w:r>
+          </w:p>
+        </w:tc>
+      </w:tr>
+    </w:tbl>
+    <w:p>
+      <w:pPr>
+        <w:rPr>
+          <w:rFonts w:ascii="Calibri" w:hAnsi="Calibri" w:cs="Calibri"/>
+        </w:rPr>
+      </w:pPr>
+      <w:r>
+        <w:rPr>
+          <w:rFonts w:ascii="Calibri" w:hAnsi="Calibri" w:cs="Calibri"/>
+          <w:b/>
+          <w:bCs/>
+        </w:rPr>
+        <w:t>Module:</w:t>
+      </w:r>
+      <w:r>
+        <w:rPr>
+          <w:rFonts w:ascii="Calibri" w:hAnsi="Calibri" w:cs="Calibri"/>
+        </w:rPr>
+        <w:t> Reliability &amp; Performance</w:t>
+      </w:r>
+    </w:p>
+    <w:tbl>
+      <w:tblPr>
+        <w:tblStyle w:val="TableGrid"/>
+        <w:tblW w:w="0" w:type="auto"/>
+        <w:tblLook w:val="04A0" w:firstRow="1" w:lastRow="0" w:firstColumn="1" w:lastColumn="0" w:noHBand="0" w:noVBand="1"/>
+      </w:tblPr>
+      <w:tblGrid>
+        <w:gridCol w:w="1362"/>
+        <w:gridCol w:w="1388"/>
+        <w:gridCol w:w="1224"/>
+        <w:gridCol w:w="1424"/>
+        <w:gridCol w:w="625"/>
+        <w:gridCol w:w="1206"/>
+        <w:gridCol w:w="1463"/>
+        <w:gridCol w:w="960"/>
+        <w:gridCol w:w="1138"/>
+      </w:tblGrid>
+      <w:tr>
+        <w:tc>
+          <w:tcPr>
+            <w:tcW w:w="0" w:type="auto"/>
+            <w:hideMark/>
+          </w:tcPr>
+          <w:p>
+            <w:pPr>
+              <w:spacing w:after="160" w:line="278" w:lineRule="auto"/>
+              <w:rPr>
+                <w:rFonts w:ascii="Calibri" w:hAnsi="Calibri" w:cs="Calibri"/>
+              </w:rPr>
+            </w:pPr>
+            <w:r>
+              <w:rPr>
+                <w:rFonts w:ascii="Calibri" w:hAnsi="Calibri" w:cs="Calibri"/>
+              </w:rPr>
+              <w:lastRenderedPageBreak/>
+              <w:t>Requirement ID</w:t>
+            </w:r>
+          </w:p>
+        </w:tc>
+        <w:tc>
+          <w:tcPr>
+            <w:tcW w:w="0" w:type="auto"/>
+            <w:hideMark/>
+          </w:tcPr>
+          <w:p>
+            <w:pPr>
+              <w:spacing w:after="160" w:line="278" w:lineRule="auto"/>
+              <w:rPr>
+                <w:rFonts w:ascii="Calibri" w:hAnsi="Calibri" w:cs="Calibri"/>
+              </w:rPr>
+            </w:pPr>
+            <w:r>
+              <w:rPr>
+                <w:rFonts w:ascii="Calibri" w:hAnsi="Calibri" w:cs="Calibri"/>
+              </w:rPr>
+              <w:t>Test Case ID</w:t>
+            </w:r>
+          </w:p>
+        </w:tc>
+        <w:tc>
+          <w:tcPr>
+            <w:tcW w:w="0" w:type="auto"/>
+            <w:hideMark/>
+          </w:tcPr>
+          <w:p>
+            <w:pPr>
+              <w:spacing w:after="160" w:line="278" w:lineRule="auto"/>
+              <w:rPr>
+                <w:rFonts w:ascii="Calibri" w:hAnsi="Calibri" w:cs="Calibri"/>
+              </w:rPr>
+            </w:pPr>
+            <w:r>
+              <w:rPr>
+                <w:rFonts w:ascii="Calibri" w:hAnsi="Calibri" w:cs="Calibri"/>
+              </w:rPr>
+              <w:t>Objective</w:t>
+            </w:r>
+          </w:p>
+        </w:tc>
+        <w:tc>
+          <w:tcPr>
+            <w:tcW w:w="0" w:type="auto"/>
+            <w:hideMark/>
+          </w:tcPr>
+          <w:p>
+            <w:pPr>
+              <w:spacing w:after="160" w:line="278" w:lineRule="auto"/>
+              <w:rPr>
+                <w:rFonts w:ascii="Calibri" w:hAnsi="Calibri" w:cs="Calibri"/>
+              </w:rPr>
+            </w:pPr>
+            <w:r>
+              <w:rPr>
+                <w:rFonts w:ascii="Calibri" w:hAnsi="Calibri" w:cs="Calibri"/>
+              </w:rPr>
+              <w:t>Preconditions</w:t>
+            </w:r>
+          </w:p>
+        </w:tc>
+        <w:tc>
+          <w:tcPr>
+            <w:tcW w:w="0" w:type="auto"/>
+            <w:hideMark/>
+          </w:tcPr>
+          <w:p>
+            <w:pPr>
+              <w:spacing w:after="160" w:line="278" w:lineRule="auto"/>
+              <w:rPr>
+                <w:rFonts w:ascii="Calibri" w:hAnsi="Calibri" w:cs="Calibri"/>
+              </w:rPr>
+            </w:pPr>
+            <w:r>
+              <w:rPr>
+                <w:rFonts w:ascii="Calibri" w:hAnsi="Calibri" w:cs="Calibri"/>
+              </w:rPr>
+              <w:t>Test Data</w:t>
+            </w:r>
+          </w:p>
+        </w:tc>
+        <w:tc>
+          <w:tcPr>
+            <w:tcW w:w="0" w:type="auto"/>
+            <w:hideMark/>
+          </w:tcPr>
+          <w:p>
+            <w:pPr>
+              <w:spacing w:after="160" w:line="278" w:lineRule="auto"/>
+              <w:rPr>
+                <w:rFonts w:ascii="Calibri" w:hAnsi="Calibri" w:cs="Calibri"/>
+              </w:rPr>
+            </w:pPr>
+            <w:r>
+              <w:rPr>
+                <w:rFonts w:ascii="Calibri" w:hAnsi="Calibri" w:cs="Calibri"/>
+              </w:rPr>
+              <w:t>Steps</w:t>
+            </w:r>
+          </w:p>
+        </w:tc>
+        <w:tc>
+          <w:tcPr>
+            <w:tcW w:w="0" w:type="auto"/>
+            <w:hideMark/>
+          </w:tcPr>
+          <w:p>
+            <w:pPr>
+              <w:spacing w:after="160" w:line="278" w:lineRule="auto"/>
+              <w:rPr>
+                <w:rFonts w:ascii="Calibri" w:hAnsi="Calibri" w:cs="Calibri"/>
+              </w:rPr>
+            </w:pPr>
+            <w:r>
+              <w:rPr>
+                <w:rFonts w:ascii="Calibri" w:hAnsi="Calibri" w:cs="Calibri"/>
+              </w:rPr>
+              <w:t>Expected Results</w:t>
+            </w:r>
+          </w:p>
+        </w:tc>
+        <w:tc>
+          <w:tcPr>
+            <w:tcW w:w="0" w:type="auto"/>
+            <w:hideMark/>
+          </w:tcPr>
+          <w:p>
+            <w:pPr>
+              <w:spacing w:after="160" w:line="278" w:lineRule="auto"/>
+              <w:rPr>
+                <w:rFonts w:ascii="Calibri" w:hAnsi="Calibri" w:cs="Calibri"/>
+              </w:rPr>
+            </w:pPr>
+            <w:r>
+              <w:rPr>
+                <w:rFonts w:ascii="Calibri" w:hAnsi="Calibri" w:cs="Calibri"/>
+              </w:rPr>
+              <w:t>Priority</w:t>
+            </w:r>
+          </w:p>
+        </w:tc>
+        <w:tc>
+          <w:tcPr>
+            <w:tcW w:w="0" w:type="auto"/>
+            <w:hideMark/>
+          </w:tcPr>
+          <w:p>
+            <w:pPr>
+              <w:spacing w:after="160" w:line="278" w:lineRule="auto"/>
+              <w:rPr>
+                <w:rFonts w:ascii="Calibri" w:hAnsi="Calibri" w:cs="Calibri"/>
+              </w:rPr>
+            </w:pPr>
+            <w:r>
+              <w:rPr>
+                <w:rFonts w:ascii="Calibri" w:hAnsi="Calibri" w:cs="Calibri"/>
+              </w:rPr>
+              <w:t>Type</w:t>
+            </w:r>
+          </w:p>
+        </w:tc>
+      </w:tr>
+      <w:tr>
+        <w:tc>
+          <w:tcPr>
+            <w:tcW w:w="0" w:type="auto"/>
+            <w:hideMark/>
+          </w:tcPr>
+          <w:p>
+            <w:pPr>
+              <w:spacing w:after="160" w:line="278" w:lineRule="auto"/>
+              <w:rPr>
+                <w:rFonts w:ascii="Calibri" w:hAnsi="Calibri" w:cs="Calibri"/>
+              </w:rPr>
+            </w:pPr>
+            <w:r>
+              <w:rPr>
+                <w:rFonts w:ascii="Calibri" w:hAnsi="Calibri" w:cs="Calibri"/>
+              </w:rPr>
+              <w:t>3.4</w:t>
+            </w:r>
+          </w:p>
+        </w:tc>
+        <w:tc>
+          <w:tcPr>
+            <w:tcW w:w="0" w:type="auto"/>
+            <w:hideMark/>
+          </w:tcPr>
+          <w:p>
+            <w:pPr>
+              <w:spacing w:after="160" w:line="278" w:lineRule="auto"/>
+              <w:rPr>
+                <w:rFonts w:ascii="Calibri" w:hAnsi="Calibri" w:cs="Calibri"/>
+              </w:rPr>
+            </w:pPr>
+            <w:r>
+              <w:rPr>
+                <w:rFonts w:ascii="Calibri" w:hAnsi="Calibri" w:cs="Calibri"/>
+                <w:b/>
+                <w:bCs/>
+              </w:rPr>
+              <w:t>TC-PERF-01</w:t>
+            </w:r>
+            <w:r>
+              <w:rPr>
+                <w:rFonts w:ascii="Calibri" w:hAnsi="Calibri" w:cs="Calibri"/>
+              </w:rPr>
+              <w:t> (</w:t>
+            </w:r>
+            <w:proofErr w:type="gramStart"/>
+            <w:r>
+              <w:rPr>
+                <w:rFonts w:ascii="Calibri" w:hAnsi="Calibri" w:cs="Calibri"/>
+              </w:rPr>
+              <w:t>Non-Func</w:t>
+            </w:r>
+            <w:proofErr w:type="gramEnd"/>
+            <w:r>
+              <w:rPr>
+                <w:rFonts w:ascii="Calibri" w:hAnsi="Calibri" w:cs="Calibri"/>
+              </w:rPr>
+              <w:t>)</w:t>
+            </w:r>
+          </w:p>
+        </w:tc>
+        <w:tc>
+          <w:tcPr>
+            <w:tcW w:w="0" w:type="auto"/>
+            <w:hideMark/>
+          </w:tcPr>
+          <w:p>
+            <w:pPr>
+              <w:spacing w:after="160" w:line="278" w:lineRule="auto"/>
+              <w:rPr>
+                <w:rFonts w:ascii="Calibri" w:hAnsi="Calibri" w:cs="Calibri"/>
+              </w:rPr>
+            </w:pPr>
+            <w:r>
+              <w:rPr>
+                <w:rFonts w:ascii="Calibri" w:hAnsi="Calibri" w:cs="Calibri"/>
+              </w:rPr>
+              <w:t>Verify homepage load time is acceptable.</w:t>
+            </w:r>
+          </w:p>
+        </w:tc>
+        <w:tc>
+          <w:tcPr>
+            <w:tcW w:w="0" w:type="auto"/>
+            <w:hideMark/>
+          </w:tcPr>
+          <w:p>
+            <w:pPr>
+              <w:spacing w:after="160" w:line="278" w:lineRule="auto"/>
+              <w:rPr>
+                <w:rFonts w:ascii="Calibri" w:hAnsi="Calibri" w:cs="Calibri"/>
+              </w:rPr>
+            </w:pPr>
+            <w:r>
+              <w:rPr>
+                <w:rFonts w:ascii="Calibri" w:hAnsi="Calibri" w:cs="Calibri"/>
+              </w:rPr>
+              <w:t>Stable internet connection.</w:t>
+            </w:r>
+          </w:p>
+        </w:tc>
+        <w:tc>
+          <w:tcPr>
+            <w:tcW w:w="0" w:type="auto"/>
+            <w:hideMark/>
+          </w:tcPr>
+          <w:p>
+            <w:pPr>
+              <w:spacing w:after="160" w:line="278" w:lineRule="auto"/>
+              <w:rPr>
+                <w:rFonts w:ascii="Calibri" w:hAnsi="Calibri" w:cs="Calibri"/>
+              </w:rPr>
+            </w:pPr>
+            <w:r>
+              <w:rPr>
+                <w:rFonts w:ascii="Calibri" w:hAnsi="Calibri" w:cs="Calibri"/>
+              </w:rPr>
+              <w:t>N/A</w:t>
+            </w:r>
+          </w:p>
+        </w:tc>
+        <w:tc>
+          <w:tcPr>
+            <w:tcW w:w="0" w:type="auto"/>
+            <w:hideMark/>
+          </w:tcPr>
+          <w:p>
+            <w:pPr>
+              <w:spacing w:after="160" w:line="278" w:lineRule="auto"/>
+              <w:rPr>
+                <w:rFonts w:ascii="Calibri" w:hAnsi="Calibri" w:cs="Calibri"/>
+              </w:rPr>
+            </w:pPr>
+            <w:r>
+              <w:rPr>
+                <w:rFonts w:ascii="Calibri" w:hAnsi="Calibri" w:cs="Calibri"/>
+              </w:rPr>
+              <w:t xml:space="preserve">1. Open the browser developer tools to </w:t>
+            </w:r>
+            <w:proofErr w:type="gramStart"/>
+            <w:r>
+              <w:rPr>
+                <w:rFonts w:ascii="Calibri" w:hAnsi="Calibri" w:cs="Calibri"/>
+              </w:rPr>
+              <w:t>the Network</w:t>
+            </w:r>
+            <w:proofErr w:type="gramEnd"/>
+            <w:r>
+              <w:rPr>
+                <w:rFonts w:ascii="Calibri" w:hAnsi="Calibri" w:cs="Calibri"/>
+              </w:rPr>
+              <w:t xml:space="preserve"> tab.</w:t>
+            </w:r>
+            <w:r>
+              <w:rPr>
+                <w:rFonts w:ascii="Calibri" w:hAnsi="Calibri" w:cs="Calibri"/>
+              </w:rPr>
+              <w:br/>
+              <w:t>2. Navigate to the homepage.</w:t>
+            </w:r>
+          </w:p>
+        </w:tc>
+        <w:tc>
+          <w:tcPr>
+            <w:tcW w:w="0" w:type="auto"/>
+            <w:hideMark/>
+          </w:tcPr>
+          <w:p>
+            <w:pPr>
+              <w:spacing w:after="160" w:line="278" w:lineRule="auto"/>
+              <w:rPr>
+                <w:rFonts w:ascii="Calibri" w:hAnsi="Calibri" w:cs="Calibri"/>
+              </w:rPr>
+            </w:pPr>
+            <w:r>
+              <w:rPr>
+                <w:rFonts w:ascii="Calibri" w:hAnsi="Calibri" w:cs="Calibri"/>
+              </w:rPr>
+              <w:t>The homepage fully loads in less than 3 seconds.</w:t>
+            </w:r>
+          </w:p>
+        </w:tc>
+        <w:tc>
+          <w:tcPr>
+            <w:tcW w:w="0" w:type="auto"/>
+            <w:hideMark/>
+          </w:tcPr>
+          <w:p>
+            <w:pPr>
+              <w:spacing w:after="160" w:line="278" w:lineRule="auto"/>
+              <w:rPr>
+                <w:rFonts w:ascii="Calibri" w:hAnsi="Calibri" w:cs="Calibri"/>
+              </w:rPr>
+            </w:pPr>
+            <w:r>
+              <w:rPr>
+                <w:rFonts w:ascii="Calibri" w:hAnsi="Calibri" w:cs="Calibri"/>
+              </w:rPr>
+              <w:t>Medium</w:t>
+            </w:r>
+          </w:p>
+        </w:tc>
+        <w:tc>
+          <w:tcPr>
+            <w:tcW w:w="0" w:type="auto"/>
+            <w:hideMark/>
+          </w:tcPr>
+          <w:p>
+            <w:pPr>
+              <w:spacing w:after="160" w:line="278" w:lineRule="auto"/>
+              <w:rPr>
+                <w:rFonts w:ascii="Calibri" w:hAnsi="Calibri" w:cs="Calibri"/>
+              </w:rPr>
+            </w:pPr>
+            <w:r>
+              <w:rPr>
+                <w:rFonts w:ascii="Calibri" w:hAnsi="Calibri" w:cs="Calibri"/>
+              </w:rPr>
+              <w:t>Non-Functional</w:t>
+            </w:r>
+          </w:p>
+        </w:tc>
+      </w:tr>
+      <w:tr>
+        <w:tc>
+          <w:tcPr>
+            <w:tcW w:w="0" w:type="auto"/>
+            <w:hideMark/>
+          </w:tcPr>
+          <w:p>
+            <w:pPr>
+              <w:spacing w:after="160" w:line="278" w:lineRule="auto"/>
+              <w:rPr>
+                <w:rFonts w:ascii="Calibri" w:hAnsi="Calibri" w:cs="Calibri"/>
+              </w:rPr>
+            </w:pPr>
+            <w:r>
+              <w:rPr>
+                <w:rFonts w:ascii="Calibri" w:hAnsi="Calibri" w:cs="Calibri"/>
+              </w:rPr>
+              <w:t>3.3.1</w:t>
+            </w:r>
+          </w:p>
+        </w:tc>
+        <w:tc>
+          <w:tcPr>
+            <w:tcW w:w="0" w:type="auto"/>
+            <w:hideMark/>
+          </w:tcPr>
+          <w:p>
+            <w:pPr>
+              <w:spacing w:after="160" w:line="278" w:lineRule="auto"/>
+              <w:rPr>
+                <w:rFonts w:ascii="Calibri" w:hAnsi="Calibri" w:cs="Calibri"/>
+              </w:rPr>
+            </w:pPr>
+            <w:r>
+              <w:rPr>
+                <w:rFonts w:ascii="Calibri" w:hAnsi="Calibri" w:cs="Calibri"/>
+                <w:b/>
+                <w:bCs/>
+              </w:rPr>
+              <w:t>TC-REL-01</w:t>
+            </w:r>
+            <w:r>
+              <w:rPr>
+                <w:rFonts w:ascii="Calibri" w:hAnsi="Calibri" w:cs="Calibri"/>
+              </w:rPr>
+              <w:t> (</w:t>
+            </w:r>
+            <w:proofErr w:type="gramStart"/>
+            <w:r>
+              <w:rPr>
+                <w:rFonts w:ascii="Calibri" w:hAnsi="Calibri" w:cs="Calibri"/>
+              </w:rPr>
+              <w:t>Non-Func</w:t>
+            </w:r>
+            <w:proofErr w:type="gramEnd"/>
+            <w:r>
+              <w:rPr>
+                <w:rFonts w:ascii="Calibri" w:hAnsi="Calibri" w:cs="Calibri"/>
+              </w:rPr>
+              <w:t>)</w:t>
+            </w:r>
+          </w:p>
+        </w:tc>
+        <w:tc>
+          <w:tcPr>
+            <w:tcW w:w="0" w:type="auto"/>
+            <w:hideMark/>
+          </w:tcPr>
+          <w:p>
+            <w:pPr>
+              <w:spacing w:after="160" w:line="278" w:lineRule="auto"/>
+              <w:rPr>
+                <w:rFonts w:ascii="Calibri" w:hAnsi="Calibri" w:cs="Calibri"/>
+              </w:rPr>
+            </w:pPr>
+            <w:r>
+              <w:rPr>
+                <w:rFonts w:ascii="Calibri" w:hAnsi="Calibri" w:cs="Calibri"/>
+              </w:rPr>
+              <w:t xml:space="preserve">Verify </w:t>
+            </w:r>
+            <w:proofErr w:type="gramStart"/>
+            <w:r>
+              <w:rPr>
+                <w:rFonts w:ascii="Calibri" w:hAnsi="Calibri" w:cs="Calibri"/>
+              </w:rPr>
+              <w:t>site is</w:t>
+            </w:r>
+            <w:proofErr w:type="gramEnd"/>
+            <w:r>
+              <w:rPr>
+                <w:rFonts w:ascii="Calibri" w:hAnsi="Calibri" w:cs="Calibri"/>
+              </w:rPr>
+              <w:t xml:space="preserve"> available (Positive scenario).</w:t>
+            </w:r>
+          </w:p>
+        </w:tc>
+        <w:tc>
+          <w:tcPr>
+            <w:tcW w:w="0" w:type="auto"/>
+            <w:hideMark/>
+          </w:tcPr>
+          <w:p>
+            <w:pPr>
+              <w:spacing w:after="160" w:line="278" w:lineRule="auto"/>
+              <w:rPr>
+                <w:rFonts w:ascii="Calibri" w:hAnsi="Calibri" w:cs="Calibri"/>
+              </w:rPr>
+            </w:pPr>
+            <w:r>
+              <w:rPr>
+                <w:rFonts w:ascii="Calibri" w:hAnsi="Calibri" w:cs="Calibri"/>
+              </w:rPr>
+              <w:t>N/A</w:t>
+            </w:r>
+          </w:p>
+        </w:tc>
+        <w:tc>
+          <w:tcPr>
+            <w:tcW w:w="0" w:type="auto"/>
+            <w:hideMark/>
+          </w:tcPr>
+          <w:p>
+            <w:pPr>
+              <w:spacing w:after="160" w:line="278" w:lineRule="auto"/>
+              <w:rPr>
+                <w:rFonts w:ascii="Calibri" w:hAnsi="Calibri" w:cs="Calibri"/>
+              </w:rPr>
+            </w:pPr>
+            <w:r>
+              <w:rPr>
+                <w:rFonts w:ascii="Calibri" w:hAnsi="Calibri" w:cs="Calibri"/>
+              </w:rPr>
+              <w:t>N/A</w:t>
+            </w:r>
+          </w:p>
+        </w:tc>
+        <w:tc>
+          <w:tcPr>
+            <w:tcW w:w="0" w:type="auto"/>
+            <w:hideMark/>
+          </w:tcPr>
+          <w:p>
+            <w:pPr>
+              <w:spacing w:after="160" w:line="278" w:lineRule="auto"/>
+              <w:rPr>
+                <w:rFonts w:ascii="Calibri" w:hAnsi="Calibri" w:cs="Calibri"/>
+              </w:rPr>
+            </w:pPr>
+            <w:r>
+              <w:rPr>
+                <w:rFonts w:ascii="Calibri" w:hAnsi="Calibri" w:cs="Calibri"/>
+              </w:rPr>
+              <w:t>1. Attempt to access the main website URL.</w:t>
+            </w:r>
+          </w:p>
+        </w:tc>
+        <w:tc>
+          <w:tcPr>
+            <w:tcW w:w="0" w:type="auto"/>
+            <w:hideMark/>
+          </w:tcPr>
+          <w:p>
+            <w:pPr>
+              <w:spacing w:after="160" w:line="278" w:lineRule="auto"/>
+              <w:rPr>
+                <w:rFonts w:ascii="Calibri" w:hAnsi="Calibri" w:cs="Calibri"/>
+              </w:rPr>
+            </w:pPr>
+            <w:r>
+              <w:rPr>
+                <w:rFonts w:ascii="Calibri" w:hAnsi="Calibri" w:cs="Calibri"/>
+              </w:rPr>
+              <w:t>The website home page loads successfully (HTTP 200 OK).</w:t>
+            </w:r>
+          </w:p>
+        </w:tc>
+        <w:tc>
+          <w:tcPr>
+            <w:tcW w:w="0" w:type="auto"/>
+            <w:hideMark/>
+          </w:tcPr>
+          <w:p>
+            <w:pPr>
+              <w:spacing w:after="160" w:line="278" w:lineRule="auto"/>
+              <w:rPr>
+                <w:rFonts w:ascii="Calibri" w:hAnsi="Calibri" w:cs="Calibri"/>
+              </w:rPr>
+            </w:pPr>
+            <w:r>
+              <w:rPr>
+                <w:rFonts w:ascii="Calibri" w:hAnsi="Calibri" w:cs="Calibri"/>
+              </w:rPr>
+              <w:t>High</w:t>
+            </w:r>
+          </w:p>
+        </w:tc>
+        <w:tc>
+          <w:tcPr>
+            <w:tcW w:w="0" w:type="auto"/>
+            <w:hideMark/>
+          </w:tcPr>
+          <w:p>
+            <w:pPr>
+              <w:spacing w:after="160" w:line="278" w:lineRule="auto"/>
+              <w:rPr>
+                <w:rFonts w:ascii="Calibri" w:hAnsi="Calibri" w:cs="Calibri"/>
+              </w:rPr>
+            </w:pPr>
+            <w:r>
+              <w:rPr>
+                <w:rFonts w:ascii="Calibri" w:hAnsi="Calibri" w:cs="Calibri"/>
+              </w:rPr>
+              <w:t>Non-Functional</w:t>
+            </w:r>
+          </w:p>
+        </w:tc>
+      </w:tr>
+      <w:tr>
+        <w:tc>
+          <w:tcPr>
+            <w:tcW w:w="0" w:type="auto"/>
+            <w:hideMark/>
+          </w:tcPr>
+          <w:p>
+            <w:pPr>
+              <w:spacing w:after="160" w:line="278" w:lineRule="auto"/>
+              <w:rPr>
+                <w:rFonts w:ascii="Calibri" w:hAnsi="Calibri" w:cs="Calibri"/>
+              </w:rPr>
+            </w:pPr>
+            <w:r>
+              <w:rPr>
+                <w:rFonts w:ascii="Calibri" w:hAnsi="Calibri" w:cs="Calibri"/>
+              </w:rPr>
+              <w:t>N/A</w:t>
+            </w:r>
+          </w:p>
+        </w:tc>
+        <w:tc>
+          <w:tcPr>
+            <w:tcW w:w="0" w:type="auto"/>
+            <w:hideMark/>
+          </w:tcPr>
+          <w:p>
+            <w:pPr>
+              <w:spacing w:after="160" w:line="278" w:lineRule="auto"/>
+              <w:rPr>
+                <w:rFonts w:ascii="Calibri" w:hAnsi="Calibri" w:cs="Calibri"/>
+              </w:rPr>
+            </w:pPr>
+            <w:r>
+              <w:rPr>
+                <w:rFonts w:ascii="Calibri" w:hAnsi="Calibri" w:cs="Calibri"/>
+                <w:b/>
+                <w:bCs/>
+              </w:rPr>
+              <w:t>TC-REL-02</w:t>
+            </w:r>
+            <w:r>
+              <w:rPr>
+                <w:rFonts w:ascii="Calibri" w:hAnsi="Calibri" w:cs="Calibri"/>
+              </w:rPr>
+              <w:t> (Negative)</w:t>
+            </w:r>
+          </w:p>
+        </w:tc>
+        <w:tc>
+          <w:tcPr>
+            <w:tcW w:w="0" w:type="auto"/>
+            <w:hideMark/>
+          </w:tcPr>
+          <w:p>
+            <w:pPr>
+              <w:spacing w:after="160" w:line="278" w:lineRule="auto"/>
+              <w:rPr>
+                <w:rFonts w:ascii="Calibri" w:hAnsi="Calibri" w:cs="Calibri"/>
+              </w:rPr>
+            </w:pPr>
+            <w:r>
+              <w:rPr>
+                <w:rFonts w:ascii="Calibri" w:hAnsi="Calibri" w:cs="Calibri"/>
+              </w:rPr>
+              <w:t>Verify user-friendly error page is shown if the server is down.</w:t>
+            </w:r>
+          </w:p>
+        </w:tc>
+        <w:tc>
+          <w:tcPr>
+            <w:tcW w:w="0" w:type="auto"/>
+            <w:hideMark/>
+          </w:tcPr>
+          <w:p>
+            <w:pPr>
+              <w:spacing w:after="160" w:line="278" w:lineRule="auto"/>
+              <w:rPr>
+                <w:rFonts w:ascii="Calibri" w:hAnsi="Calibri" w:cs="Calibri"/>
+              </w:rPr>
+            </w:pPr>
+            <w:r>
+              <w:rPr>
+                <w:rFonts w:ascii="Calibri" w:hAnsi="Calibri" w:cs="Calibri"/>
+              </w:rPr>
+              <w:t>(Simulated server error)</w:t>
+            </w:r>
+          </w:p>
+        </w:tc>
+        <w:tc>
+          <w:tcPr>
+            <w:tcW w:w="0" w:type="auto"/>
+            <w:hideMark/>
+          </w:tcPr>
+          <w:p>
+            <w:pPr>
+              <w:spacing w:after="160" w:line="278" w:lineRule="auto"/>
+              <w:rPr>
+                <w:rFonts w:ascii="Calibri" w:hAnsi="Calibri" w:cs="Calibri"/>
+              </w:rPr>
+            </w:pPr>
+            <w:r>
+              <w:rPr>
+                <w:rFonts w:ascii="Calibri" w:hAnsi="Calibri" w:cs="Calibri"/>
+              </w:rPr>
+              <w:t>N/A</w:t>
+            </w:r>
+          </w:p>
+        </w:tc>
+        <w:tc>
+          <w:tcPr>
+            <w:tcW w:w="0" w:type="auto"/>
+            <w:hideMark/>
+          </w:tcPr>
+          <w:p>
+            <w:pPr>
+              <w:spacing w:after="160" w:line="278" w:lineRule="auto"/>
+              <w:rPr>
+                <w:rFonts w:ascii="Calibri" w:hAnsi="Calibri" w:cs="Calibri"/>
+              </w:rPr>
+            </w:pPr>
+            <w:r>
+              <w:rPr>
+                <w:rFonts w:ascii="Calibri" w:hAnsi="Calibri" w:cs="Calibri"/>
+              </w:rPr>
+              <w:t>1. Attempt to access the website when the server is offline.</w:t>
+            </w:r>
+          </w:p>
+        </w:tc>
+        <w:tc>
+          <w:tcPr>
+            <w:tcW w:w="0" w:type="auto"/>
+            <w:hideMark/>
+          </w:tcPr>
+          <w:p>
+            <w:pPr>
+              <w:spacing w:after="160" w:line="278" w:lineRule="auto"/>
+              <w:rPr>
+                <w:rFonts w:ascii="Calibri" w:hAnsi="Calibri" w:cs="Calibri"/>
+              </w:rPr>
+            </w:pPr>
+            <w:r>
+              <w:rPr>
+                <w:rFonts w:ascii="Calibri" w:hAnsi="Calibri" w:cs="Calibri"/>
+              </w:rPr>
+              <w:t>A custom "5xx Server Error" or "Down for Maintenance" page is displayed, not a generic browser error.</w:t>
+            </w:r>
+          </w:p>
+        </w:tc>
+        <w:tc>
+          <w:tcPr>
+            <w:tcW w:w="0" w:type="auto"/>
+            <w:hideMark/>
+          </w:tcPr>
+          <w:p>
+            <w:pPr>
+              <w:spacing w:after="160" w:line="278" w:lineRule="auto"/>
+              <w:rPr>
+                <w:rFonts w:ascii="Calibri" w:hAnsi="Calibri" w:cs="Calibri"/>
+              </w:rPr>
+            </w:pPr>
+            <w:r>
+              <w:rPr>
+                <w:rFonts w:ascii="Calibri" w:hAnsi="Calibri" w:cs="Calibri"/>
+              </w:rPr>
+              <w:t>Medium</w:t>
+            </w:r>
+          </w:p>
+        </w:tc>
+        <w:tc>
+          <w:tcPr>
+            <w:tcW w:w="0" w:type="auto"/>
+            <w:hideMark/>
+          </w:tcPr>
+          <w:p>
+            <w:pPr>
+              <w:spacing w:after="160" w:line="278" w:lineRule="auto"/>
+              <w:rPr>
+                <w:rFonts w:ascii="Calibri" w:hAnsi="Calibri" w:cs="Calibri"/>
+              </w:rPr>
+            </w:pPr>
+            <w:r>
+              <w:rPr>
+                <w:rFonts w:ascii="Calibri" w:hAnsi="Calibri" w:cs="Calibri"/>
+              </w:rPr>
+              <w:t>Non-Functional</w:t>
+            </w:r>
+          </w:p>
+        </w:tc>
+      </w:tr>
+    </w:tbl>
+    <w:p>
+      <w:pPr>
+        <w:rPr>
+          <w:rFonts w:ascii="Calibri" w:hAnsi="Calibri" w:cs="Calibri"/>
+        </w:rPr>
+      </w:pPr>
     </w:p>
     <w:sectPr>
       <w:pgSz w:w="12240" w:h="15840"/>
-      <w:pgMar w:top="1440" w:right="1440" w:bottom="1440" w:left="1440" w:header="720" w:footer="720" w:gutter="0"/>
+      <w:pgMar w:top="720" w:right="720" w:bottom="720" w:left="720" w:header="720" w:footer="720" w:gutter="0"/>
       <w:cols w:space="720"/>
       <w:docGrid w:linePitch="360"/>
     </w:sectPr>
@@ -3207,7 +9857,6 @@
   <w:style w:type="character" w:default="1" w:styleId="DefaultParagraphFont">
     <w:name w:val="Default Paragraph Font"/>
     <w:uiPriority w:val="1"/>
-    <w:semiHidden/>
     <w:unhideWhenUsed/>
   </w:style>
   <w:style w:type="table" w:default="1" w:styleId="TableNormal">
